--- a/Artefactos/7. Relatorio Final/Relatorio de encerramento do contrato.docx
+++ b/Artefactos/7. Relatorio Final/Relatorio de encerramento do contrato.docx
@@ -1,13 +1,11 @@
 
 <file path=word/document.xml><?xml version="1.0" encoding="utf-8"?>
-<w:document xmlns:wpc="http://schemas.microsoft.com/office/word/2010/wordprocessingCanvas" xmlns:mc="http://schemas.openxmlformats.org/markup-compatibility/2006" xmlns:o="urn:schemas-microsoft-com:office:office" xmlns:r="http://schemas.openxmlformats.org/officeDocument/2006/relationships" xmlns:m="http://schemas.openxmlformats.org/officeDocument/2006/math" xmlns:v="urn:schemas-microsoft-com:vml" xmlns:wp14="http://schemas.microsoft.com/office/word/2010/wordprocessingDrawing" xmlns:wp="http://schemas.openxmlformats.org/drawingml/2006/wordprocessingDrawing" xmlns:w10="urn:schemas-microsoft-com:office:word" xmlns:w="http://schemas.openxmlformats.org/wordprocessingml/2006/main" xmlns:w14="http://schemas.microsoft.com/office/word/2010/wordml" xmlns:w15="http://schemas.microsoft.com/office/word/2012/wordml" xmlns:wpg="http://schemas.microsoft.com/office/word/2010/wordprocessingGroup" xmlns:wpi="http://schemas.microsoft.com/office/word/2010/wordprocessingInk" xmlns:wne="http://schemas.microsoft.com/office/word/2006/wordml" xmlns:wps="http://schemas.microsoft.com/office/word/2010/wordprocessingShape" mc:Ignorable="w14 w15 wp14">
+<w:document xmlns:wpc="http://schemas.microsoft.com/office/word/2010/wordprocessingCanvas" xmlns:mc="http://schemas.openxmlformats.org/markup-compatibility/2006" xmlns:o="urn:schemas-microsoft-com:office:office" xmlns:r="http://schemas.openxmlformats.org/officeDocument/2006/relationships" xmlns:m="http://schemas.openxmlformats.org/officeDocument/2006/math" xmlns:v="urn:schemas-microsoft-com:vml" xmlns:wp14="http://schemas.microsoft.com/office/word/2010/wordprocessingDrawing" xmlns:wp="http://schemas.openxmlformats.org/drawingml/2006/wordprocessingDrawing" xmlns:w10="urn:schemas-microsoft-com:office:word" xmlns:w="http://schemas.openxmlformats.org/wordprocessingml/2006/main" xmlns:w14="http://schemas.microsoft.com/office/word/2010/wordml" xmlns:wpg="http://schemas.microsoft.com/office/word/2010/wordprocessingGroup" xmlns:wpi="http://schemas.microsoft.com/office/word/2010/wordprocessingInk" xmlns:wne="http://schemas.microsoft.com/office/word/2006/wordml" xmlns:wps="http://schemas.microsoft.com/office/word/2010/wordprocessingShape" mc:Ignorable="w14 wp14">
   <w:body>
     <w:p>
       <w:pPr>
         <w:pStyle w:val="Heading1"/>
       </w:pPr>
-      <w:bookmarkStart w:id="0" w:name="_GoBack"/>
-      <w:bookmarkEnd w:id="0"/>
       <w:r>
         <w:t xml:space="preserve">Objetivos deste documento </w:t>
       </w:r>
@@ -37,8 +35,13 @@
         <w:pStyle w:val="Comments"/>
       </w:pPr>
       <w:r>
-        <w:t>[Identifique o contrato com código, nome de forma clara e sem ambiguidade]</w:t>
+        <w:t>[Identifique o contrato com código, nome de forma clara e sem ambiguidade</w:t>
       </w:r>
+      <w:proofErr w:type="gramStart"/>
+      <w:r>
+        <w:t>]</w:t>
+      </w:r>
+      <w:proofErr w:type="gramEnd"/>
     </w:p>
     <w:p/>
     <w:p/>
@@ -46,11 +49,11 @@
       <w:pPr>
         <w:pStyle w:val="Heading1"/>
       </w:pPr>
-      <w:bookmarkStart w:id="1" w:name="_Toc111611375"/>
+      <w:bookmarkStart w:id="0" w:name="_Toc111611375"/>
       <w:r>
         <w:t>Entrega</w:t>
       </w:r>
-      <w:bookmarkEnd w:id="1"/>
+      <w:bookmarkEnd w:id="0"/>
       <w:r>
         <w:t>s realizadas</w:t>
       </w:r>
@@ -720,12 +723,12 @@
     <w:p/>
     <w:p/>
     <w:sectPr>
-      <w:headerReference w:type="even" r:id="rId6"/>
-      <w:headerReference w:type="default" r:id="rId7"/>
-      <w:footerReference w:type="even" r:id="rId8"/>
-      <w:footerReference w:type="default" r:id="rId9"/>
-      <w:headerReference w:type="first" r:id="rId10"/>
-      <w:footerReference w:type="first" r:id="rId11"/>
+      <w:headerReference w:type="even" r:id="rId7"/>
+      <w:headerReference w:type="default" r:id="rId8"/>
+      <w:footerReference w:type="even" r:id="rId9"/>
+      <w:footerReference w:type="default" r:id="rId10"/>
+      <w:headerReference w:type="first" r:id="rId11"/>
+      <w:footerReference w:type="first" r:id="rId12"/>
       <w:pgSz w:w="11906" w:h="16838"/>
       <w:pgMar w:top="1417" w:right="1701" w:bottom="1417" w:left="1701" w:header="708" w:footer="708" w:gutter="0"/>
       <w:cols w:space="708"/>
@@ -736,7 +739,7 @@
 </file>
 
 <file path=word/endnotes.xml><?xml version="1.0" encoding="utf-8"?>
-<w:endnotes xmlns:wpc="http://schemas.microsoft.com/office/word/2010/wordprocessingCanvas" xmlns:mc="http://schemas.openxmlformats.org/markup-compatibility/2006" xmlns:o="urn:schemas-microsoft-com:office:office" xmlns:r="http://schemas.openxmlformats.org/officeDocument/2006/relationships" xmlns:m="http://schemas.openxmlformats.org/officeDocument/2006/math" xmlns:v="urn:schemas-microsoft-com:vml" xmlns:wp14="http://schemas.microsoft.com/office/word/2010/wordprocessingDrawing" xmlns:wp="http://schemas.openxmlformats.org/drawingml/2006/wordprocessingDrawing" xmlns:w10="urn:schemas-microsoft-com:office:word" xmlns:w="http://schemas.openxmlformats.org/wordprocessingml/2006/main" xmlns:w14="http://schemas.microsoft.com/office/word/2010/wordml" xmlns:w15="http://schemas.microsoft.com/office/word/2012/wordml" xmlns:wpg="http://schemas.microsoft.com/office/word/2010/wordprocessingGroup" xmlns:wpi="http://schemas.microsoft.com/office/word/2010/wordprocessingInk" xmlns:wne="http://schemas.microsoft.com/office/word/2006/wordml" xmlns:wps="http://schemas.microsoft.com/office/word/2010/wordprocessingShape" mc:Ignorable="w14 w15 wp14">
+<w:endnotes xmlns:wpc="http://schemas.microsoft.com/office/word/2010/wordprocessingCanvas" xmlns:mc="http://schemas.openxmlformats.org/markup-compatibility/2006" xmlns:o="urn:schemas-microsoft-com:office:office" xmlns:r="http://schemas.openxmlformats.org/officeDocument/2006/relationships" xmlns:m="http://schemas.openxmlformats.org/officeDocument/2006/math" xmlns:v="urn:schemas-microsoft-com:vml" xmlns:wp14="http://schemas.microsoft.com/office/word/2010/wordprocessingDrawing" xmlns:wp="http://schemas.openxmlformats.org/drawingml/2006/wordprocessingDrawing" xmlns:w10="urn:schemas-microsoft-com:office:word" xmlns:w="http://schemas.openxmlformats.org/wordprocessingml/2006/main" xmlns:w14="http://schemas.microsoft.com/office/word/2010/wordml" xmlns:wpg="http://schemas.microsoft.com/office/word/2010/wordprocessingGroup" xmlns:wpi="http://schemas.microsoft.com/office/word/2010/wordprocessingInk" xmlns:wne="http://schemas.microsoft.com/office/word/2006/wordml" xmlns:wps="http://schemas.microsoft.com/office/word/2010/wordprocessingShape" mc:Ignorable="w14 wp14">
   <w:endnote w:type="separator" w:id="-1">
     <w:p>
       <w:r>
@@ -755,7 +758,7 @@
 </file>
 
 <file path=word/footer1.xml><?xml version="1.0" encoding="utf-8"?>
-<w:ftr xmlns:wpc="http://schemas.microsoft.com/office/word/2010/wordprocessingCanvas" xmlns:mc="http://schemas.openxmlformats.org/markup-compatibility/2006" xmlns:o="urn:schemas-microsoft-com:office:office" xmlns:r="http://schemas.openxmlformats.org/officeDocument/2006/relationships" xmlns:m="http://schemas.openxmlformats.org/officeDocument/2006/math" xmlns:v="urn:schemas-microsoft-com:vml" xmlns:wp14="http://schemas.microsoft.com/office/word/2010/wordprocessingDrawing" xmlns:wp="http://schemas.openxmlformats.org/drawingml/2006/wordprocessingDrawing" xmlns:w10="urn:schemas-microsoft-com:office:word" xmlns:w="http://schemas.openxmlformats.org/wordprocessingml/2006/main" xmlns:w14="http://schemas.microsoft.com/office/word/2010/wordml" xmlns:w15="http://schemas.microsoft.com/office/word/2012/wordml" xmlns:wpg="http://schemas.microsoft.com/office/word/2010/wordprocessingGroup" xmlns:wpi="http://schemas.microsoft.com/office/word/2010/wordprocessingInk" xmlns:wne="http://schemas.microsoft.com/office/word/2006/wordml" xmlns:wps="http://schemas.microsoft.com/office/word/2010/wordprocessingShape" mc:Ignorable="w14 w15 wp14">
+<w:ftr xmlns:wpc="http://schemas.microsoft.com/office/word/2010/wordprocessingCanvas" xmlns:mc="http://schemas.openxmlformats.org/markup-compatibility/2006" xmlns:o="urn:schemas-microsoft-com:office:office" xmlns:r="http://schemas.openxmlformats.org/officeDocument/2006/relationships" xmlns:m="http://schemas.openxmlformats.org/officeDocument/2006/math" xmlns:v="urn:schemas-microsoft-com:vml" xmlns:wp14="http://schemas.microsoft.com/office/word/2010/wordprocessingDrawing" xmlns:wp="http://schemas.openxmlformats.org/drawingml/2006/wordprocessingDrawing" xmlns:w10="urn:schemas-microsoft-com:office:word" xmlns:w="http://schemas.openxmlformats.org/wordprocessingml/2006/main" xmlns:w14="http://schemas.microsoft.com/office/word/2010/wordml" xmlns:wpg="http://schemas.microsoft.com/office/word/2010/wordprocessingGroup" xmlns:wpi="http://schemas.microsoft.com/office/word/2010/wordprocessingInk" xmlns:wne="http://schemas.microsoft.com/office/word/2006/wordml" xmlns:wps="http://schemas.microsoft.com/office/word/2010/wordprocessingShape" mc:Ignorable="w14 wp14">
   <w:p>
     <w:pPr>
       <w:pStyle w:val="Footer"/>
@@ -765,7 +768,7 @@
 </file>
 
 <file path=word/footer2.xml><?xml version="1.0" encoding="utf-8"?>
-<w:ftr xmlns:wpc="http://schemas.microsoft.com/office/word/2010/wordprocessingCanvas" xmlns:mc="http://schemas.openxmlformats.org/markup-compatibility/2006" xmlns:o="urn:schemas-microsoft-com:office:office" xmlns:r="http://schemas.openxmlformats.org/officeDocument/2006/relationships" xmlns:m="http://schemas.openxmlformats.org/officeDocument/2006/math" xmlns:v="urn:schemas-microsoft-com:vml" xmlns:wp14="http://schemas.microsoft.com/office/word/2010/wordprocessingDrawing" xmlns:wp="http://schemas.openxmlformats.org/drawingml/2006/wordprocessingDrawing" xmlns:w10="urn:schemas-microsoft-com:office:word" xmlns:w="http://schemas.openxmlformats.org/wordprocessingml/2006/main" xmlns:w14="http://schemas.microsoft.com/office/word/2010/wordml" xmlns:w15="http://schemas.microsoft.com/office/word/2012/wordml" xmlns:wpg="http://schemas.microsoft.com/office/word/2010/wordprocessingGroup" xmlns:wpi="http://schemas.microsoft.com/office/word/2010/wordprocessingInk" xmlns:wne="http://schemas.microsoft.com/office/word/2006/wordml" xmlns:wps="http://schemas.microsoft.com/office/word/2010/wordprocessingShape" mc:Ignorable="w14 w15 wp14">
+<w:ftr xmlns:wpc="http://schemas.microsoft.com/office/word/2010/wordprocessingCanvas" xmlns:mc="http://schemas.openxmlformats.org/markup-compatibility/2006" xmlns:o="urn:schemas-microsoft-com:office:office" xmlns:r="http://schemas.openxmlformats.org/officeDocument/2006/relationships" xmlns:m="http://schemas.openxmlformats.org/officeDocument/2006/math" xmlns:v="urn:schemas-microsoft-com:vml" xmlns:wp14="http://schemas.microsoft.com/office/word/2010/wordprocessingDrawing" xmlns:wp="http://schemas.openxmlformats.org/drawingml/2006/wordprocessingDrawing" xmlns:w10="urn:schemas-microsoft-com:office:word" xmlns:w="http://schemas.openxmlformats.org/wordprocessingml/2006/main" xmlns:w14="http://schemas.microsoft.com/office/word/2010/wordml" xmlns:wpg="http://schemas.microsoft.com/office/word/2010/wordprocessingGroup" xmlns:wpi="http://schemas.microsoft.com/office/word/2010/wordprocessingInk" xmlns:wne="http://schemas.microsoft.com/office/word/2006/wordml" xmlns:wps="http://schemas.microsoft.com/office/word/2010/wordprocessingShape" mc:Ignorable="w14 wp14">
   <w:tbl>
     <w:tblPr>
       <w:tblW w:w="8294" w:type="dxa"/>
@@ -977,14 +980,8 @@
               <w:color w:val="244061" w:themeColor="accent1" w:themeShade="80"/>
             </w:rPr>
           </w:pPr>
-          <w:hyperlink r:id="rId1" w:history="1">
-            <w:r>
-              <w:rPr>
-                <w:rStyle w:val="Hyperlink"/>
-              </w:rPr>
-              <w:t>http://escritoriodeprojetos.com.br</w:t>
-            </w:r>
-          </w:hyperlink>
+          <w:bookmarkStart w:id="1" w:name="_GoBack"/>
+          <w:bookmarkEnd w:id="1"/>
         </w:p>
       </w:tc>
     </w:tr>
@@ -998,7 +995,7 @@
 </file>
 
 <file path=word/footer3.xml><?xml version="1.0" encoding="utf-8"?>
-<w:ftr xmlns:wpc="http://schemas.microsoft.com/office/word/2010/wordprocessingCanvas" xmlns:mc="http://schemas.openxmlformats.org/markup-compatibility/2006" xmlns:o="urn:schemas-microsoft-com:office:office" xmlns:r="http://schemas.openxmlformats.org/officeDocument/2006/relationships" xmlns:m="http://schemas.openxmlformats.org/officeDocument/2006/math" xmlns:v="urn:schemas-microsoft-com:vml" xmlns:wp14="http://schemas.microsoft.com/office/word/2010/wordprocessingDrawing" xmlns:wp="http://schemas.openxmlformats.org/drawingml/2006/wordprocessingDrawing" xmlns:w10="urn:schemas-microsoft-com:office:word" xmlns:w="http://schemas.openxmlformats.org/wordprocessingml/2006/main" xmlns:w14="http://schemas.microsoft.com/office/word/2010/wordml" xmlns:w15="http://schemas.microsoft.com/office/word/2012/wordml" xmlns:wpg="http://schemas.microsoft.com/office/word/2010/wordprocessingGroup" xmlns:wpi="http://schemas.microsoft.com/office/word/2010/wordprocessingInk" xmlns:wne="http://schemas.microsoft.com/office/word/2006/wordml" xmlns:wps="http://schemas.microsoft.com/office/word/2010/wordprocessingShape" mc:Ignorable="w14 w15 wp14">
+<w:ftr xmlns:wpc="http://schemas.microsoft.com/office/word/2010/wordprocessingCanvas" xmlns:mc="http://schemas.openxmlformats.org/markup-compatibility/2006" xmlns:o="urn:schemas-microsoft-com:office:office" xmlns:r="http://schemas.openxmlformats.org/officeDocument/2006/relationships" xmlns:m="http://schemas.openxmlformats.org/officeDocument/2006/math" xmlns:v="urn:schemas-microsoft-com:vml" xmlns:wp14="http://schemas.microsoft.com/office/word/2010/wordprocessingDrawing" xmlns:wp="http://schemas.openxmlformats.org/drawingml/2006/wordprocessingDrawing" xmlns:w10="urn:schemas-microsoft-com:office:word" xmlns:w="http://schemas.openxmlformats.org/wordprocessingml/2006/main" xmlns:w14="http://schemas.microsoft.com/office/word/2010/wordml" xmlns:wpg="http://schemas.microsoft.com/office/word/2010/wordprocessingGroup" xmlns:wpi="http://schemas.microsoft.com/office/word/2010/wordprocessingInk" xmlns:wne="http://schemas.microsoft.com/office/word/2006/wordml" xmlns:wps="http://schemas.microsoft.com/office/word/2010/wordprocessingShape" mc:Ignorable="w14 wp14">
   <w:p>
     <w:pPr>
       <w:pStyle w:val="Footer"/>
@@ -1008,7 +1005,7 @@
 </file>
 
 <file path=word/footnotes.xml><?xml version="1.0" encoding="utf-8"?>
-<w:footnotes xmlns:wpc="http://schemas.microsoft.com/office/word/2010/wordprocessingCanvas" xmlns:mc="http://schemas.openxmlformats.org/markup-compatibility/2006" xmlns:o="urn:schemas-microsoft-com:office:office" xmlns:r="http://schemas.openxmlformats.org/officeDocument/2006/relationships" xmlns:m="http://schemas.openxmlformats.org/officeDocument/2006/math" xmlns:v="urn:schemas-microsoft-com:vml" xmlns:wp14="http://schemas.microsoft.com/office/word/2010/wordprocessingDrawing" xmlns:wp="http://schemas.openxmlformats.org/drawingml/2006/wordprocessingDrawing" xmlns:w10="urn:schemas-microsoft-com:office:word" xmlns:w="http://schemas.openxmlformats.org/wordprocessingml/2006/main" xmlns:w14="http://schemas.microsoft.com/office/word/2010/wordml" xmlns:w15="http://schemas.microsoft.com/office/word/2012/wordml" xmlns:wpg="http://schemas.microsoft.com/office/word/2010/wordprocessingGroup" xmlns:wpi="http://schemas.microsoft.com/office/word/2010/wordprocessingInk" xmlns:wne="http://schemas.microsoft.com/office/word/2006/wordml" xmlns:wps="http://schemas.microsoft.com/office/word/2010/wordprocessingShape" mc:Ignorable="w14 w15 wp14">
+<w:footnotes xmlns:wpc="http://schemas.microsoft.com/office/word/2010/wordprocessingCanvas" xmlns:mc="http://schemas.openxmlformats.org/markup-compatibility/2006" xmlns:o="urn:schemas-microsoft-com:office:office" xmlns:r="http://schemas.openxmlformats.org/officeDocument/2006/relationships" xmlns:m="http://schemas.openxmlformats.org/officeDocument/2006/math" xmlns:v="urn:schemas-microsoft-com:vml" xmlns:wp14="http://schemas.microsoft.com/office/word/2010/wordprocessingDrawing" xmlns:wp="http://schemas.openxmlformats.org/drawingml/2006/wordprocessingDrawing" xmlns:w10="urn:schemas-microsoft-com:office:word" xmlns:w="http://schemas.openxmlformats.org/wordprocessingml/2006/main" xmlns:w14="http://schemas.microsoft.com/office/word/2010/wordml" xmlns:wpg="http://schemas.microsoft.com/office/word/2010/wordprocessingGroup" xmlns:wpi="http://schemas.microsoft.com/office/word/2010/wordprocessingInk" xmlns:wne="http://schemas.microsoft.com/office/word/2006/wordml" xmlns:wps="http://schemas.microsoft.com/office/word/2010/wordprocessingShape" mc:Ignorable="w14 wp14">
   <w:footnote w:type="separator" w:id="-1">
     <w:p>
       <w:r>
@@ -1027,7 +1024,7 @@
 </file>
 
 <file path=word/header1.xml><?xml version="1.0" encoding="utf-8"?>
-<w:hdr xmlns:wpc="http://schemas.microsoft.com/office/word/2010/wordprocessingCanvas" xmlns:mc="http://schemas.openxmlformats.org/markup-compatibility/2006" xmlns:o="urn:schemas-microsoft-com:office:office" xmlns:r="http://schemas.openxmlformats.org/officeDocument/2006/relationships" xmlns:m="http://schemas.openxmlformats.org/officeDocument/2006/math" xmlns:v="urn:schemas-microsoft-com:vml" xmlns:wp14="http://schemas.microsoft.com/office/word/2010/wordprocessingDrawing" xmlns:wp="http://schemas.openxmlformats.org/drawingml/2006/wordprocessingDrawing" xmlns:w10="urn:schemas-microsoft-com:office:word" xmlns:w="http://schemas.openxmlformats.org/wordprocessingml/2006/main" xmlns:w14="http://schemas.microsoft.com/office/word/2010/wordml" xmlns:w15="http://schemas.microsoft.com/office/word/2012/wordml" xmlns:wpg="http://schemas.microsoft.com/office/word/2010/wordprocessingGroup" xmlns:wpi="http://schemas.microsoft.com/office/word/2010/wordprocessingInk" xmlns:wne="http://schemas.microsoft.com/office/word/2006/wordml" xmlns:wps="http://schemas.microsoft.com/office/word/2010/wordprocessingShape" mc:Ignorable="w14 w15 wp14">
+<w:hdr xmlns:wpc="http://schemas.microsoft.com/office/word/2010/wordprocessingCanvas" xmlns:mc="http://schemas.openxmlformats.org/markup-compatibility/2006" xmlns:o="urn:schemas-microsoft-com:office:office" xmlns:r="http://schemas.openxmlformats.org/officeDocument/2006/relationships" xmlns:m="http://schemas.openxmlformats.org/officeDocument/2006/math" xmlns:v="urn:schemas-microsoft-com:vml" xmlns:wp14="http://schemas.microsoft.com/office/word/2010/wordprocessingDrawing" xmlns:wp="http://schemas.openxmlformats.org/drawingml/2006/wordprocessingDrawing" xmlns:w10="urn:schemas-microsoft-com:office:word" xmlns:w="http://schemas.openxmlformats.org/wordprocessingml/2006/main" xmlns:w14="http://schemas.microsoft.com/office/word/2010/wordml" xmlns:wpg="http://schemas.microsoft.com/office/word/2010/wordprocessingGroup" xmlns:wpi="http://schemas.microsoft.com/office/word/2010/wordprocessingInk" xmlns:wne="http://schemas.microsoft.com/office/word/2006/wordml" xmlns:wps="http://schemas.microsoft.com/office/word/2010/wordprocessingShape" mc:Ignorable="w14 wp14">
   <w:p>
     <w:pPr>
       <w:pStyle w:val="Header"/>
@@ -1037,7 +1034,7 @@
 </file>
 
 <file path=word/header2.xml><?xml version="1.0" encoding="utf-8"?>
-<w:hdr xmlns:wpc="http://schemas.microsoft.com/office/word/2010/wordprocessingCanvas" xmlns:mc="http://schemas.openxmlformats.org/markup-compatibility/2006" xmlns:o="urn:schemas-microsoft-com:office:office" xmlns:r="http://schemas.openxmlformats.org/officeDocument/2006/relationships" xmlns:m="http://schemas.openxmlformats.org/officeDocument/2006/math" xmlns:v="urn:schemas-microsoft-com:vml" xmlns:wp14="http://schemas.microsoft.com/office/word/2010/wordprocessingDrawing" xmlns:wp="http://schemas.openxmlformats.org/drawingml/2006/wordprocessingDrawing" xmlns:w10="urn:schemas-microsoft-com:office:word" xmlns:w="http://schemas.openxmlformats.org/wordprocessingml/2006/main" xmlns:w14="http://schemas.microsoft.com/office/word/2010/wordml" xmlns:w15="http://schemas.microsoft.com/office/word/2012/wordml" xmlns:wpg="http://schemas.microsoft.com/office/word/2010/wordprocessingGroup" xmlns:wpi="http://schemas.microsoft.com/office/word/2010/wordprocessingInk" xmlns:wne="http://schemas.microsoft.com/office/word/2006/wordml" xmlns:wps="http://schemas.microsoft.com/office/word/2010/wordprocessingShape" mc:Ignorable="w14 w15 wp14">
+<w:hdr xmlns:wpc="http://schemas.microsoft.com/office/word/2010/wordprocessingCanvas" xmlns:mc="http://schemas.openxmlformats.org/markup-compatibility/2006" xmlns:o="urn:schemas-microsoft-com:office:office" xmlns:r="http://schemas.openxmlformats.org/officeDocument/2006/relationships" xmlns:m="http://schemas.openxmlformats.org/officeDocument/2006/math" xmlns:v="urn:schemas-microsoft-com:vml" xmlns:wp14="http://schemas.microsoft.com/office/word/2010/wordprocessingDrawing" xmlns:wp="http://schemas.openxmlformats.org/drawingml/2006/wordprocessingDrawing" xmlns:w10="urn:schemas-microsoft-com:office:word" xmlns:w="http://schemas.openxmlformats.org/wordprocessingml/2006/main" xmlns:w14="http://schemas.microsoft.com/office/word/2010/wordml" xmlns:wpg="http://schemas.microsoft.com/office/word/2010/wordprocessingGroup" xmlns:wpi="http://schemas.microsoft.com/office/word/2010/wordprocessingInk" xmlns:wne="http://schemas.microsoft.com/office/word/2006/wordml" xmlns:wps="http://schemas.microsoft.com/office/word/2010/wordprocessingShape" mc:Ignorable="w14 wp14">
   <w:tbl>
     <w:tblPr>
       <w:tblStyle w:val="TableGrid"/>
@@ -1102,6 +1099,7 @@
           <w:r>
             <w:rPr>
               <w:noProof/>
+              <w:lang w:val="pt-PT" w:eastAsia="pt-PT"/>
             </w:rPr>
             <w:drawing>
               <wp:inline distT="0" distB="0" distL="0" distR="0" wp14:anchorId="02B35243" wp14:editId="34678CD6">
@@ -1168,25 +1166,7 @@
             </w:rPr>
           </w:pPr>
           <w:r>
-            <w:fldChar w:fldCharType="begin"/>
-          </w:r>
-          <w:r>
-            <w:rPr>
-              <w:sz w:val="22"/>
-            </w:rPr>
-            <w:instrText xml:space="preserve"> SUBJECT   \* MERGEFORMAT </w:instrText>
-          </w:r>
-          <w:r>
-            <w:fldChar w:fldCharType="separate"/>
-          </w:r>
-          <w:r>
-            <w:rPr>
-              <w:sz w:val="22"/>
-            </w:rPr>
-            <w:t>Nome do Projeto</w:t>
-          </w:r>
-          <w:r>
-            <w:fldChar w:fldCharType="end"/>
+            <w:t>Sistema Integrado de Gestão Escolar (SIGE)</w:t>
           </w:r>
         </w:p>
       </w:tc>
@@ -1216,7 +1196,7 @@
 </file>
 
 <file path=word/header3.xml><?xml version="1.0" encoding="utf-8"?>
-<w:hdr xmlns:wpc="http://schemas.microsoft.com/office/word/2010/wordprocessingCanvas" xmlns:mc="http://schemas.openxmlformats.org/markup-compatibility/2006" xmlns:o="urn:schemas-microsoft-com:office:office" xmlns:r="http://schemas.openxmlformats.org/officeDocument/2006/relationships" xmlns:m="http://schemas.openxmlformats.org/officeDocument/2006/math" xmlns:v="urn:schemas-microsoft-com:vml" xmlns:wp14="http://schemas.microsoft.com/office/word/2010/wordprocessingDrawing" xmlns:wp="http://schemas.openxmlformats.org/drawingml/2006/wordprocessingDrawing" xmlns:w10="urn:schemas-microsoft-com:office:word" xmlns:w="http://schemas.openxmlformats.org/wordprocessingml/2006/main" xmlns:w14="http://schemas.microsoft.com/office/word/2010/wordml" xmlns:w15="http://schemas.microsoft.com/office/word/2012/wordml" xmlns:wpg="http://schemas.microsoft.com/office/word/2010/wordprocessingGroup" xmlns:wpi="http://schemas.microsoft.com/office/word/2010/wordprocessingInk" xmlns:wne="http://schemas.microsoft.com/office/word/2006/wordml" xmlns:wps="http://schemas.microsoft.com/office/word/2010/wordprocessingShape" mc:Ignorable="w14 w15 wp14">
+<w:hdr xmlns:wpc="http://schemas.microsoft.com/office/word/2010/wordprocessingCanvas" xmlns:mc="http://schemas.openxmlformats.org/markup-compatibility/2006" xmlns:o="urn:schemas-microsoft-com:office:office" xmlns:r="http://schemas.openxmlformats.org/officeDocument/2006/relationships" xmlns:m="http://schemas.openxmlformats.org/officeDocument/2006/math" xmlns:v="urn:schemas-microsoft-com:vml" xmlns:wp14="http://schemas.microsoft.com/office/word/2010/wordprocessingDrawing" xmlns:wp="http://schemas.openxmlformats.org/drawingml/2006/wordprocessingDrawing" xmlns:w10="urn:schemas-microsoft-com:office:word" xmlns:w="http://schemas.openxmlformats.org/wordprocessingml/2006/main" xmlns:w14="http://schemas.microsoft.com/office/word/2010/wordml" xmlns:wpg="http://schemas.microsoft.com/office/word/2010/wordprocessingGroup" xmlns:wpi="http://schemas.microsoft.com/office/word/2010/wordprocessingInk" xmlns:wne="http://schemas.microsoft.com/office/word/2006/wordml" xmlns:wps="http://schemas.microsoft.com/office/word/2010/wordprocessingShape" mc:Ignorable="w14 wp14">
   <w:p>
     <w:pPr>
       <w:pStyle w:val="Header"/>
@@ -1226,7 +1206,7 @@
 </file>
 
 <file path=word/styles.xml><?xml version="1.0" encoding="utf-8"?>
-<w:styles xmlns:mc="http://schemas.openxmlformats.org/markup-compatibility/2006" xmlns:r="http://schemas.openxmlformats.org/officeDocument/2006/relationships" xmlns:w="http://schemas.openxmlformats.org/wordprocessingml/2006/main" xmlns:w14="http://schemas.microsoft.com/office/word/2010/wordml" xmlns:w15="http://schemas.microsoft.com/office/word/2012/wordml" mc:Ignorable="w14 w15">
+<w:styles xmlns:mc="http://schemas.openxmlformats.org/markup-compatibility/2006" xmlns:r="http://schemas.openxmlformats.org/officeDocument/2006/relationships" xmlns:w="http://schemas.openxmlformats.org/wordprocessingml/2006/main" xmlns:w14="http://schemas.microsoft.com/office/word/2010/wordml" mc:Ignorable="w14">
   <w:docDefaults>
     <w:rPrDefault>
       <w:rPr>
@@ -1242,378 +1222,146 @@
       </w:pPr>
     </w:pPrDefault>
   </w:docDefaults>
-  <w:latentStyles w:defLockedState="0" w:defUIPriority="99" w:defSemiHidden="0" w:defUnhideWhenUsed="0" w:defQFormat="0" w:count="371">
-    <w:lsdException w:name="Normal" w:uiPriority="0" w:qFormat="1"/>
-    <w:lsdException w:name="heading 1" w:uiPriority="0" w:qFormat="1"/>
-    <w:lsdException w:name="heading 2" w:semiHidden="1" w:uiPriority="9" w:unhideWhenUsed="1" w:qFormat="1"/>
-    <w:lsdException w:name="heading 3" w:semiHidden="1" w:uiPriority="9" w:unhideWhenUsed="1" w:qFormat="1"/>
-    <w:lsdException w:name="heading 4" w:semiHidden="1" w:uiPriority="9" w:unhideWhenUsed="1" w:qFormat="1"/>
-    <w:lsdException w:name="heading 5" w:semiHidden="1" w:uiPriority="9" w:unhideWhenUsed="1" w:qFormat="1"/>
-    <w:lsdException w:name="heading 6" w:semiHidden="1" w:uiPriority="9" w:unhideWhenUsed="1" w:qFormat="1"/>
-    <w:lsdException w:name="heading 7" w:semiHidden="1" w:uiPriority="9" w:unhideWhenUsed="1" w:qFormat="1"/>
-    <w:lsdException w:name="heading 8" w:semiHidden="1" w:uiPriority="9" w:unhideWhenUsed="1" w:qFormat="1"/>
-    <w:lsdException w:name="heading 9" w:semiHidden="1" w:uiPriority="9" w:unhideWhenUsed="1" w:qFormat="1"/>
-    <w:lsdException w:name="index 1" w:semiHidden="1" w:unhideWhenUsed="1"/>
-    <w:lsdException w:name="index 2" w:semiHidden="1" w:unhideWhenUsed="1"/>
-    <w:lsdException w:name="index 3" w:semiHidden="1" w:unhideWhenUsed="1"/>
-    <w:lsdException w:name="index 4" w:semiHidden="1" w:unhideWhenUsed="1"/>
-    <w:lsdException w:name="index 5" w:semiHidden="1" w:unhideWhenUsed="1"/>
-    <w:lsdException w:name="index 6" w:semiHidden="1" w:unhideWhenUsed="1"/>
-    <w:lsdException w:name="index 7" w:semiHidden="1" w:unhideWhenUsed="1"/>
-    <w:lsdException w:name="index 8" w:semiHidden="1" w:unhideWhenUsed="1"/>
-    <w:lsdException w:name="index 9" w:semiHidden="1" w:unhideWhenUsed="1"/>
-    <w:lsdException w:name="toc 1" w:semiHidden="1" w:uiPriority="39" w:unhideWhenUsed="1"/>
-    <w:lsdException w:name="toc 2" w:semiHidden="1" w:uiPriority="39" w:unhideWhenUsed="1"/>
-    <w:lsdException w:name="toc 3" w:semiHidden="1" w:uiPriority="39" w:unhideWhenUsed="1"/>
-    <w:lsdException w:name="toc 4" w:semiHidden="1" w:uiPriority="39" w:unhideWhenUsed="1"/>
-    <w:lsdException w:name="toc 5" w:semiHidden="1" w:uiPriority="39" w:unhideWhenUsed="1"/>
-    <w:lsdException w:name="toc 6" w:semiHidden="1" w:uiPriority="39" w:unhideWhenUsed="1"/>
-    <w:lsdException w:name="toc 7" w:semiHidden="1" w:uiPriority="39" w:unhideWhenUsed="1"/>
-    <w:lsdException w:name="toc 8" w:semiHidden="1" w:uiPriority="39" w:unhideWhenUsed="1"/>
-    <w:lsdException w:name="toc 9" w:semiHidden="1" w:uiPriority="39" w:unhideWhenUsed="1"/>
-    <w:lsdException w:name="Normal Indent" w:semiHidden="1" w:unhideWhenUsed="1"/>
-    <w:lsdException w:name="footnote text" w:semiHidden="1" w:unhideWhenUsed="1"/>
-    <w:lsdException w:name="annotation text" w:semiHidden="1" w:unhideWhenUsed="1"/>
-    <w:lsdException w:name="header" w:semiHidden="1" w:uiPriority="0" w:unhideWhenUsed="1"/>
-    <w:lsdException w:name="footer" w:semiHidden="1" w:uiPriority="0" w:unhideWhenUsed="1"/>
-    <w:lsdException w:name="index heading" w:semiHidden="1" w:unhideWhenUsed="1"/>
-    <w:lsdException w:name="caption" w:semiHidden="1" w:uiPriority="35" w:unhideWhenUsed="1" w:qFormat="1"/>
-    <w:lsdException w:name="table of figures" w:semiHidden="1" w:unhideWhenUsed="1"/>
-    <w:lsdException w:name="envelope address" w:semiHidden="1" w:unhideWhenUsed="1"/>
-    <w:lsdException w:name="envelope return" w:semiHidden="1" w:unhideWhenUsed="1"/>
-    <w:lsdException w:name="footnote reference" w:semiHidden="1" w:unhideWhenUsed="1"/>
-    <w:lsdException w:name="annotation reference" w:semiHidden="1" w:unhideWhenUsed="1"/>
-    <w:lsdException w:name="line number" w:semiHidden="1" w:unhideWhenUsed="1"/>
-    <w:lsdException w:name="page number" w:semiHidden="1" w:unhideWhenUsed="1"/>
-    <w:lsdException w:name="endnote reference" w:semiHidden="1" w:unhideWhenUsed="1"/>
-    <w:lsdException w:name="endnote text" w:semiHidden="1" w:unhideWhenUsed="1"/>
-    <w:lsdException w:name="table of authorities" w:semiHidden="1" w:unhideWhenUsed="1"/>
-    <w:lsdException w:name="macro" w:semiHidden="1" w:unhideWhenUsed="1"/>
-    <w:lsdException w:name="toa heading" w:semiHidden="1" w:unhideWhenUsed="1"/>
-    <w:lsdException w:name="List" w:semiHidden="1" w:unhideWhenUsed="1"/>
-    <w:lsdException w:name="List Bullet" w:semiHidden="1" w:unhideWhenUsed="1"/>
-    <w:lsdException w:name="List Number" w:semiHidden="1" w:unhideWhenUsed="1"/>
-    <w:lsdException w:name="List 2" w:semiHidden="1" w:unhideWhenUsed="1"/>
-    <w:lsdException w:name="List 3" w:semiHidden="1" w:unhideWhenUsed="1"/>
-    <w:lsdException w:name="List 4" w:semiHidden="1" w:unhideWhenUsed="1"/>
-    <w:lsdException w:name="List 5" w:semiHidden="1" w:unhideWhenUsed="1"/>
-    <w:lsdException w:name="List Bullet 2" w:semiHidden="1" w:unhideWhenUsed="1"/>
-    <w:lsdException w:name="List Bullet 3" w:semiHidden="1" w:unhideWhenUsed="1"/>
-    <w:lsdException w:name="List Bullet 4" w:semiHidden="1" w:unhideWhenUsed="1"/>
-    <w:lsdException w:name="List Bullet 5" w:semiHidden="1" w:unhideWhenUsed="1"/>
-    <w:lsdException w:name="List Number 2" w:semiHidden="1" w:unhideWhenUsed="1"/>
-    <w:lsdException w:name="List Number 3" w:semiHidden="1" w:unhideWhenUsed="1"/>
-    <w:lsdException w:name="List Number 4" w:semiHidden="1" w:unhideWhenUsed="1"/>
-    <w:lsdException w:name="List Number 5" w:semiHidden="1" w:unhideWhenUsed="1"/>
-    <w:lsdException w:name="Title" w:uiPriority="10" w:qFormat="1"/>
-    <w:lsdException w:name="Closing" w:semiHidden="1" w:unhideWhenUsed="1"/>
-    <w:lsdException w:name="Signature" w:semiHidden="1" w:unhideWhenUsed="1"/>
-    <w:lsdException w:name="Default Paragraph Font" w:semiHidden="1" w:uiPriority="1" w:unhideWhenUsed="1"/>
-    <w:lsdException w:name="Body Text" w:semiHidden="1" w:unhideWhenUsed="1"/>
-    <w:lsdException w:name="Body Text Indent" w:semiHidden="1" w:unhideWhenUsed="1"/>
-    <w:lsdException w:name="List Continue" w:semiHidden="1" w:unhideWhenUsed="1"/>
-    <w:lsdException w:name="List Continue 2" w:semiHidden="1" w:unhideWhenUsed="1"/>
-    <w:lsdException w:name="List Continue 3" w:semiHidden="1" w:unhideWhenUsed="1"/>
-    <w:lsdException w:name="List Continue 4" w:semiHidden="1" w:unhideWhenUsed="1"/>
-    <w:lsdException w:name="List Continue 5" w:semiHidden="1" w:unhideWhenUsed="1"/>
-    <w:lsdException w:name="Message Header" w:semiHidden="1" w:unhideWhenUsed="1"/>
-    <w:lsdException w:name="Subtitle" w:uiPriority="11" w:qFormat="1"/>
-    <w:lsdException w:name="Salutation" w:semiHidden="1" w:unhideWhenUsed="1"/>
-    <w:lsdException w:name="Date" w:semiHidden="1" w:unhideWhenUsed="1"/>
-    <w:lsdException w:name="Body Text First Indent" w:semiHidden="1" w:unhideWhenUsed="1"/>
-    <w:lsdException w:name="Body Text First Indent 2" w:semiHidden="1" w:unhideWhenUsed="1"/>
-    <w:lsdException w:name="Note Heading" w:semiHidden="1" w:unhideWhenUsed="1"/>
-    <w:lsdException w:name="Body Text 2" w:semiHidden="1" w:unhideWhenUsed="1"/>
-    <w:lsdException w:name="Body Text 3" w:semiHidden="1" w:unhideWhenUsed="1"/>
-    <w:lsdException w:name="Body Text Indent 2" w:semiHidden="1" w:unhideWhenUsed="1"/>
-    <w:lsdException w:name="Body Text Indent 3" w:semiHidden="1" w:unhideWhenUsed="1"/>
-    <w:lsdException w:name="Block Text" w:semiHidden="1" w:unhideWhenUsed="1"/>
-    <w:lsdException w:name="Hyperlink" w:semiHidden="1" w:unhideWhenUsed="1"/>
-    <w:lsdException w:name="FollowedHyperlink" w:semiHidden="1" w:unhideWhenUsed="1"/>
-    <w:lsdException w:name="Strong" w:uiPriority="22" w:qFormat="1"/>
-    <w:lsdException w:name="Emphasis" w:uiPriority="20" w:qFormat="1"/>
-    <w:lsdException w:name="Document Map" w:semiHidden="1" w:unhideWhenUsed="1"/>
-    <w:lsdException w:name="Plain Text" w:semiHidden="1" w:unhideWhenUsed="1"/>
-    <w:lsdException w:name="E-mail Signature" w:semiHidden="1" w:unhideWhenUsed="1"/>
-    <w:lsdException w:name="HTML Top of Form" w:semiHidden="1" w:unhideWhenUsed="1"/>
-    <w:lsdException w:name="HTML Bottom of Form" w:semiHidden="1" w:unhideWhenUsed="1"/>
-    <w:lsdException w:name="Normal (Web)" w:semiHidden="1" w:unhideWhenUsed="1"/>
-    <w:lsdException w:name="HTML Acronym" w:semiHidden="1" w:unhideWhenUsed="1"/>
-    <w:lsdException w:name="HTML Address" w:semiHidden="1" w:unhideWhenUsed="1"/>
-    <w:lsdException w:name="HTML Cite" w:semiHidden="1" w:unhideWhenUsed="1"/>
-    <w:lsdException w:name="HTML Code" w:semiHidden="1" w:unhideWhenUsed="1"/>
-    <w:lsdException w:name="HTML Definition" w:semiHidden="1" w:unhideWhenUsed="1"/>
-    <w:lsdException w:name="HTML Keyboard" w:semiHidden="1" w:unhideWhenUsed="1"/>
-    <w:lsdException w:name="HTML Preformatted" w:semiHidden="1" w:unhideWhenUsed="1"/>
-    <w:lsdException w:name="HTML Sample" w:semiHidden="1" w:unhideWhenUsed="1"/>
-    <w:lsdException w:name="HTML Typewriter" w:semiHidden="1" w:unhideWhenUsed="1"/>
-    <w:lsdException w:name="HTML Variable" w:semiHidden="1" w:unhideWhenUsed="1"/>
-    <w:lsdException w:name="Normal Table" w:semiHidden="1" w:unhideWhenUsed="1"/>
-    <w:lsdException w:name="annotation subject" w:semiHidden="1" w:unhideWhenUsed="1"/>
-    <w:lsdException w:name="No List" w:semiHidden="1" w:unhideWhenUsed="1"/>
-    <w:lsdException w:name="Outline List 1" w:semiHidden="1" w:unhideWhenUsed="1"/>
-    <w:lsdException w:name="Outline List 2" w:semiHidden="1" w:unhideWhenUsed="1"/>
-    <w:lsdException w:name="Outline List 3" w:semiHidden="1" w:unhideWhenUsed="1"/>
-    <w:lsdException w:name="Table Simple 1" w:semiHidden="1" w:unhideWhenUsed="1"/>
-    <w:lsdException w:name="Table Simple 2" w:semiHidden="1" w:unhideWhenUsed="1"/>
-    <w:lsdException w:name="Table Simple 3" w:semiHidden="1" w:unhideWhenUsed="1"/>
-    <w:lsdException w:name="Table Classic 1" w:semiHidden="1" w:unhideWhenUsed="1"/>
-    <w:lsdException w:name="Table Classic 2" w:semiHidden="1" w:unhideWhenUsed="1"/>
-    <w:lsdException w:name="Table Classic 3" w:semiHidden="1" w:unhideWhenUsed="1"/>
-    <w:lsdException w:name="Table Classic 4" w:semiHidden="1" w:unhideWhenUsed="1"/>
-    <w:lsdException w:name="Table Colorful 1" w:semiHidden="1" w:unhideWhenUsed="1"/>
-    <w:lsdException w:name="Table Colorful 2" w:semiHidden="1" w:unhideWhenUsed="1"/>
-    <w:lsdException w:name="Table Colorful 3" w:semiHidden="1" w:unhideWhenUsed="1"/>
-    <w:lsdException w:name="Table Columns 1" w:semiHidden="1" w:unhideWhenUsed="1"/>
-    <w:lsdException w:name="Table Columns 2" w:semiHidden="1" w:unhideWhenUsed="1"/>
-    <w:lsdException w:name="Table Columns 3" w:semiHidden="1" w:unhideWhenUsed="1"/>
-    <w:lsdException w:name="Table Columns 4" w:semiHidden="1" w:unhideWhenUsed="1"/>
-    <w:lsdException w:name="Table Columns 5" w:semiHidden="1" w:unhideWhenUsed="1"/>
-    <w:lsdException w:name="Table Grid 1" w:semiHidden="1" w:unhideWhenUsed="1"/>
-    <w:lsdException w:name="Table Grid 2" w:semiHidden="1" w:unhideWhenUsed="1"/>
-    <w:lsdException w:name="Table Grid 3" w:semiHidden="1" w:unhideWhenUsed="1"/>
-    <w:lsdException w:name="Table Grid 4" w:semiHidden="1" w:unhideWhenUsed="1"/>
-    <w:lsdException w:name="Table Grid 5" w:semiHidden="1" w:unhideWhenUsed="1"/>
-    <w:lsdException w:name="Table Grid 6" w:semiHidden="1" w:unhideWhenUsed="1"/>
-    <w:lsdException w:name="Table Grid 7" w:semiHidden="1" w:unhideWhenUsed="1"/>
-    <w:lsdException w:name="Table Grid 8" w:semiHidden="1" w:unhideWhenUsed="1"/>
-    <w:lsdException w:name="Table List 1" w:semiHidden="1" w:unhideWhenUsed="1"/>
-    <w:lsdException w:name="Table List 2" w:semiHidden="1" w:unhideWhenUsed="1"/>
-    <w:lsdException w:name="Table List 3" w:semiHidden="1" w:unhideWhenUsed="1"/>
-    <w:lsdException w:name="Table List 4" w:semiHidden="1" w:unhideWhenUsed="1"/>
-    <w:lsdException w:name="Table List 5" w:semiHidden="1" w:unhideWhenUsed="1"/>
-    <w:lsdException w:name="Table List 6" w:semiHidden="1" w:unhideWhenUsed="1"/>
-    <w:lsdException w:name="Table List 7" w:semiHidden="1" w:unhideWhenUsed="1"/>
-    <w:lsdException w:name="Table List 8" w:semiHidden="1" w:unhideWhenUsed="1"/>
-    <w:lsdException w:name="Table 3D effects 1" w:semiHidden="1" w:unhideWhenUsed="1"/>
-    <w:lsdException w:name="Table 3D effects 2" w:semiHidden="1" w:unhideWhenUsed="1"/>
-    <w:lsdException w:name="Table 3D effects 3" w:semiHidden="1" w:unhideWhenUsed="1"/>
-    <w:lsdException w:name="Table Contemporary" w:semiHidden="1" w:unhideWhenUsed="1"/>
-    <w:lsdException w:name="Table Elegant" w:semiHidden="1" w:unhideWhenUsed="1"/>
-    <w:lsdException w:name="Table Professional" w:semiHidden="1" w:unhideWhenUsed="1"/>
-    <w:lsdException w:name="Table Subtle 1" w:semiHidden="1" w:unhideWhenUsed="1"/>
-    <w:lsdException w:name="Table Subtle 2" w:semiHidden="1" w:unhideWhenUsed="1"/>
-    <w:lsdException w:name="Table Web 1" w:semiHidden="1" w:unhideWhenUsed="1"/>
-    <w:lsdException w:name="Table Web 2" w:semiHidden="1" w:unhideWhenUsed="1"/>
-    <w:lsdException w:name="Table Web 3" w:semiHidden="1" w:unhideWhenUsed="1"/>
-    <w:lsdException w:name="Balloon Text" w:semiHidden="1" w:unhideWhenUsed="1"/>
-    <w:lsdException w:name="Table Grid" w:uiPriority="0"/>
-    <w:lsdException w:name="Table Theme" w:semiHidden="1" w:unhideWhenUsed="1"/>
-    <w:lsdException w:name="Placeholder Text" w:semiHidden="1"/>
-    <w:lsdException w:name="No Spacing" w:uiPriority="1" w:qFormat="1"/>
-    <w:lsdException w:name="Light Shading" w:uiPriority="60"/>
-    <w:lsdException w:name="Light List" w:uiPriority="61"/>
-    <w:lsdException w:name="Light Grid" w:uiPriority="62"/>
-    <w:lsdException w:name="Medium Shading 1" w:uiPriority="63"/>
-    <w:lsdException w:name="Medium Shading 2" w:uiPriority="64"/>
-    <w:lsdException w:name="Medium List 1" w:uiPriority="65"/>
-    <w:lsdException w:name="Medium List 2" w:uiPriority="66"/>
-    <w:lsdException w:name="Medium Grid 1" w:uiPriority="67"/>
-    <w:lsdException w:name="Medium Grid 2" w:uiPriority="68"/>
-    <w:lsdException w:name="Medium Grid 3" w:uiPriority="69"/>
-    <w:lsdException w:name="Dark List" w:uiPriority="70"/>
-    <w:lsdException w:name="Colorful Shading" w:uiPriority="71"/>
-    <w:lsdException w:name="Colorful List" w:uiPriority="72"/>
-    <w:lsdException w:name="Colorful Grid" w:uiPriority="73"/>
-    <w:lsdException w:name="Light Shading Accent 1" w:uiPriority="60"/>
-    <w:lsdException w:name="Light List Accent 1" w:uiPriority="61"/>
-    <w:lsdException w:name="Light Grid Accent 1" w:uiPriority="62"/>
-    <w:lsdException w:name="Medium Shading 1 Accent 1" w:uiPriority="63"/>
-    <w:lsdException w:name="Medium Shading 2 Accent 1" w:uiPriority="64"/>
-    <w:lsdException w:name="Medium List 1 Accent 1" w:uiPriority="65"/>
-    <w:lsdException w:name="Revision" w:semiHidden="1"/>
-    <w:lsdException w:name="List Paragraph" w:uiPriority="34" w:qFormat="1"/>
-    <w:lsdException w:name="Quote" w:uiPriority="29" w:qFormat="1"/>
-    <w:lsdException w:name="Intense Quote" w:uiPriority="30" w:qFormat="1"/>
-    <w:lsdException w:name="Medium List 2 Accent 1" w:uiPriority="66"/>
-    <w:lsdException w:name="Medium Grid 1 Accent 1" w:uiPriority="67"/>
-    <w:lsdException w:name="Medium Grid 2 Accent 1" w:uiPriority="68"/>
-    <w:lsdException w:name="Medium Grid 3 Accent 1" w:uiPriority="69"/>
-    <w:lsdException w:name="Dark List Accent 1" w:uiPriority="70"/>
-    <w:lsdException w:name="Colorful Shading Accent 1" w:uiPriority="71"/>
-    <w:lsdException w:name="Colorful List Accent 1" w:uiPriority="72"/>
-    <w:lsdException w:name="Colorful Grid Accent 1" w:uiPriority="73"/>
-    <w:lsdException w:name="Light Shading Accent 2" w:uiPriority="60"/>
-    <w:lsdException w:name="Light List Accent 2" w:uiPriority="61"/>
-    <w:lsdException w:name="Light Grid Accent 2" w:uiPriority="62"/>
-    <w:lsdException w:name="Medium Shading 1 Accent 2" w:uiPriority="63"/>
-    <w:lsdException w:name="Medium Shading 2 Accent 2" w:uiPriority="64"/>
-    <w:lsdException w:name="Medium List 1 Accent 2" w:uiPriority="65"/>
-    <w:lsdException w:name="Medium List 2 Accent 2" w:uiPriority="66"/>
-    <w:lsdException w:name="Medium Grid 1 Accent 2" w:uiPriority="67"/>
-    <w:lsdException w:name="Medium Grid 2 Accent 2" w:uiPriority="68"/>
-    <w:lsdException w:name="Medium Grid 3 Accent 2" w:uiPriority="69"/>
-    <w:lsdException w:name="Dark List Accent 2" w:uiPriority="70"/>
-    <w:lsdException w:name="Colorful Shading Accent 2" w:uiPriority="71"/>
-    <w:lsdException w:name="Colorful List Accent 2" w:uiPriority="72"/>
-    <w:lsdException w:name="Colorful Grid Accent 2" w:uiPriority="73"/>
-    <w:lsdException w:name="Light Shading Accent 3" w:uiPriority="60"/>
-    <w:lsdException w:name="Light List Accent 3" w:uiPriority="61"/>
-    <w:lsdException w:name="Light Grid Accent 3" w:uiPriority="62"/>
-    <w:lsdException w:name="Medium Shading 1 Accent 3" w:uiPriority="63"/>
-    <w:lsdException w:name="Medium Shading 2 Accent 3" w:uiPriority="64"/>
-    <w:lsdException w:name="Medium List 1 Accent 3" w:uiPriority="65"/>
-    <w:lsdException w:name="Medium List 2 Accent 3" w:uiPriority="66"/>
-    <w:lsdException w:name="Medium Grid 1 Accent 3" w:uiPriority="67"/>
-    <w:lsdException w:name="Medium Grid 2 Accent 3" w:uiPriority="68"/>
-    <w:lsdException w:name="Medium Grid 3 Accent 3" w:uiPriority="69"/>
-    <w:lsdException w:name="Dark List Accent 3" w:uiPriority="70"/>
-    <w:lsdException w:name="Colorful Shading Accent 3" w:uiPriority="71"/>
-    <w:lsdException w:name="Colorful List Accent 3" w:uiPriority="72"/>
-    <w:lsdException w:name="Colorful Grid Accent 3" w:uiPriority="73"/>
-    <w:lsdException w:name="Light Shading Accent 4" w:uiPriority="60"/>
-    <w:lsdException w:name="Light List Accent 4" w:uiPriority="61"/>
-    <w:lsdException w:name="Light Grid Accent 4" w:uiPriority="62"/>
-    <w:lsdException w:name="Medium Shading 1 Accent 4" w:uiPriority="63"/>
-    <w:lsdException w:name="Medium Shading 2 Accent 4" w:uiPriority="64"/>
-    <w:lsdException w:name="Medium List 1 Accent 4" w:uiPriority="65"/>
-    <w:lsdException w:name="Medium List 2 Accent 4" w:uiPriority="66"/>
-    <w:lsdException w:name="Medium Grid 1 Accent 4" w:uiPriority="67"/>
-    <w:lsdException w:name="Medium Grid 2 Accent 4" w:uiPriority="68"/>
-    <w:lsdException w:name="Medium Grid 3 Accent 4" w:uiPriority="69"/>
-    <w:lsdException w:name="Dark List Accent 4" w:uiPriority="70"/>
-    <w:lsdException w:name="Colorful Shading Accent 4" w:uiPriority="71"/>
-    <w:lsdException w:name="Colorful List Accent 4" w:uiPriority="72"/>
-    <w:lsdException w:name="Colorful Grid Accent 4" w:uiPriority="73"/>
-    <w:lsdException w:name="Light Shading Accent 5" w:uiPriority="60"/>
-    <w:lsdException w:name="Light List Accent 5" w:uiPriority="61"/>
-    <w:lsdException w:name="Light Grid Accent 5" w:uiPriority="62"/>
-    <w:lsdException w:name="Medium Shading 1 Accent 5" w:uiPriority="63"/>
-    <w:lsdException w:name="Medium Shading 2 Accent 5" w:uiPriority="64"/>
-    <w:lsdException w:name="Medium List 1 Accent 5" w:uiPriority="65"/>
-    <w:lsdException w:name="Medium List 2 Accent 5" w:uiPriority="66"/>
-    <w:lsdException w:name="Medium Grid 1 Accent 5" w:uiPriority="67"/>
-    <w:lsdException w:name="Medium Grid 2 Accent 5" w:uiPriority="68"/>
-    <w:lsdException w:name="Medium Grid 3 Accent 5" w:uiPriority="69"/>
-    <w:lsdException w:name="Dark List Accent 5" w:uiPriority="70"/>
-    <w:lsdException w:name="Colorful Shading Accent 5" w:uiPriority="71"/>
-    <w:lsdException w:name="Colorful List Accent 5" w:uiPriority="72"/>
-    <w:lsdException w:name="Colorful Grid Accent 5" w:uiPriority="73"/>
-    <w:lsdException w:name="Light Shading Accent 6" w:uiPriority="60"/>
-    <w:lsdException w:name="Light List Accent 6" w:uiPriority="61"/>
-    <w:lsdException w:name="Light Grid Accent 6" w:uiPriority="62"/>
-    <w:lsdException w:name="Medium Shading 1 Accent 6" w:uiPriority="63"/>
-    <w:lsdException w:name="Medium Shading 2 Accent 6" w:uiPriority="64"/>
-    <w:lsdException w:name="Medium List 1 Accent 6" w:uiPriority="65"/>
-    <w:lsdException w:name="Medium List 2 Accent 6" w:uiPriority="66"/>
-    <w:lsdException w:name="Medium Grid 1 Accent 6" w:uiPriority="67"/>
-    <w:lsdException w:name="Medium Grid 2 Accent 6" w:uiPriority="68"/>
-    <w:lsdException w:name="Medium Grid 3 Accent 6" w:uiPriority="69"/>
-    <w:lsdException w:name="Dark List Accent 6" w:uiPriority="70"/>
-    <w:lsdException w:name="Colorful Shading Accent 6" w:uiPriority="71"/>
-    <w:lsdException w:name="Colorful List Accent 6" w:uiPriority="72"/>
-    <w:lsdException w:name="Colorful Grid Accent 6" w:uiPriority="73"/>
-    <w:lsdException w:name="Subtle Emphasis" w:uiPriority="19" w:qFormat="1"/>
-    <w:lsdException w:name="Intense Emphasis" w:uiPriority="21" w:qFormat="1"/>
-    <w:lsdException w:name="Subtle Reference" w:uiPriority="31" w:qFormat="1"/>
-    <w:lsdException w:name="Intense Reference" w:uiPriority="32" w:qFormat="1"/>
-    <w:lsdException w:name="Book Title" w:uiPriority="33" w:qFormat="1"/>
-    <w:lsdException w:name="Bibliography" w:semiHidden="1" w:uiPriority="37" w:unhideWhenUsed="1"/>
-    <w:lsdException w:name="TOC Heading" w:semiHidden="1" w:uiPriority="39" w:unhideWhenUsed="1" w:qFormat="1"/>
-    <w:lsdException w:name="Plain Table 1" w:uiPriority="41"/>
-    <w:lsdException w:name="Plain Table 2" w:uiPriority="42"/>
-    <w:lsdException w:name="Plain Table 3" w:uiPriority="43"/>
-    <w:lsdException w:name="Plain Table 4" w:uiPriority="44"/>
-    <w:lsdException w:name="Plain Table 5" w:uiPriority="45"/>
-    <w:lsdException w:name="Grid Table Light" w:uiPriority="40"/>
-    <w:lsdException w:name="Grid Table 1 Light" w:uiPriority="46"/>
-    <w:lsdException w:name="Grid Table 2" w:uiPriority="47"/>
-    <w:lsdException w:name="Grid Table 3" w:uiPriority="48"/>
-    <w:lsdException w:name="Grid Table 4" w:uiPriority="49"/>
-    <w:lsdException w:name="Grid Table 5 Dark" w:uiPriority="50"/>
-    <w:lsdException w:name="Grid Table 6 Colorful" w:uiPriority="51"/>
-    <w:lsdException w:name="Grid Table 7 Colorful" w:uiPriority="52"/>
-    <w:lsdException w:name="Grid Table 1 Light Accent 1" w:uiPriority="46"/>
-    <w:lsdException w:name="Grid Table 2 Accent 1" w:uiPriority="47"/>
-    <w:lsdException w:name="Grid Table 3 Accent 1" w:uiPriority="48"/>
-    <w:lsdException w:name="Grid Table 4 Accent 1" w:uiPriority="49"/>
-    <w:lsdException w:name="Grid Table 5 Dark Accent 1" w:uiPriority="50"/>
-    <w:lsdException w:name="Grid Table 6 Colorful Accent 1" w:uiPriority="51"/>
-    <w:lsdException w:name="Grid Table 7 Colorful Accent 1" w:uiPriority="52"/>
-    <w:lsdException w:name="Grid Table 1 Light Accent 2" w:uiPriority="46"/>
-    <w:lsdException w:name="Grid Table 2 Accent 2" w:uiPriority="47"/>
-    <w:lsdException w:name="Grid Table 3 Accent 2" w:uiPriority="48"/>
-    <w:lsdException w:name="Grid Table 4 Accent 2" w:uiPriority="49"/>
-    <w:lsdException w:name="Grid Table 5 Dark Accent 2" w:uiPriority="50"/>
-    <w:lsdException w:name="Grid Table 6 Colorful Accent 2" w:uiPriority="51"/>
-    <w:lsdException w:name="Grid Table 7 Colorful Accent 2" w:uiPriority="52"/>
-    <w:lsdException w:name="Grid Table 1 Light Accent 3" w:uiPriority="46"/>
-    <w:lsdException w:name="Grid Table 2 Accent 3" w:uiPriority="47"/>
-    <w:lsdException w:name="Grid Table 3 Accent 3" w:uiPriority="48"/>
-    <w:lsdException w:name="Grid Table 4 Accent 3" w:uiPriority="49"/>
-    <w:lsdException w:name="Grid Table 5 Dark Accent 3" w:uiPriority="50"/>
-    <w:lsdException w:name="Grid Table 6 Colorful Accent 3" w:uiPriority="51"/>
-    <w:lsdException w:name="Grid Table 7 Colorful Accent 3" w:uiPriority="52"/>
-    <w:lsdException w:name="Grid Table 1 Light Accent 4" w:uiPriority="46"/>
-    <w:lsdException w:name="Grid Table 2 Accent 4" w:uiPriority="47"/>
-    <w:lsdException w:name="Grid Table 3 Accent 4" w:uiPriority="48"/>
-    <w:lsdException w:name="Grid Table 4 Accent 4" w:uiPriority="49"/>
-    <w:lsdException w:name="Grid Table 5 Dark Accent 4" w:uiPriority="50"/>
-    <w:lsdException w:name="Grid Table 6 Colorful Accent 4" w:uiPriority="51"/>
-    <w:lsdException w:name="Grid Table 7 Colorful Accent 4" w:uiPriority="52"/>
-    <w:lsdException w:name="Grid Table 1 Light Accent 5" w:uiPriority="46"/>
-    <w:lsdException w:name="Grid Table 2 Accent 5" w:uiPriority="47"/>
-    <w:lsdException w:name="Grid Table 3 Accent 5" w:uiPriority="48"/>
-    <w:lsdException w:name="Grid Table 4 Accent 5" w:uiPriority="49"/>
-    <w:lsdException w:name="Grid Table 5 Dark Accent 5" w:uiPriority="50"/>
-    <w:lsdException w:name="Grid Table 6 Colorful Accent 5" w:uiPriority="51"/>
-    <w:lsdException w:name="Grid Table 7 Colorful Accent 5" w:uiPriority="52"/>
-    <w:lsdException w:name="Grid Table 1 Light Accent 6" w:uiPriority="46"/>
-    <w:lsdException w:name="Grid Table 2 Accent 6" w:uiPriority="47"/>
-    <w:lsdException w:name="Grid Table 3 Accent 6" w:uiPriority="48"/>
-    <w:lsdException w:name="Grid Table 4 Accent 6" w:uiPriority="49"/>
-    <w:lsdException w:name="Grid Table 5 Dark Accent 6" w:uiPriority="50"/>
-    <w:lsdException w:name="Grid Table 6 Colorful Accent 6" w:uiPriority="51"/>
-    <w:lsdException w:name="Grid Table 7 Colorful Accent 6" w:uiPriority="52"/>
-    <w:lsdException w:name="List Table 1 Light" w:uiPriority="46"/>
-    <w:lsdException w:name="List Table 2" w:uiPriority="47"/>
-    <w:lsdException w:name="List Table 3" w:uiPriority="48"/>
-    <w:lsdException w:name="List Table 4" w:uiPriority="49"/>
-    <w:lsdException w:name="List Table 5 Dark" w:uiPriority="50"/>
-    <w:lsdException w:name="List Table 6 Colorful" w:uiPriority="51"/>
-    <w:lsdException w:name="List Table 7 Colorful" w:uiPriority="52"/>
-    <w:lsdException w:name="List Table 1 Light Accent 1" w:uiPriority="46"/>
-    <w:lsdException w:name="List Table 2 Accent 1" w:uiPriority="47"/>
-    <w:lsdException w:name="List Table 3 Accent 1" w:uiPriority="48"/>
-    <w:lsdException w:name="List Table 4 Accent 1" w:uiPriority="49"/>
-    <w:lsdException w:name="List Table 5 Dark Accent 1" w:uiPriority="50"/>
-    <w:lsdException w:name="List Table 6 Colorful Accent 1" w:uiPriority="51"/>
-    <w:lsdException w:name="List Table 7 Colorful Accent 1" w:uiPriority="52"/>
-    <w:lsdException w:name="List Table 1 Light Accent 2" w:uiPriority="46"/>
-    <w:lsdException w:name="List Table 2 Accent 2" w:uiPriority="47"/>
-    <w:lsdException w:name="List Table 3 Accent 2" w:uiPriority="48"/>
-    <w:lsdException w:name="List Table 4 Accent 2" w:uiPriority="49"/>
-    <w:lsdException w:name="List Table 5 Dark Accent 2" w:uiPriority="50"/>
-    <w:lsdException w:name="List Table 6 Colorful Accent 2" w:uiPriority="51"/>
-    <w:lsdException w:name="List Table 7 Colorful Accent 2" w:uiPriority="52"/>
-    <w:lsdException w:name="List Table 1 Light Accent 3" w:uiPriority="46"/>
-    <w:lsdException w:name="List Table 2 Accent 3" w:uiPriority="47"/>
-    <w:lsdException w:name="List Table 3 Accent 3" w:uiPriority="48"/>
-    <w:lsdException w:name="List Table 4 Accent 3" w:uiPriority="49"/>
-    <w:lsdException w:name="List Table 5 Dark Accent 3" w:uiPriority="50"/>
-    <w:lsdException w:name="List Table 6 Colorful Accent 3" w:uiPriority="51"/>
-    <w:lsdException w:name="List Table 7 Colorful Accent 3" w:uiPriority="52"/>
-    <w:lsdException w:name="List Table 1 Light Accent 4" w:uiPriority="46"/>
-    <w:lsdException w:name="List Table 2 Accent 4" w:uiPriority="47"/>
-    <w:lsdException w:name="List Table 3 Accent 4" w:uiPriority="48"/>
-    <w:lsdException w:name="List Table 4 Accent 4" w:uiPriority="49"/>
-    <w:lsdException w:name="List Table 5 Dark Accent 4" w:uiPriority="50"/>
-    <w:lsdException w:name="List Table 6 Colorful Accent 4" w:uiPriority="51"/>
-    <w:lsdException w:name="List Table 7 Colorful Accent 4" w:uiPriority="52"/>
-    <w:lsdException w:name="List Table 1 Light Accent 5" w:uiPriority="46"/>
-    <w:lsdException w:name="List Table 2 Accent 5" w:uiPriority="47"/>
-    <w:lsdException w:name="List Table 3 Accent 5" w:uiPriority="48"/>
-    <w:lsdException w:name="List Table 4 Accent 5" w:uiPriority="49"/>
-    <w:lsdException w:name="List Table 5 Dark Accent 5" w:uiPriority="50"/>
-    <w:lsdException w:name="List Table 6 Colorful Accent 5" w:uiPriority="51"/>
-    <w:lsdException w:name="List Table 7 Colorful Accent 5" w:uiPriority="52"/>
-    <w:lsdException w:name="List Table 1 Light Accent 6" w:uiPriority="46"/>
-    <w:lsdException w:name="List Table 2 Accent 6" w:uiPriority="47"/>
-    <w:lsdException w:name="List Table 3 Accent 6" w:uiPriority="48"/>
-    <w:lsdException w:name="List Table 4 Accent 6" w:uiPriority="49"/>
-    <w:lsdException w:name="List Table 5 Dark Accent 6" w:uiPriority="50"/>
-    <w:lsdException w:name="List Table 6 Colorful Accent 6" w:uiPriority="51"/>
-    <w:lsdException w:name="List Table 7 Colorful Accent 6" w:uiPriority="52"/>
+  <w:latentStyles w:defLockedState="0" w:defUIPriority="99" w:defSemiHidden="1" w:defUnhideWhenUsed="1" w:defQFormat="0" w:count="267">
+    <w:lsdException w:name="Normal" w:semiHidden="0" w:uiPriority="0" w:unhideWhenUsed="0" w:qFormat="1"/>
+    <w:lsdException w:name="heading 1" w:semiHidden="0" w:uiPriority="0" w:unhideWhenUsed="0" w:qFormat="1"/>
+    <w:lsdException w:name="heading 2" w:uiPriority="9" w:qFormat="1"/>
+    <w:lsdException w:name="heading 3" w:uiPriority="9" w:qFormat="1"/>
+    <w:lsdException w:name="heading 4" w:uiPriority="9" w:qFormat="1"/>
+    <w:lsdException w:name="heading 5" w:uiPriority="9" w:qFormat="1"/>
+    <w:lsdException w:name="heading 6" w:uiPriority="9" w:qFormat="1"/>
+    <w:lsdException w:name="heading 7" w:uiPriority="9" w:qFormat="1"/>
+    <w:lsdException w:name="heading 8" w:uiPriority="9" w:qFormat="1"/>
+    <w:lsdException w:name="heading 9" w:uiPriority="9" w:qFormat="1"/>
+    <w:lsdException w:name="toc 1" w:uiPriority="39"/>
+    <w:lsdException w:name="toc 2" w:uiPriority="39"/>
+    <w:lsdException w:name="toc 3" w:uiPriority="39"/>
+    <w:lsdException w:name="toc 4" w:uiPriority="39"/>
+    <w:lsdException w:name="toc 5" w:uiPriority="39"/>
+    <w:lsdException w:name="toc 6" w:uiPriority="39"/>
+    <w:lsdException w:name="toc 7" w:uiPriority="39"/>
+    <w:lsdException w:name="toc 8" w:uiPriority="39"/>
+    <w:lsdException w:name="toc 9" w:uiPriority="39"/>
+    <w:lsdException w:name="header" w:uiPriority="0"/>
+    <w:lsdException w:name="footer" w:uiPriority="0"/>
+    <w:lsdException w:name="caption" w:uiPriority="35" w:qFormat="1"/>
+    <w:lsdException w:name="Title" w:semiHidden="0" w:uiPriority="10" w:unhideWhenUsed="0" w:qFormat="1"/>
+    <w:lsdException w:name="Default Paragraph Font" w:uiPriority="1"/>
+    <w:lsdException w:name="Subtitle" w:semiHidden="0" w:uiPriority="11" w:unhideWhenUsed="0" w:qFormat="1"/>
+    <w:lsdException w:name="Strong" w:semiHidden="0" w:uiPriority="22" w:unhideWhenUsed="0" w:qFormat="1"/>
+    <w:lsdException w:name="Emphasis" w:semiHidden="0" w:uiPriority="20" w:unhideWhenUsed="0" w:qFormat="1"/>
+    <w:lsdException w:name="Table Grid" w:semiHidden="0" w:uiPriority="0" w:unhideWhenUsed="0"/>
+    <w:lsdException w:name="Placeholder Text" w:unhideWhenUsed="0"/>
+    <w:lsdException w:name="No Spacing" w:semiHidden="0" w:uiPriority="1" w:unhideWhenUsed="0" w:qFormat="1"/>
+    <w:lsdException w:name="Light Shading" w:semiHidden="0" w:uiPriority="60" w:unhideWhenUsed="0"/>
+    <w:lsdException w:name="Light List" w:semiHidden="0" w:uiPriority="61" w:unhideWhenUsed="0"/>
+    <w:lsdException w:name="Light Grid" w:semiHidden="0" w:uiPriority="62" w:unhideWhenUsed="0"/>
+    <w:lsdException w:name="Medium Shading 1" w:semiHidden="0" w:uiPriority="63" w:unhideWhenUsed="0"/>
+    <w:lsdException w:name="Medium Shading 2" w:semiHidden="0" w:uiPriority="64" w:unhideWhenUsed="0"/>
+    <w:lsdException w:name="Medium List 1" w:semiHidden="0" w:uiPriority="65" w:unhideWhenUsed="0"/>
+    <w:lsdException w:name="Medium List 2" w:semiHidden="0" w:uiPriority="66" w:unhideWhenUsed="0"/>
+    <w:lsdException w:name="Medium Grid 1" w:semiHidden="0" w:uiPriority="67" w:unhideWhenUsed="0"/>
+    <w:lsdException w:name="Medium Grid 2" w:semiHidden="0" w:uiPriority="68" w:unhideWhenUsed="0"/>
+    <w:lsdException w:name="Medium Grid 3" w:semiHidden="0" w:uiPriority="69" w:unhideWhenUsed="0"/>
+    <w:lsdException w:name="Dark List" w:semiHidden="0" w:uiPriority="70" w:unhideWhenUsed="0"/>
+    <w:lsdException w:name="Colorful Shading" w:semiHidden="0" w:uiPriority="71" w:unhideWhenUsed="0"/>
+    <w:lsdException w:name="Colorful List" w:semiHidden="0" w:uiPriority="72" w:unhideWhenUsed="0"/>
+    <w:lsdException w:name="Colorful Grid" w:semiHidden="0" w:uiPriority="73" w:unhideWhenUsed="0"/>
+    <w:lsdException w:name="Light Shading Accent 1" w:semiHidden="0" w:uiPriority="60" w:unhideWhenUsed="0"/>
+    <w:lsdException w:name="Light List Accent 1" w:semiHidden="0" w:uiPriority="61" w:unhideWhenUsed="0"/>
+    <w:lsdException w:name="Light Grid Accent 1" w:semiHidden="0" w:uiPriority="62" w:unhideWhenUsed="0"/>
+    <w:lsdException w:name="Medium Shading 1 Accent 1" w:semiHidden="0" w:uiPriority="63" w:unhideWhenUsed="0"/>
+    <w:lsdException w:name="Medium Shading 2 Accent 1" w:semiHidden="0" w:uiPriority="64" w:unhideWhenUsed="0"/>
+    <w:lsdException w:name="Medium List 1 Accent 1" w:semiHidden="0" w:uiPriority="65" w:unhideWhenUsed="0"/>
+    <w:lsdException w:name="Revision" w:unhideWhenUsed="0"/>
+    <w:lsdException w:name="List Paragraph" w:semiHidden="0" w:uiPriority="34" w:unhideWhenUsed="0" w:qFormat="1"/>
+    <w:lsdException w:name="Quote" w:semiHidden="0" w:uiPriority="29" w:unhideWhenUsed="0" w:qFormat="1"/>
+    <w:lsdException w:name="Intense Quote" w:semiHidden="0" w:uiPriority="30" w:unhideWhenUsed="0" w:qFormat="1"/>
+    <w:lsdException w:name="Medium List 2 Accent 1" w:semiHidden="0" w:uiPriority="66" w:unhideWhenUsed="0"/>
+    <w:lsdException w:name="Medium Grid 1 Accent 1" w:semiHidden="0" w:uiPriority="67" w:unhideWhenUsed="0"/>
+    <w:lsdException w:name="Medium Grid 2 Accent 1" w:semiHidden="0" w:uiPriority="68" w:unhideWhenUsed="0"/>
+    <w:lsdException w:name="Medium Grid 3 Accent 1" w:semiHidden="0" w:uiPriority="69" w:unhideWhenUsed="0"/>
+    <w:lsdException w:name="Dark List Accent 1" w:semiHidden="0" w:uiPriority="70" w:unhideWhenUsed="0"/>
+    <w:lsdException w:name="Colorful Shading Accent 1" w:semiHidden="0" w:uiPriority="71" w:unhideWhenUsed="0"/>
+    <w:lsdException w:name="Colorful List Accent 1" w:semiHidden="0" w:uiPriority="72" w:unhideWhenUsed="0"/>
+    <w:lsdException w:name="Colorful Grid Accent 1" w:semiHidden="0" w:uiPriority="73" w:unhideWhenUsed="0"/>
+    <w:lsdException w:name="Light Shading Accent 2" w:semiHidden="0" w:uiPriority="60" w:unhideWhenUsed="0"/>
+    <w:lsdException w:name="Light List Accent 2" w:semiHidden="0" w:uiPriority="61" w:unhideWhenUsed="0"/>
+    <w:lsdException w:name="Light Grid Accent 2" w:semiHidden="0" w:uiPriority="62" w:unhideWhenUsed="0"/>
+    <w:lsdException w:name="Medium Shading 1 Accent 2" w:semiHidden="0" w:uiPriority="63" w:unhideWhenUsed="0"/>
+    <w:lsdException w:name="Medium Shading 2 Accent 2" w:semiHidden="0" w:uiPriority="64" w:unhideWhenUsed="0"/>
+    <w:lsdException w:name="Medium List 1 Accent 2" w:semiHidden="0" w:uiPriority="65" w:unhideWhenUsed="0"/>
+    <w:lsdException w:name="Medium List 2 Accent 2" w:semiHidden="0" w:uiPriority="66" w:unhideWhenUsed="0"/>
+    <w:lsdException w:name="Medium Grid 1 Accent 2" w:semiHidden="0" w:uiPriority="67" w:unhideWhenUsed="0"/>
+    <w:lsdException w:name="Medium Grid 2 Accent 2" w:semiHidden="0" w:uiPriority="68" w:unhideWhenUsed="0"/>
+    <w:lsdException w:name="Medium Grid 3 Accent 2" w:semiHidden="0" w:uiPriority="69" w:unhideWhenUsed="0"/>
+    <w:lsdException w:name="Dark List Accent 2" w:semiHidden="0" w:uiPriority="70" w:unhideWhenUsed="0"/>
+    <w:lsdException w:name="Colorful Shading Accent 2" w:semiHidden="0" w:uiPriority="71" w:unhideWhenUsed="0"/>
+    <w:lsdException w:name="Colorful List Accent 2" w:semiHidden="0" w:uiPriority="72" w:unhideWhenUsed="0"/>
+    <w:lsdException w:name="Colorful Grid Accent 2" w:semiHidden="0" w:uiPriority="73" w:unhideWhenUsed="0"/>
+    <w:lsdException w:name="Light Shading Accent 3" w:semiHidden="0" w:uiPriority="60" w:unhideWhenUsed="0"/>
+    <w:lsdException w:name="Light List Accent 3" w:semiHidden="0" w:uiPriority="61" w:unhideWhenUsed="0"/>
+    <w:lsdException w:name="Light Grid Accent 3" w:semiHidden="0" w:uiPriority="62" w:unhideWhenUsed="0"/>
+    <w:lsdException w:name="Medium Shading 1 Accent 3" w:semiHidden="0" w:uiPriority="63" w:unhideWhenUsed="0"/>
+    <w:lsdException w:name="Medium Shading 2 Accent 3" w:semiHidden="0" w:uiPriority="64" w:unhideWhenUsed="0"/>
+    <w:lsdException w:name="Medium List 1 Accent 3" w:semiHidden="0" w:uiPriority="65" w:unhideWhenUsed="0"/>
+    <w:lsdException w:name="Medium List 2 Accent 3" w:semiHidden="0" w:uiPriority="66" w:unhideWhenUsed="0"/>
+    <w:lsdException w:name="Medium Grid 1 Accent 3" w:semiHidden="0" w:uiPriority="67" w:unhideWhenUsed="0"/>
+    <w:lsdException w:name="Medium Grid 2 Accent 3" w:semiHidden="0" w:uiPriority="68" w:unhideWhenUsed="0"/>
+    <w:lsdException w:name="Medium Grid 3 Accent 3" w:semiHidden="0" w:uiPriority="69" w:unhideWhenUsed="0"/>
+    <w:lsdException w:name="Dark List Accent 3" w:semiHidden="0" w:uiPriority="70" w:unhideWhenUsed="0"/>
+    <w:lsdException w:name="Colorful Shading Accent 3" w:semiHidden="0" w:uiPriority="71" w:unhideWhenUsed="0"/>
+    <w:lsdException w:name="Colorful List Accent 3" w:semiHidden="0" w:uiPriority="72" w:unhideWhenUsed="0"/>
+    <w:lsdException w:name="Colorful Grid Accent 3" w:semiHidden="0" w:uiPriority="73" w:unhideWhenUsed="0"/>
+    <w:lsdException w:name="Light Shading Accent 4" w:semiHidden="0" w:uiPriority="60" w:unhideWhenUsed="0"/>
+    <w:lsdException w:name="Light List Accent 4" w:semiHidden="0" w:uiPriority="61" w:unhideWhenUsed="0"/>
+    <w:lsdException w:name="Light Grid Accent 4" w:semiHidden="0" w:uiPriority="62" w:unhideWhenUsed="0"/>
+    <w:lsdException w:name="Medium Shading 1 Accent 4" w:semiHidden="0" w:uiPriority="63" w:unhideWhenUsed="0"/>
+    <w:lsdException w:name="Medium Shading 2 Accent 4" w:semiHidden="0" w:uiPriority="64" w:unhideWhenUsed="0"/>
+    <w:lsdException w:name="Medium List 1 Accent 4" w:semiHidden="0" w:uiPriority="65" w:unhideWhenUsed="0"/>
+    <w:lsdException w:name="Medium List 2 Accent 4" w:semiHidden="0" w:uiPriority="66" w:unhideWhenUsed="0"/>
+    <w:lsdException w:name="Medium Grid 1 Accent 4" w:semiHidden="0" w:uiPriority="67" w:unhideWhenUsed="0"/>
+    <w:lsdException w:name="Medium Grid 2 Accent 4" w:semiHidden="0" w:uiPriority="68" w:unhideWhenUsed="0"/>
+    <w:lsdException w:name="Medium Grid 3 Accent 4" w:semiHidden="0" w:uiPriority="69" w:unhideWhenUsed="0"/>
+    <w:lsdException w:name="Dark List Accent 4" w:semiHidden="0" w:uiPriority="70" w:unhideWhenUsed="0"/>
+    <w:lsdException w:name="Colorful Shading Accent 4" w:semiHidden="0" w:uiPriority="71" w:unhideWhenUsed="0"/>
+    <w:lsdException w:name="Colorful List Accent 4" w:semiHidden="0" w:uiPriority="72" w:unhideWhenUsed="0"/>
+    <w:lsdException w:name="Colorful Grid Accent 4" w:semiHidden="0" w:uiPriority="73" w:unhideWhenUsed="0"/>
+    <w:lsdException w:name="Light Shading Accent 5" w:semiHidden="0" w:uiPriority="60" w:unhideWhenUsed="0"/>
+    <w:lsdException w:name="Light List Accent 5" w:semiHidden="0" w:uiPriority="61" w:unhideWhenUsed="0"/>
+    <w:lsdException w:name="Light Grid Accent 5" w:semiHidden="0" w:uiPriority="62" w:unhideWhenUsed="0"/>
+    <w:lsdException w:name="Medium Shading 1 Accent 5" w:semiHidden="0" w:uiPriority="63" w:unhideWhenUsed="0"/>
+    <w:lsdException w:name="Medium Shading 2 Accent 5" w:semiHidden="0" w:uiPriority="64" w:unhideWhenUsed="0"/>
+    <w:lsdException w:name="Medium List 1 Accent 5" w:semiHidden="0" w:uiPriority="65" w:unhideWhenUsed="0"/>
+    <w:lsdException w:name="Medium List 2 Accent 5" w:semiHidden="0" w:uiPriority="66" w:unhideWhenUsed="0"/>
+    <w:lsdException w:name="Medium Grid 1 Accent 5" w:semiHidden="0" w:uiPriority="67" w:unhideWhenUsed="0"/>
+    <w:lsdException w:name="Medium Grid 2 Accent 5" w:semiHidden="0" w:uiPriority="68" w:unhideWhenUsed="0"/>
+    <w:lsdException w:name="Medium Grid 3 Accent 5" w:semiHidden="0" w:uiPriority="69" w:unhideWhenUsed="0"/>
+    <w:lsdException w:name="Dark List Accent 5" w:semiHidden="0" w:uiPriority="70" w:unhideWhenUsed="0"/>
+    <w:lsdException w:name="Colorful Shading Accent 5" w:semiHidden="0" w:uiPriority="71" w:unhideWhenUsed="0"/>
+    <w:lsdException w:name="Colorful List Accent 5" w:semiHidden="0" w:uiPriority="72" w:unhideWhenUsed="0"/>
+    <w:lsdException w:name="Colorful Grid Accent 5" w:semiHidden="0" w:uiPriority="73" w:unhideWhenUsed="0"/>
+    <w:lsdException w:name="Light Shading Accent 6" w:semiHidden="0" w:uiPriority="60" w:unhideWhenUsed="0"/>
+    <w:lsdException w:name="Light List Accent 6" w:semiHidden="0" w:uiPriority="61" w:unhideWhenUsed="0"/>
+    <w:lsdException w:name="Light Grid Accent 6" w:semiHidden="0" w:uiPriority="62" w:unhideWhenUsed="0"/>
+    <w:lsdException w:name="Medium Shading 1 Accent 6" w:semiHidden="0" w:uiPriority="63" w:unhideWhenUsed="0"/>
+    <w:lsdException w:name="Medium Shading 2 Accent 6" w:semiHidden="0" w:uiPriority="64" w:unhideWhenUsed="0"/>
+    <w:lsdException w:name="Medium List 1 Accent 6" w:semiHidden="0" w:uiPriority="65" w:unhideWhenUsed="0"/>
+    <w:lsdException w:name="Medium List 2 Accent 6" w:semiHidden="0" w:uiPriority="66" w:unhideWhenUsed="0"/>
+    <w:lsdException w:name="Medium Grid 1 Accent 6" w:semiHidden="0" w:uiPriority="67" w:unhideWhenUsed="0"/>
+    <w:lsdException w:name="Medium Grid 2 Accent 6" w:semiHidden="0" w:uiPriority="68" w:unhideWhenUsed="0"/>
+    <w:lsdException w:name="Medium Grid 3 Accent 6" w:semiHidden="0" w:uiPriority="69" w:unhideWhenUsed="0"/>
+    <w:lsdException w:name="Dark List Accent 6" w:semiHidden="0" w:uiPriority="70" w:unhideWhenUsed="0"/>
+    <w:lsdException w:name="Colorful Shading Accent 6" w:semiHidden="0" w:uiPriority="71" w:unhideWhenUsed="0"/>
+    <w:lsdException w:name="Colorful List Accent 6" w:semiHidden="0" w:uiPriority="72" w:unhideWhenUsed="0"/>
+    <w:lsdException w:name="Colorful Grid Accent 6" w:semiHidden="0" w:uiPriority="73" w:unhideWhenUsed="0"/>
+    <w:lsdException w:name="Subtle Emphasis" w:semiHidden="0" w:uiPriority="19" w:unhideWhenUsed="0" w:qFormat="1"/>
+    <w:lsdException w:name="Intense Emphasis" w:semiHidden="0" w:uiPriority="21" w:unhideWhenUsed="0" w:qFormat="1"/>
+    <w:lsdException w:name="Subtle Reference" w:semiHidden="0" w:uiPriority="31" w:unhideWhenUsed="0" w:qFormat="1"/>
+    <w:lsdException w:name="Intense Reference" w:semiHidden="0" w:uiPriority="32" w:unhideWhenUsed="0" w:qFormat="1"/>
+    <w:lsdException w:name="Book Title" w:semiHidden="0" w:uiPriority="33" w:unhideWhenUsed="0" w:qFormat="1"/>
+    <w:lsdException w:name="Bibliography" w:uiPriority="37"/>
+    <w:lsdException w:name="TOC Heading" w:uiPriority="39" w:qFormat="1"/>
   </w:latentStyles>
   <w:style w:type="paragraph" w:default="1" w:styleId="Normal">
     <w:name w:val="Normal"/>
@@ -1931,8 +1679,482 @@
 </w:styles>
 </file>
 
+<file path=word/stylesWithEffects.xml><?xml version="1.0" encoding="utf-8"?>
+<w:styles xmlns:wpc="http://schemas.microsoft.com/office/word/2010/wordprocessingCanvas" xmlns:mc="http://schemas.openxmlformats.org/markup-compatibility/2006" xmlns:o="urn:schemas-microsoft-com:office:office" xmlns:r="http://schemas.openxmlformats.org/officeDocument/2006/relationships" xmlns:m="http://schemas.openxmlformats.org/officeDocument/2006/math" xmlns:v="urn:schemas-microsoft-com:vml" xmlns:wp14="http://schemas.microsoft.com/office/word/2010/wordprocessingDrawing" xmlns:wp="http://schemas.openxmlformats.org/drawingml/2006/wordprocessingDrawing" xmlns:w10="urn:schemas-microsoft-com:office:word" xmlns:w="http://schemas.openxmlformats.org/wordprocessingml/2006/main" xmlns:w14="http://schemas.microsoft.com/office/word/2010/wordml" xmlns:wpg="http://schemas.microsoft.com/office/word/2010/wordprocessingGroup" xmlns:wpi="http://schemas.microsoft.com/office/word/2010/wordprocessingInk" xmlns:wne="http://schemas.microsoft.com/office/word/2006/wordml" xmlns:wps="http://schemas.microsoft.com/office/word/2010/wordprocessingShape" mc:Ignorable="w14 wp14">
+  <w:docDefaults>
+    <w:rPrDefault>
+      <w:rPr>
+        <w:rFonts w:asciiTheme="minorHAnsi" w:eastAsiaTheme="minorHAnsi" w:hAnsiTheme="minorHAnsi" w:cstheme="minorBidi"/>
+        <w:sz w:val="22"/>
+        <w:szCs w:val="22"/>
+        <w:lang w:val="pt-BR" w:eastAsia="en-US" w:bidi="ar-SA"/>
+      </w:rPr>
+    </w:rPrDefault>
+    <w:pPrDefault>
+      <w:pPr>
+        <w:spacing w:after="200" w:line="276" w:lineRule="auto"/>
+      </w:pPr>
+    </w:pPrDefault>
+  </w:docDefaults>
+  <w:latentStyles w:defLockedState="0" w:defUIPriority="99" w:defSemiHidden="1" w:defUnhideWhenUsed="1" w:defQFormat="0" w:count="267">
+    <w:lsdException w:name="Normal" w:semiHidden="0" w:uiPriority="0" w:unhideWhenUsed="0" w:qFormat="1"/>
+    <w:lsdException w:name="heading 1" w:semiHidden="0" w:uiPriority="0" w:unhideWhenUsed="0" w:qFormat="1"/>
+    <w:lsdException w:name="heading 2" w:uiPriority="9" w:qFormat="1"/>
+    <w:lsdException w:name="heading 3" w:uiPriority="9" w:qFormat="1"/>
+    <w:lsdException w:name="heading 4" w:uiPriority="9" w:qFormat="1"/>
+    <w:lsdException w:name="heading 5" w:uiPriority="9" w:qFormat="1"/>
+    <w:lsdException w:name="heading 6" w:uiPriority="9" w:qFormat="1"/>
+    <w:lsdException w:name="heading 7" w:uiPriority="9" w:qFormat="1"/>
+    <w:lsdException w:name="heading 8" w:uiPriority="9" w:qFormat="1"/>
+    <w:lsdException w:name="heading 9" w:uiPriority="9" w:qFormat="1"/>
+    <w:lsdException w:name="toc 1" w:uiPriority="39"/>
+    <w:lsdException w:name="toc 2" w:uiPriority="39"/>
+    <w:lsdException w:name="toc 3" w:uiPriority="39"/>
+    <w:lsdException w:name="toc 4" w:uiPriority="39"/>
+    <w:lsdException w:name="toc 5" w:uiPriority="39"/>
+    <w:lsdException w:name="toc 6" w:uiPriority="39"/>
+    <w:lsdException w:name="toc 7" w:uiPriority="39"/>
+    <w:lsdException w:name="toc 8" w:uiPriority="39"/>
+    <w:lsdException w:name="toc 9" w:uiPriority="39"/>
+    <w:lsdException w:name="header" w:uiPriority="0"/>
+    <w:lsdException w:name="footer" w:uiPriority="0"/>
+    <w:lsdException w:name="caption" w:uiPriority="35" w:qFormat="1"/>
+    <w:lsdException w:name="Title" w:semiHidden="0" w:uiPriority="10" w:unhideWhenUsed="0" w:qFormat="1"/>
+    <w:lsdException w:name="Default Paragraph Font" w:uiPriority="1"/>
+    <w:lsdException w:name="Subtitle" w:semiHidden="0" w:uiPriority="11" w:unhideWhenUsed="0" w:qFormat="1"/>
+    <w:lsdException w:name="Strong" w:semiHidden="0" w:uiPriority="22" w:unhideWhenUsed="0" w:qFormat="1"/>
+    <w:lsdException w:name="Emphasis" w:semiHidden="0" w:uiPriority="20" w:unhideWhenUsed="0" w:qFormat="1"/>
+    <w:lsdException w:name="Table Grid" w:semiHidden="0" w:uiPriority="0" w:unhideWhenUsed="0"/>
+    <w:lsdException w:name="Placeholder Text" w:unhideWhenUsed="0"/>
+    <w:lsdException w:name="No Spacing" w:semiHidden="0" w:uiPriority="1" w:unhideWhenUsed="0" w:qFormat="1"/>
+    <w:lsdException w:name="Light Shading" w:semiHidden="0" w:uiPriority="60" w:unhideWhenUsed="0"/>
+    <w:lsdException w:name="Light List" w:semiHidden="0" w:uiPriority="61" w:unhideWhenUsed="0"/>
+    <w:lsdException w:name="Light Grid" w:semiHidden="0" w:uiPriority="62" w:unhideWhenUsed="0"/>
+    <w:lsdException w:name="Medium Shading 1" w:semiHidden="0" w:uiPriority="63" w:unhideWhenUsed="0"/>
+    <w:lsdException w:name="Medium Shading 2" w:semiHidden="0" w:uiPriority="64" w:unhideWhenUsed="0"/>
+    <w:lsdException w:name="Medium List 1" w:semiHidden="0" w:uiPriority="65" w:unhideWhenUsed="0"/>
+    <w:lsdException w:name="Medium List 2" w:semiHidden="0" w:uiPriority="66" w:unhideWhenUsed="0"/>
+    <w:lsdException w:name="Medium Grid 1" w:semiHidden="0" w:uiPriority="67" w:unhideWhenUsed="0"/>
+    <w:lsdException w:name="Medium Grid 2" w:semiHidden="0" w:uiPriority="68" w:unhideWhenUsed="0"/>
+    <w:lsdException w:name="Medium Grid 3" w:semiHidden="0" w:uiPriority="69" w:unhideWhenUsed="0"/>
+    <w:lsdException w:name="Dark List" w:semiHidden="0" w:uiPriority="70" w:unhideWhenUsed="0"/>
+    <w:lsdException w:name="Colorful Shading" w:semiHidden="0" w:uiPriority="71" w:unhideWhenUsed="0"/>
+    <w:lsdException w:name="Colorful List" w:semiHidden="0" w:uiPriority="72" w:unhideWhenUsed="0"/>
+    <w:lsdException w:name="Colorful Grid" w:semiHidden="0" w:uiPriority="73" w:unhideWhenUsed="0"/>
+    <w:lsdException w:name="Light Shading Accent 1" w:semiHidden="0" w:uiPriority="60" w:unhideWhenUsed="0"/>
+    <w:lsdException w:name="Light List Accent 1" w:semiHidden="0" w:uiPriority="61" w:unhideWhenUsed="0"/>
+    <w:lsdException w:name="Light Grid Accent 1" w:semiHidden="0" w:uiPriority="62" w:unhideWhenUsed="0"/>
+    <w:lsdException w:name="Medium Shading 1 Accent 1" w:semiHidden="0" w:uiPriority="63" w:unhideWhenUsed="0"/>
+    <w:lsdException w:name="Medium Shading 2 Accent 1" w:semiHidden="0" w:uiPriority="64" w:unhideWhenUsed="0"/>
+    <w:lsdException w:name="Medium List 1 Accent 1" w:semiHidden="0" w:uiPriority="65" w:unhideWhenUsed="0"/>
+    <w:lsdException w:name="Revision" w:unhideWhenUsed="0"/>
+    <w:lsdException w:name="List Paragraph" w:semiHidden="0" w:uiPriority="34" w:unhideWhenUsed="0" w:qFormat="1"/>
+    <w:lsdException w:name="Quote" w:semiHidden="0" w:uiPriority="29" w:unhideWhenUsed="0" w:qFormat="1"/>
+    <w:lsdException w:name="Intense Quote" w:semiHidden="0" w:uiPriority="30" w:unhideWhenUsed="0" w:qFormat="1"/>
+    <w:lsdException w:name="Medium List 2 Accent 1" w:semiHidden="0" w:uiPriority="66" w:unhideWhenUsed="0"/>
+    <w:lsdException w:name="Medium Grid 1 Accent 1" w:semiHidden="0" w:uiPriority="67" w:unhideWhenUsed="0"/>
+    <w:lsdException w:name="Medium Grid 2 Accent 1" w:semiHidden="0" w:uiPriority="68" w:unhideWhenUsed="0"/>
+    <w:lsdException w:name="Medium Grid 3 Accent 1" w:semiHidden="0" w:uiPriority="69" w:unhideWhenUsed="0"/>
+    <w:lsdException w:name="Dark List Accent 1" w:semiHidden="0" w:uiPriority="70" w:unhideWhenUsed="0"/>
+    <w:lsdException w:name="Colorful Shading Accent 1" w:semiHidden="0" w:uiPriority="71" w:unhideWhenUsed="0"/>
+    <w:lsdException w:name="Colorful List Accent 1" w:semiHidden="0" w:uiPriority="72" w:unhideWhenUsed="0"/>
+    <w:lsdException w:name="Colorful Grid Accent 1" w:semiHidden="0" w:uiPriority="73" w:unhideWhenUsed="0"/>
+    <w:lsdException w:name="Light Shading Accent 2" w:semiHidden="0" w:uiPriority="60" w:unhideWhenUsed="0"/>
+    <w:lsdException w:name="Light List Accent 2" w:semiHidden="0" w:uiPriority="61" w:unhideWhenUsed="0"/>
+    <w:lsdException w:name="Light Grid Accent 2" w:semiHidden="0" w:uiPriority="62" w:unhideWhenUsed="0"/>
+    <w:lsdException w:name="Medium Shading 1 Accent 2" w:semiHidden="0" w:uiPriority="63" w:unhideWhenUsed="0"/>
+    <w:lsdException w:name="Medium Shading 2 Accent 2" w:semiHidden="0" w:uiPriority="64" w:unhideWhenUsed="0"/>
+    <w:lsdException w:name="Medium List 1 Accent 2" w:semiHidden="0" w:uiPriority="65" w:unhideWhenUsed="0"/>
+    <w:lsdException w:name="Medium List 2 Accent 2" w:semiHidden="0" w:uiPriority="66" w:unhideWhenUsed="0"/>
+    <w:lsdException w:name="Medium Grid 1 Accent 2" w:semiHidden="0" w:uiPriority="67" w:unhideWhenUsed="0"/>
+    <w:lsdException w:name="Medium Grid 2 Accent 2" w:semiHidden="0" w:uiPriority="68" w:unhideWhenUsed="0"/>
+    <w:lsdException w:name="Medium Grid 3 Accent 2" w:semiHidden="0" w:uiPriority="69" w:unhideWhenUsed="0"/>
+    <w:lsdException w:name="Dark List Accent 2" w:semiHidden="0" w:uiPriority="70" w:unhideWhenUsed="0"/>
+    <w:lsdException w:name="Colorful Shading Accent 2" w:semiHidden="0" w:uiPriority="71" w:unhideWhenUsed="0"/>
+    <w:lsdException w:name="Colorful List Accent 2" w:semiHidden="0" w:uiPriority="72" w:unhideWhenUsed="0"/>
+    <w:lsdException w:name="Colorful Grid Accent 2" w:semiHidden="0" w:uiPriority="73" w:unhideWhenUsed="0"/>
+    <w:lsdException w:name="Light Shading Accent 3" w:semiHidden="0" w:uiPriority="60" w:unhideWhenUsed="0"/>
+    <w:lsdException w:name="Light List Accent 3" w:semiHidden="0" w:uiPriority="61" w:unhideWhenUsed="0"/>
+    <w:lsdException w:name="Light Grid Accent 3" w:semiHidden="0" w:uiPriority="62" w:unhideWhenUsed="0"/>
+    <w:lsdException w:name="Medium Shading 1 Accent 3" w:semiHidden="0" w:uiPriority="63" w:unhideWhenUsed="0"/>
+    <w:lsdException w:name="Medium Shading 2 Accent 3" w:semiHidden="0" w:uiPriority="64" w:unhideWhenUsed="0"/>
+    <w:lsdException w:name="Medium List 1 Accent 3" w:semiHidden="0" w:uiPriority="65" w:unhideWhenUsed="0"/>
+    <w:lsdException w:name="Medium List 2 Accent 3" w:semiHidden="0" w:uiPriority="66" w:unhideWhenUsed="0"/>
+    <w:lsdException w:name="Medium Grid 1 Accent 3" w:semiHidden="0" w:uiPriority="67" w:unhideWhenUsed="0"/>
+    <w:lsdException w:name="Medium Grid 2 Accent 3" w:semiHidden="0" w:uiPriority="68" w:unhideWhenUsed="0"/>
+    <w:lsdException w:name="Medium Grid 3 Accent 3" w:semiHidden="0" w:uiPriority="69" w:unhideWhenUsed="0"/>
+    <w:lsdException w:name="Dark List Accent 3" w:semiHidden="0" w:uiPriority="70" w:unhideWhenUsed="0"/>
+    <w:lsdException w:name="Colorful Shading Accent 3" w:semiHidden="0" w:uiPriority="71" w:unhideWhenUsed="0"/>
+    <w:lsdException w:name="Colorful List Accent 3" w:semiHidden="0" w:uiPriority="72" w:unhideWhenUsed="0"/>
+    <w:lsdException w:name="Colorful Grid Accent 3" w:semiHidden="0" w:uiPriority="73" w:unhideWhenUsed="0"/>
+    <w:lsdException w:name="Light Shading Accent 4" w:semiHidden="0" w:uiPriority="60" w:unhideWhenUsed="0"/>
+    <w:lsdException w:name="Light List Accent 4" w:semiHidden="0" w:uiPriority="61" w:unhideWhenUsed="0"/>
+    <w:lsdException w:name="Light Grid Accent 4" w:semiHidden="0" w:uiPriority="62" w:unhideWhenUsed="0"/>
+    <w:lsdException w:name="Medium Shading 1 Accent 4" w:semiHidden="0" w:uiPriority="63" w:unhideWhenUsed="0"/>
+    <w:lsdException w:name="Medium Shading 2 Accent 4" w:semiHidden="0" w:uiPriority="64" w:unhideWhenUsed="0"/>
+    <w:lsdException w:name="Medium List 1 Accent 4" w:semiHidden="0" w:uiPriority="65" w:unhideWhenUsed="0"/>
+    <w:lsdException w:name="Medium List 2 Accent 4" w:semiHidden="0" w:uiPriority="66" w:unhideWhenUsed="0"/>
+    <w:lsdException w:name="Medium Grid 1 Accent 4" w:semiHidden="0" w:uiPriority="67" w:unhideWhenUsed="0"/>
+    <w:lsdException w:name="Medium Grid 2 Accent 4" w:semiHidden="0" w:uiPriority="68" w:unhideWhenUsed="0"/>
+    <w:lsdException w:name="Medium Grid 3 Accent 4" w:semiHidden="0" w:uiPriority="69" w:unhideWhenUsed="0"/>
+    <w:lsdException w:name="Dark List Accent 4" w:semiHidden="0" w:uiPriority="70" w:unhideWhenUsed="0"/>
+    <w:lsdException w:name="Colorful Shading Accent 4" w:semiHidden="0" w:uiPriority="71" w:unhideWhenUsed="0"/>
+    <w:lsdException w:name="Colorful List Accent 4" w:semiHidden="0" w:uiPriority="72" w:unhideWhenUsed="0"/>
+    <w:lsdException w:name="Colorful Grid Accent 4" w:semiHidden="0" w:uiPriority="73" w:unhideWhenUsed="0"/>
+    <w:lsdException w:name="Light Shading Accent 5" w:semiHidden="0" w:uiPriority="60" w:unhideWhenUsed="0"/>
+    <w:lsdException w:name="Light List Accent 5" w:semiHidden="0" w:uiPriority="61" w:unhideWhenUsed="0"/>
+    <w:lsdException w:name="Light Grid Accent 5" w:semiHidden="0" w:uiPriority="62" w:unhideWhenUsed="0"/>
+    <w:lsdException w:name="Medium Shading 1 Accent 5" w:semiHidden="0" w:uiPriority="63" w:unhideWhenUsed="0"/>
+    <w:lsdException w:name="Medium Shading 2 Accent 5" w:semiHidden="0" w:uiPriority="64" w:unhideWhenUsed="0"/>
+    <w:lsdException w:name="Medium List 1 Accent 5" w:semiHidden="0" w:uiPriority="65" w:unhideWhenUsed="0"/>
+    <w:lsdException w:name="Medium List 2 Accent 5" w:semiHidden="0" w:uiPriority="66" w:unhideWhenUsed="0"/>
+    <w:lsdException w:name="Medium Grid 1 Accent 5" w:semiHidden="0" w:uiPriority="67" w:unhideWhenUsed="0"/>
+    <w:lsdException w:name="Medium Grid 2 Accent 5" w:semiHidden="0" w:uiPriority="68" w:unhideWhenUsed="0"/>
+    <w:lsdException w:name="Medium Grid 3 Accent 5" w:semiHidden="0" w:uiPriority="69" w:unhideWhenUsed="0"/>
+    <w:lsdException w:name="Dark List Accent 5" w:semiHidden="0" w:uiPriority="70" w:unhideWhenUsed="0"/>
+    <w:lsdException w:name="Colorful Shading Accent 5" w:semiHidden="0" w:uiPriority="71" w:unhideWhenUsed="0"/>
+    <w:lsdException w:name="Colorful List Accent 5" w:semiHidden="0" w:uiPriority="72" w:unhideWhenUsed="0"/>
+    <w:lsdException w:name="Colorful Grid Accent 5" w:semiHidden="0" w:uiPriority="73" w:unhideWhenUsed="0"/>
+    <w:lsdException w:name="Light Shading Accent 6" w:semiHidden="0" w:uiPriority="60" w:unhideWhenUsed="0"/>
+    <w:lsdException w:name="Light List Accent 6" w:semiHidden="0" w:uiPriority="61" w:unhideWhenUsed="0"/>
+    <w:lsdException w:name="Light Grid Accent 6" w:semiHidden="0" w:uiPriority="62" w:unhideWhenUsed="0"/>
+    <w:lsdException w:name="Medium Shading 1 Accent 6" w:semiHidden="0" w:uiPriority="63" w:unhideWhenUsed="0"/>
+    <w:lsdException w:name="Medium Shading 2 Accent 6" w:semiHidden="0" w:uiPriority="64" w:unhideWhenUsed="0"/>
+    <w:lsdException w:name="Medium List 1 Accent 6" w:semiHidden="0" w:uiPriority="65" w:unhideWhenUsed="0"/>
+    <w:lsdException w:name="Medium List 2 Accent 6" w:semiHidden="0" w:uiPriority="66" w:unhideWhenUsed="0"/>
+    <w:lsdException w:name="Medium Grid 1 Accent 6" w:semiHidden="0" w:uiPriority="67" w:unhideWhenUsed="0"/>
+    <w:lsdException w:name="Medium Grid 2 Accent 6" w:semiHidden="0" w:uiPriority="68" w:unhideWhenUsed="0"/>
+    <w:lsdException w:name="Medium Grid 3 Accent 6" w:semiHidden="0" w:uiPriority="69" w:unhideWhenUsed="0"/>
+    <w:lsdException w:name="Dark List Accent 6" w:semiHidden="0" w:uiPriority="70" w:unhideWhenUsed="0"/>
+    <w:lsdException w:name="Colorful Shading Accent 6" w:semiHidden="0" w:uiPriority="71" w:unhideWhenUsed="0"/>
+    <w:lsdException w:name="Colorful List Accent 6" w:semiHidden="0" w:uiPriority="72" w:unhideWhenUsed="0"/>
+    <w:lsdException w:name="Colorful Grid Accent 6" w:semiHidden="0" w:uiPriority="73" w:unhideWhenUsed="0"/>
+    <w:lsdException w:name="Subtle Emphasis" w:semiHidden="0" w:uiPriority="19" w:unhideWhenUsed="0" w:qFormat="1"/>
+    <w:lsdException w:name="Intense Emphasis" w:semiHidden="0" w:uiPriority="21" w:unhideWhenUsed="0" w:qFormat="1"/>
+    <w:lsdException w:name="Subtle Reference" w:semiHidden="0" w:uiPriority="31" w:unhideWhenUsed="0" w:qFormat="1"/>
+    <w:lsdException w:name="Intense Reference" w:semiHidden="0" w:uiPriority="32" w:unhideWhenUsed="0" w:qFormat="1"/>
+    <w:lsdException w:name="Book Title" w:semiHidden="0" w:uiPriority="33" w:unhideWhenUsed="0" w:qFormat="1"/>
+    <w:lsdException w:name="Bibliography" w:uiPriority="37"/>
+    <w:lsdException w:name="TOC Heading" w:uiPriority="39" w:qFormat="1"/>
+  </w:latentStyles>
+  <w:style w:type="paragraph" w:default="1" w:styleId="Normal">
+    <w:name w:val="Normal"/>
+    <w:qFormat/>
+    <w:rsid w:val="009E11BF"/>
+    <w:pPr>
+      <w:spacing w:after="0" w:line="240" w:lineRule="auto"/>
+    </w:pPr>
+    <w:rPr>
+      <w:rFonts w:ascii="Calibri" w:hAnsi="Calibri"/>
+    </w:rPr>
+  </w:style>
+  <w:style w:type="paragraph" w:styleId="Heading1">
+    <w:name w:val="heading 1"/>
+    <w:basedOn w:val="Normal"/>
+    <w:next w:val="Normal"/>
+    <w:link w:val="Heading1Char"/>
+    <w:qFormat/>
+    <w:rsid w:val="008843C9"/>
+    <w:pPr>
+      <w:keepNext/>
+      <w:keepLines/>
+      <w:spacing w:before="120"/>
+      <w:outlineLvl w:val="0"/>
+    </w:pPr>
+    <w:rPr>
+      <w:rFonts w:asciiTheme="majorHAnsi" w:eastAsiaTheme="majorEastAsia" w:hAnsiTheme="majorHAnsi" w:cstheme="majorBidi"/>
+      <w:b/>
+      <w:bCs/>
+      <w:color w:val="365F91" w:themeColor="accent1" w:themeShade="BF"/>
+      <w:sz w:val="28"/>
+      <w:szCs w:val="28"/>
+    </w:rPr>
+  </w:style>
+  <w:style w:type="paragraph" w:styleId="Heading2">
+    <w:name w:val="heading 2"/>
+    <w:basedOn w:val="Normal"/>
+    <w:next w:val="Normal"/>
+    <w:link w:val="Heading2Char"/>
+    <w:uiPriority w:val="9"/>
+    <w:unhideWhenUsed/>
+    <w:qFormat/>
+    <w:rsid w:val="009E11BF"/>
+    <w:pPr>
+      <w:keepNext/>
+      <w:keepLines/>
+      <w:spacing w:before="40"/>
+      <w:outlineLvl w:val="1"/>
+    </w:pPr>
+    <w:rPr>
+      <w:rFonts w:asciiTheme="majorHAnsi" w:eastAsiaTheme="majorEastAsia" w:hAnsiTheme="majorHAnsi" w:cstheme="majorBidi"/>
+      <w:color w:val="365F91" w:themeColor="accent1" w:themeShade="BF"/>
+      <w:sz w:val="26"/>
+      <w:szCs w:val="26"/>
+    </w:rPr>
+  </w:style>
+  <w:style w:type="paragraph" w:styleId="Heading3">
+    <w:name w:val="heading 3"/>
+    <w:basedOn w:val="Normal"/>
+    <w:next w:val="Normal"/>
+    <w:link w:val="Heading3Char"/>
+    <w:uiPriority w:val="9"/>
+    <w:unhideWhenUsed/>
+    <w:qFormat/>
+    <w:rsid w:val="004B60F1"/>
+    <w:pPr>
+      <w:keepNext/>
+      <w:keepLines/>
+      <w:spacing w:before="120"/>
+      <w:outlineLvl w:val="2"/>
+    </w:pPr>
+    <w:rPr>
+      <w:rFonts w:asciiTheme="majorHAnsi" w:eastAsiaTheme="majorEastAsia" w:hAnsiTheme="majorHAnsi" w:cstheme="majorBidi"/>
+      <w:b/>
+      <w:bCs/>
+      <w:color w:val="365F91" w:themeColor="accent1" w:themeShade="BF"/>
+      <w:sz w:val="28"/>
+    </w:rPr>
+  </w:style>
+  <w:style w:type="character" w:default="1" w:styleId="DefaultParagraphFont">
+    <w:name w:val="Default Paragraph Font"/>
+    <w:uiPriority w:val="1"/>
+    <w:semiHidden/>
+    <w:unhideWhenUsed/>
+  </w:style>
+  <w:style w:type="table" w:default="1" w:styleId="TableNormal">
+    <w:name w:val="Normal Table"/>
+    <w:uiPriority w:val="99"/>
+    <w:semiHidden/>
+    <w:unhideWhenUsed/>
+    <w:tblPr>
+      <w:tblInd w:w="0" w:type="dxa"/>
+      <w:tblCellMar>
+        <w:top w:w="0" w:type="dxa"/>
+        <w:left w:w="108" w:type="dxa"/>
+        <w:bottom w:w="0" w:type="dxa"/>
+        <w:right w:w="108" w:type="dxa"/>
+      </w:tblCellMar>
+    </w:tblPr>
+  </w:style>
+  <w:style w:type="numbering" w:default="1" w:styleId="NoList">
+    <w:name w:val="No List"/>
+    <w:uiPriority w:val="99"/>
+    <w:semiHidden/>
+    <w:unhideWhenUsed/>
+  </w:style>
+  <w:style w:type="paragraph" w:styleId="Header">
+    <w:name w:val="header"/>
+    <w:basedOn w:val="Normal"/>
+    <w:link w:val="HeaderChar"/>
+    <w:unhideWhenUsed/>
+    <w:rsid w:val="005E1593"/>
+    <w:pPr>
+      <w:tabs>
+        <w:tab w:val="center" w:pos="4252"/>
+        <w:tab w:val="right" w:pos="8504"/>
+      </w:tabs>
+    </w:pPr>
+  </w:style>
+  <w:style w:type="character" w:customStyle="1" w:styleId="HeaderChar">
+    <w:name w:val="Header Char"/>
+    <w:basedOn w:val="DefaultParagraphFont"/>
+    <w:link w:val="Header"/>
+    <w:uiPriority w:val="99"/>
+    <w:rsid w:val="005E1593"/>
+  </w:style>
+  <w:style w:type="paragraph" w:styleId="Footer">
+    <w:name w:val="footer"/>
+    <w:basedOn w:val="Normal"/>
+    <w:link w:val="FooterChar"/>
+    <w:unhideWhenUsed/>
+    <w:rsid w:val="005E1593"/>
+    <w:pPr>
+      <w:tabs>
+        <w:tab w:val="center" w:pos="4252"/>
+        <w:tab w:val="right" w:pos="8504"/>
+      </w:tabs>
+    </w:pPr>
+  </w:style>
+  <w:style w:type="character" w:customStyle="1" w:styleId="FooterChar">
+    <w:name w:val="Footer Char"/>
+    <w:basedOn w:val="DefaultParagraphFont"/>
+    <w:link w:val="Footer"/>
+    <w:uiPriority w:val="99"/>
+    <w:rsid w:val="005E1593"/>
+  </w:style>
+  <w:style w:type="paragraph" w:customStyle="1" w:styleId="Descrio">
+    <w:name w:val="Descrição"/>
+    <w:basedOn w:val="Header"/>
+    <w:rsid w:val="005E1593"/>
+    <w:pPr>
+      <w:tabs>
+        <w:tab w:val="clear" w:pos="4252"/>
+        <w:tab w:val="clear" w:pos="8504"/>
+        <w:tab w:val="center" w:pos="4320"/>
+        <w:tab w:val="right" w:pos="8640"/>
+      </w:tabs>
+    </w:pPr>
+    <w:rPr>
+      <w:rFonts w:eastAsia="Times" w:cs="Times New Roman"/>
+      <w:sz w:val="16"/>
+      <w:szCs w:val="20"/>
+      <w:lang w:val="en-US" w:eastAsia="pt-BR"/>
+    </w:rPr>
+  </w:style>
+  <w:style w:type="table" w:styleId="TableGrid">
+    <w:name w:val="Table Grid"/>
+    <w:basedOn w:val="TableNormal"/>
+    <w:rsid w:val="005E1593"/>
+    <w:pPr>
+      <w:spacing w:after="240" w:line="240" w:lineRule="auto"/>
+      <w:jc w:val="both"/>
+    </w:pPr>
+    <w:rPr>
+      <w:rFonts w:ascii="Times" w:eastAsia="Times" w:hAnsi="Times" w:cs="Times New Roman"/>
+      <w:sz w:val="20"/>
+      <w:szCs w:val="20"/>
+      <w:lang w:eastAsia="pt-BR"/>
+    </w:rPr>
+    <w:tblPr>
+      <w:tblBorders>
+        <w:top w:val="single" w:sz="4" w:space="0" w:color="auto"/>
+        <w:left w:val="single" w:sz="4" w:space="0" w:color="auto"/>
+        <w:bottom w:val="single" w:sz="4" w:space="0" w:color="auto"/>
+        <w:right w:val="single" w:sz="4" w:space="0" w:color="auto"/>
+        <w:insideH w:val="single" w:sz="4" w:space="0" w:color="auto"/>
+        <w:insideV w:val="single" w:sz="4" w:space="0" w:color="auto"/>
+      </w:tblBorders>
+    </w:tblPr>
+  </w:style>
+  <w:style w:type="paragraph" w:styleId="BalloonText">
+    <w:name w:val="Balloon Text"/>
+    <w:basedOn w:val="Normal"/>
+    <w:link w:val="BalloonTextChar"/>
+    <w:uiPriority w:val="99"/>
+    <w:semiHidden/>
+    <w:unhideWhenUsed/>
+    <w:rsid w:val="005E1593"/>
+    <w:rPr>
+      <w:rFonts w:ascii="Tahoma" w:hAnsi="Tahoma" w:cs="Tahoma"/>
+      <w:sz w:val="16"/>
+      <w:szCs w:val="16"/>
+    </w:rPr>
+  </w:style>
+  <w:style w:type="character" w:customStyle="1" w:styleId="BalloonTextChar">
+    <w:name w:val="Balloon Text Char"/>
+    <w:basedOn w:val="DefaultParagraphFont"/>
+    <w:link w:val="BalloonText"/>
+    <w:uiPriority w:val="99"/>
+    <w:semiHidden/>
+    <w:rsid w:val="005E1593"/>
+    <w:rPr>
+      <w:rFonts w:ascii="Tahoma" w:hAnsi="Tahoma" w:cs="Tahoma"/>
+      <w:sz w:val="16"/>
+      <w:szCs w:val="16"/>
+    </w:rPr>
+  </w:style>
+  <w:style w:type="character" w:customStyle="1" w:styleId="Heading1Char">
+    <w:name w:val="Heading 1 Char"/>
+    <w:basedOn w:val="DefaultParagraphFont"/>
+    <w:link w:val="Heading1"/>
+    <w:uiPriority w:val="9"/>
+    <w:rsid w:val="008843C9"/>
+    <w:rPr>
+      <w:rFonts w:asciiTheme="majorHAnsi" w:eastAsiaTheme="majorEastAsia" w:hAnsiTheme="majorHAnsi" w:cstheme="majorBidi"/>
+      <w:b/>
+      <w:bCs/>
+      <w:color w:val="365F91" w:themeColor="accent1" w:themeShade="BF"/>
+      <w:sz w:val="28"/>
+      <w:szCs w:val="28"/>
+    </w:rPr>
+  </w:style>
+  <w:style w:type="paragraph" w:customStyle="1" w:styleId="Tabela">
+    <w:name w:val="Tabela"/>
+    <w:basedOn w:val="Normal"/>
+    <w:rsid w:val="008843C9"/>
+    <w:rPr>
+      <w:rFonts w:eastAsia="Times" w:cs="Times New Roman"/>
+      <w:szCs w:val="16"/>
+      <w:lang w:eastAsia="pt-BR"/>
+    </w:rPr>
+  </w:style>
+  <w:style w:type="character" w:customStyle="1" w:styleId="Heading3Char">
+    <w:name w:val="Heading 3 Char"/>
+    <w:basedOn w:val="DefaultParagraphFont"/>
+    <w:link w:val="Heading3"/>
+    <w:uiPriority w:val="9"/>
+    <w:rsid w:val="004B60F1"/>
+    <w:rPr>
+      <w:rFonts w:asciiTheme="majorHAnsi" w:eastAsiaTheme="majorEastAsia" w:hAnsiTheme="majorHAnsi" w:cstheme="majorBidi"/>
+      <w:b/>
+      <w:bCs/>
+      <w:color w:val="365F91" w:themeColor="accent1" w:themeShade="BF"/>
+      <w:sz w:val="28"/>
+    </w:rPr>
+  </w:style>
+  <w:style w:type="character" w:styleId="PlaceholderText">
+    <w:name w:val="Placeholder Text"/>
+    <w:basedOn w:val="DefaultParagraphFont"/>
+    <w:uiPriority w:val="99"/>
+    <w:semiHidden/>
+    <w:rsid w:val="005713A0"/>
+    <w:rPr>
+      <w:color w:val="808080"/>
+    </w:rPr>
+  </w:style>
+  <w:style w:type="character" w:styleId="Hyperlink">
+    <w:name w:val="Hyperlink"/>
+    <w:basedOn w:val="DefaultParagraphFont"/>
+    <w:uiPriority w:val="99"/>
+    <w:semiHidden/>
+    <w:unhideWhenUsed/>
+    <w:rsid w:val="005713A0"/>
+    <w:rPr>
+      <w:color w:val="0000FF"/>
+      <w:u w:val="single"/>
+    </w:rPr>
+  </w:style>
+  <w:style w:type="character" w:customStyle="1" w:styleId="Heading2Char">
+    <w:name w:val="Heading 2 Char"/>
+    <w:basedOn w:val="DefaultParagraphFont"/>
+    <w:link w:val="Heading2"/>
+    <w:uiPriority w:val="9"/>
+    <w:rsid w:val="009E11BF"/>
+    <w:rPr>
+      <w:rFonts w:asciiTheme="majorHAnsi" w:eastAsiaTheme="majorEastAsia" w:hAnsiTheme="majorHAnsi" w:cstheme="majorBidi"/>
+      <w:color w:val="365F91" w:themeColor="accent1" w:themeShade="BF"/>
+      <w:sz w:val="26"/>
+      <w:szCs w:val="26"/>
+    </w:rPr>
+  </w:style>
+  <w:style w:type="paragraph" w:customStyle="1" w:styleId="Comments">
+    <w:name w:val="Comments"/>
+    <w:basedOn w:val="Descrio"/>
+    <w:link w:val="CommentsChar"/>
+    <w:qFormat/>
+    <w:rsid w:val="00A84EAF"/>
+    <w:rPr>
+      <w:rFonts w:asciiTheme="minorHAnsi" w:hAnsiTheme="minorHAnsi"/>
+      <w:lang w:val="pt-BR"/>
+    </w:rPr>
+  </w:style>
+  <w:style w:type="character" w:customStyle="1" w:styleId="CommentsChar">
+    <w:name w:val="Comments Char"/>
+    <w:basedOn w:val="DefaultParagraphFont"/>
+    <w:link w:val="Comments"/>
+    <w:rsid w:val="00A84EAF"/>
+    <w:rPr>
+      <w:rFonts w:eastAsia="Times" w:cs="Times New Roman"/>
+      <w:sz w:val="16"/>
+      <w:szCs w:val="20"/>
+      <w:lang w:eastAsia="pt-BR"/>
+    </w:rPr>
+  </w:style>
+</w:styles>
+</file>
+
 <file path=word/glossary/document.xml><?xml version="1.0" encoding="utf-8"?>
-<w:glossaryDocument xmlns:wpc="http://schemas.microsoft.com/office/word/2010/wordprocessingCanvas" xmlns:mc="http://schemas.openxmlformats.org/markup-compatibility/2006" xmlns:o="urn:schemas-microsoft-com:office:office" xmlns:r="http://schemas.openxmlformats.org/officeDocument/2006/relationships" xmlns:m="http://schemas.openxmlformats.org/officeDocument/2006/math" xmlns:v="urn:schemas-microsoft-com:vml" xmlns:wp14="http://schemas.microsoft.com/office/word/2010/wordprocessingDrawing" xmlns:wp="http://schemas.openxmlformats.org/drawingml/2006/wordprocessingDrawing" xmlns:w10="urn:schemas-microsoft-com:office:word" xmlns:w="http://schemas.openxmlformats.org/wordprocessingml/2006/main" xmlns:w14="http://schemas.microsoft.com/office/word/2010/wordml" xmlns:w15="http://schemas.microsoft.com/office/word/2012/wordml" xmlns:wpg="http://schemas.microsoft.com/office/word/2010/wordprocessingGroup" xmlns:wpi="http://schemas.microsoft.com/office/word/2010/wordprocessingInk" xmlns:wne="http://schemas.microsoft.com/office/word/2006/wordml" xmlns:wps="http://schemas.microsoft.com/office/word/2010/wordprocessingShape" mc:Ignorable="w14 w15 wp14">
+<w:glossaryDocument xmlns:wpc="http://schemas.microsoft.com/office/word/2010/wordprocessingCanvas" xmlns:mc="http://schemas.openxmlformats.org/markup-compatibility/2006" xmlns:o="urn:schemas-microsoft-com:office:office" xmlns:r="http://schemas.openxmlformats.org/officeDocument/2006/relationships" xmlns:m="http://schemas.openxmlformats.org/officeDocument/2006/math" xmlns:v="urn:schemas-microsoft-com:vml" xmlns:wp14="http://schemas.microsoft.com/office/word/2010/wordprocessingDrawing" xmlns:wp="http://schemas.openxmlformats.org/drawingml/2006/wordprocessingDrawing" xmlns:w10="urn:schemas-microsoft-com:office:word" xmlns:w="http://schemas.openxmlformats.org/wordprocessingml/2006/main" xmlns:w14="http://schemas.microsoft.com/office/word/2010/wordml" xmlns:wpg="http://schemas.microsoft.com/office/word/2010/wordprocessingGroup" xmlns:wpi="http://schemas.microsoft.com/office/word/2010/wordprocessingInk" xmlns:wne="http://schemas.microsoft.com/office/word/2006/wordml" xmlns:wps="http://schemas.microsoft.com/office/word/2010/wordprocessingShape" mc:Ignorable="w14 wp14">
   <w:docParts>
     <w:docPart>
       <w:docPartPr>
@@ -1965,13 +2187,13 @@
 </file>
 
 <file path=word/glossary/fontTable.xml><?xml version="1.0" encoding="utf-8"?>
-<w:fonts xmlns:mc="http://schemas.openxmlformats.org/markup-compatibility/2006" xmlns:r="http://schemas.openxmlformats.org/officeDocument/2006/relationships" xmlns:w="http://schemas.openxmlformats.org/wordprocessingml/2006/main" xmlns:w14="http://schemas.microsoft.com/office/word/2010/wordml" xmlns:w15="http://schemas.microsoft.com/office/word/2012/wordml" mc:Ignorable="w14 w15">
+<w:fonts xmlns:mc="http://schemas.openxmlformats.org/markup-compatibility/2006" xmlns:r="http://schemas.openxmlformats.org/officeDocument/2006/relationships" xmlns:w="http://schemas.openxmlformats.org/wordprocessingml/2006/main" xmlns:w14="http://schemas.microsoft.com/office/word/2010/wordml" mc:Ignorable="w14">
   <w:font w:name="Calibri">
     <w:panose1 w:val="020F0502020204030204"/>
     <w:charset w:val="00"/>
     <w:family w:val="swiss"/>
     <w:pitch w:val="variable"/>
-    <w:sig w:usb0="E0002AFF" w:usb1="C000247B" w:usb2="00000009" w:usb3="00000000" w:csb0="000001FF" w:csb1="00000000"/>
+    <w:sig w:usb0="E4002EFF" w:usb1="C000247B" w:usb2="00000009" w:usb3="00000000" w:csb0="000001FF" w:csb1="00000000"/>
   </w:font>
   <w:font w:name="Times New Roman">
     <w:panose1 w:val="02020603050405020304"/>
@@ -1992,7 +2214,7 @@
     <w:charset w:val="00"/>
     <w:family w:val="roman"/>
     <w:pitch w:val="variable"/>
-    <w:sig w:usb0="E0002EFF" w:usb1="C000785B" w:usb2="00000009" w:usb3="00000000" w:csb0="000001FF" w:csb1="00000000"/>
+    <w:sig w:usb0="E0002AFF" w:usb1="C0007841" w:usb2="00000009" w:usb3="00000000" w:csb0="000001FF" w:csb1="00000000"/>
   </w:font>
   <w:font w:name="Tahoma">
     <w:panose1 w:val="020B0604030504040204"/>
@@ -2008,33 +2230,26 @@
     <w:pitch w:val="variable"/>
     <w:sig w:usb0="E0002EFF" w:usb1="C000785B" w:usb2="00000009" w:usb3="00000000" w:csb0="000001FF" w:csb1="00000000"/>
   </w:font>
-  <w:font w:name="Calibri Light">
-    <w:panose1 w:val="020F0302020204030204"/>
-    <w:charset w:val="00"/>
-    <w:family w:val="swiss"/>
-    <w:pitch w:val="variable"/>
-    <w:sig w:usb0="E0002AFF" w:usb1="C000247B" w:usb2="00000009" w:usb3="00000000" w:csb0="000001FF" w:csb1="00000000"/>
-  </w:font>
 </w:fonts>
 </file>
 
 <file path=word/glossary/settings.xml><?xml version="1.0" encoding="utf-8"?>
-<w:settings xmlns:mc="http://schemas.openxmlformats.org/markup-compatibility/2006" xmlns:o="urn:schemas-microsoft-com:office:office" xmlns:r="http://schemas.openxmlformats.org/officeDocument/2006/relationships" xmlns:m="http://schemas.openxmlformats.org/officeDocument/2006/math" xmlns:v="urn:schemas-microsoft-com:vml" xmlns:w10="urn:schemas-microsoft-com:office:word" xmlns:w="http://schemas.openxmlformats.org/wordprocessingml/2006/main" xmlns:w14="http://schemas.microsoft.com/office/word/2010/wordml" xmlns:w15="http://schemas.microsoft.com/office/word/2012/wordml" xmlns:sl="http://schemas.openxmlformats.org/schemaLibrary/2006/main" mc:Ignorable="w14 w15">
+<w:settings xmlns:mc="http://schemas.openxmlformats.org/markup-compatibility/2006" xmlns:o="urn:schemas-microsoft-com:office:office" xmlns:r="http://schemas.openxmlformats.org/officeDocument/2006/relationships" xmlns:m="http://schemas.openxmlformats.org/officeDocument/2006/math" xmlns:v="urn:schemas-microsoft-com:vml" xmlns:w10="urn:schemas-microsoft-com:office:word" xmlns:w="http://schemas.openxmlformats.org/wordprocessingml/2006/main" xmlns:w14="http://schemas.microsoft.com/office/word/2010/wordml" xmlns:sl="http://schemas.openxmlformats.org/schemaLibrary/2006/main" mc:Ignorable="w14">
   <w:view w:val="normal"/>
   <w:defaultTabStop w:val="708"/>
   <w:hyphenationZone w:val="425"/>
   <w:characterSpacingControl w:val="doNotCompress"/>
   <w:compat>
     <w:useFELayout/>
-    <w:compatSetting w:name="compatibilityMode" w:uri="http://schemas.microsoft.com/office/word" w:val="15"/>
+    <w:compatSetting w:name="compatibilityMode" w:uri="http://schemas.microsoft.com/office/word" w:val="14"/>
     <w:compatSetting w:name="overrideTableStyleFontSizeAndJustification" w:uri="http://schemas.microsoft.com/office/word" w:val="1"/>
     <w:compatSetting w:name="enableOpenTypeFeatures" w:uri="http://schemas.microsoft.com/office/word" w:val="1"/>
     <w:compatSetting w:name="doNotFlipMirrorIndents" w:uri="http://schemas.microsoft.com/office/word" w:val="1"/>
-    <w:compatSetting w:name="differentiateMultirowTableHeaders" w:uri="http://schemas.microsoft.com/office/word" w:val="1"/>
   </w:compat>
   <w:rsids>
     <w:rsidRoot w:val="00F32082"/>
     <w:rsid w:val="000401A8"/>
+    <w:rsid w:val="001071DA"/>
     <w:rsid w:val="001B2BD4"/>
     <w:rsid w:val="00675F98"/>
     <w:rsid w:val="009F777E"/>
@@ -2060,12 +2275,11 @@
   <w:clrSchemeMapping w:bg1="light1" w:t1="dark1" w:bg2="light2" w:t2="dark2" w:accent1="accent1" w:accent2="accent2" w:accent3="accent3" w:accent4="accent4" w:accent5="accent5" w:accent6="accent6" w:hyperlink="hyperlink" w:followedHyperlink="followedHyperlink"/>
   <w:decimalSymbol w:val=","/>
   <w:listSeparator w:val=";"/>
-  <w15:chartTrackingRefBased/>
 </w:settings>
 </file>
 
 <file path=word/glossary/styles.xml><?xml version="1.0" encoding="utf-8"?>
-<w:styles xmlns:mc="http://schemas.openxmlformats.org/markup-compatibility/2006" xmlns:r="http://schemas.openxmlformats.org/officeDocument/2006/relationships" xmlns:w="http://schemas.openxmlformats.org/wordprocessingml/2006/main" xmlns:w14="http://schemas.microsoft.com/office/word/2010/wordml" xmlns:w15="http://schemas.microsoft.com/office/word/2012/wordml" mc:Ignorable="w14 w15">
+<w:styles xmlns:mc="http://schemas.openxmlformats.org/markup-compatibility/2006" xmlns:r="http://schemas.openxmlformats.org/officeDocument/2006/relationships" xmlns:w="http://schemas.openxmlformats.org/wordprocessingml/2006/main" xmlns:w14="http://schemas.microsoft.com/office/word/2010/wordml" mc:Ignorable="w14">
   <w:docDefaults>
     <w:rPrDefault>
       <w:rPr>
@@ -2081,378 +2295,144 @@
       </w:pPr>
     </w:pPrDefault>
   </w:docDefaults>
-  <w:latentStyles w:defLockedState="0" w:defUIPriority="99" w:defSemiHidden="0" w:defUnhideWhenUsed="0" w:defQFormat="0" w:count="371">
-    <w:lsdException w:name="Normal" w:uiPriority="0" w:qFormat="1"/>
-    <w:lsdException w:name="heading 1" w:uiPriority="9" w:qFormat="1"/>
-    <w:lsdException w:name="heading 2" w:semiHidden="1" w:uiPriority="9" w:unhideWhenUsed="1" w:qFormat="1"/>
-    <w:lsdException w:name="heading 3" w:semiHidden="1" w:uiPriority="9" w:unhideWhenUsed="1" w:qFormat="1"/>
-    <w:lsdException w:name="heading 4" w:semiHidden="1" w:uiPriority="9" w:unhideWhenUsed="1" w:qFormat="1"/>
-    <w:lsdException w:name="heading 5" w:semiHidden="1" w:uiPriority="9" w:unhideWhenUsed="1" w:qFormat="1"/>
-    <w:lsdException w:name="heading 6" w:semiHidden="1" w:uiPriority="9" w:unhideWhenUsed="1" w:qFormat="1"/>
-    <w:lsdException w:name="heading 7" w:semiHidden="1" w:uiPriority="9" w:unhideWhenUsed="1" w:qFormat="1"/>
-    <w:lsdException w:name="heading 8" w:semiHidden="1" w:uiPriority="9" w:unhideWhenUsed="1" w:qFormat="1"/>
-    <w:lsdException w:name="heading 9" w:semiHidden="1" w:uiPriority="9" w:unhideWhenUsed="1" w:qFormat="1"/>
-    <w:lsdException w:name="index 1" w:semiHidden="1" w:unhideWhenUsed="1"/>
-    <w:lsdException w:name="index 2" w:semiHidden="1" w:unhideWhenUsed="1"/>
-    <w:lsdException w:name="index 3" w:semiHidden="1" w:unhideWhenUsed="1"/>
-    <w:lsdException w:name="index 4" w:semiHidden="1" w:unhideWhenUsed="1"/>
-    <w:lsdException w:name="index 5" w:semiHidden="1" w:unhideWhenUsed="1"/>
-    <w:lsdException w:name="index 6" w:semiHidden="1" w:unhideWhenUsed="1"/>
-    <w:lsdException w:name="index 7" w:semiHidden="1" w:unhideWhenUsed="1"/>
-    <w:lsdException w:name="index 8" w:semiHidden="1" w:unhideWhenUsed="1"/>
-    <w:lsdException w:name="index 9" w:semiHidden="1" w:unhideWhenUsed="1"/>
-    <w:lsdException w:name="toc 1" w:semiHidden="1" w:uiPriority="39" w:unhideWhenUsed="1"/>
-    <w:lsdException w:name="toc 2" w:semiHidden="1" w:uiPriority="39" w:unhideWhenUsed="1"/>
-    <w:lsdException w:name="toc 3" w:semiHidden="1" w:uiPriority="39" w:unhideWhenUsed="1"/>
-    <w:lsdException w:name="toc 4" w:semiHidden="1" w:uiPriority="39" w:unhideWhenUsed="1"/>
-    <w:lsdException w:name="toc 5" w:semiHidden="1" w:uiPriority="39" w:unhideWhenUsed="1"/>
-    <w:lsdException w:name="toc 6" w:semiHidden="1" w:uiPriority="39" w:unhideWhenUsed="1"/>
-    <w:lsdException w:name="toc 7" w:semiHidden="1" w:uiPriority="39" w:unhideWhenUsed="1"/>
-    <w:lsdException w:name="toc 8" w:semiHidden="1" w:uiPriority="39" w:unhideWhenUsed="1"/>
-    <w:lsdException w:name="toc 9" w:semiHidden="1" w:uiPriority="39" w:unhideWhenUsed="1"/>
-    <w:lsdException w:name="Normal Indent" w:semiHidden="1" w:unhideWhenUsed="1"/>
-    <w:lsdException w:name="footnote text" w:semiHidden="1" w:unhideWhenUsed="1"/>
-    <w:lsdException w:name="annotation text" w:semiHidden="1" w:unhideWhenUsed="1"/>
-    <w:lsdException w:name="header" w:semiHidden="1" w:unhideWhenUsed="1"/>
-    <w:lsdException w:name="footer" w:semiHidden="1" w:unhideWhenUsed="1"/>
-    <w:lsdException w:name="index heading" w:semiHidden="1" w:unhideWhenUsed="1"/>
-    <w:lsdException w:name="caption" w:semiHidden="1" w:uiPriority="35" w:unhideWhenUsed="1" w:qFormat="1"/>
-    <w:lsdException w:name="table of figures" w:semiHidden="1" w:unhideWhenUsed="1"/>
-    <w:lsdException w:name="envelope address" w:semiHidden="1" w:unhideWhenUsed="1"/>
-    <w:lsdException w:name="envelope return" w:semiHidden="1" w:unhideWhenUsed="1"/>
-    <w:lsdException w:name="footnote reference" w:semiHidden="1" w:unhideWhenUsed="1"/>
-    <w:lsdException w:name="annotation reference" w:semiHidden="1" w:unhideWhenUsed="1"/>
-    <w:lsdException w:name="line number" w:semiHidden="1" w:unhideWhenUsed="1"/>
-    <w:lsdException w:name="page number" w:semiHidden="1" w:unhideWhenUsed="1"/>
-    <w:lsdException w:name="endnote reference" w:semiHidden="1" w:unhideWhenUsed="1"/>
-    <w:lsdException w:name="endnote text" w:semiHidden="1" w:unhideWhenUsed="1"/>
-    <w:lsdException w:name="table of authorities" w:semiHidden="1" w:unhideWhenUsed="1"/>
-    <w:lsdException w:name="macro" w:semiHidden="1" w:unhideWhenUsed="1"/>
-    <w:lsdException w:name="toa heading" w:semiHidden="1" w:unhideWhenUsed="1"/>
-    <w:lsdException w:name="List" w:semiHidden="1" w:unhideWhenUsed="1"/>
-    <w:lsdException w:name="List Bullet" w:semiHidden="1" w:unhideWhenUsed="1"/>
-    <w:lsdException w:name="List Number" w:semiHidden="1" w:unhideWhenUsed="1"/>
-    <w:lsdException w:name="List 2" w:semiHidden="1" w:unhideWhenUsed="1"/>
-    <w:lsdException w:name="List 3" w:semiHidden="1" w:unhideWhenUsed="1"/>
-    <w:lsdException w:name="List 4" w:semiHidden="1" w:unhideWhenUsed="1"/>
-    <w:lsdException w:name="List 5" w:semiHidden="1" w:unhideWhenUsed="1"/>
-    <w:lsdException w:name="List Bullet 2" w:semiHidden="1" w:unhideWhenUsed="1"/>
-    <w:lsdException w:name="List Bullet 3" w:semiHidden="1" w:unhideWhenUsed="1"/>
-    <w:lsdException w:name="List Bullet 4" w:semiHidden="1" w:unhideWhenUsed="1"/>
-    <w:lsdException w:name="List Bullet 5" w:semiHidden="1" w:unhideWhenUsed="1"/>
-    <w:lsdException w:name="List Number 2" w:semiHidden="1" w:unhideWhenUsed="1"/>
-    <w:lsdException w:name="List Number 3" w:semiHidden="1" w:unhideWhenUsed="1"/>
-    <w:lsdException w:name="List Number 4" w:semiHidden="1" w:unhideWhenUsed="1"/>
-    <w:lsdException w:name="List Number 5" w:semiHidden="1" w:unhideWhenUsed="1"/>
-    <w:lsdException w:name="Title" w:uiPriority="10" w:qFormat="1"/>
-    <w:lsdException w:name="Closing" w:semiHidden="1" w:unhideWhenUsed="1"/>
-    <w:lsdException w:name="Signature" w:semiHidden="1" w:unhideWhenUsed="1"/>
-    <w:lsdException w:name="Default Paragraph Font" w:semiHidden="1" w:uiPriority="1" w:unhideWhenUsed="1"/>
-    <w:lsdException w:name="Body Text" w:semiHidden="1" w:unhideWhenUsed="1"/>
-    <w:lsdException w:name="Body Text Indent" w:semiHidden="1" w:unhideWhenUsed="1"/>
-    <w:lsdException w:name="List Continue" w:semiHidden="1" w:unhideWhenUsed="1"/>
-    <w:lsdException w:name="List Continue 2" w:semiHidden="1" w:unhideWhenUsed="1"/>
-    <w:lsdException w:name="List Continue 3" w:semiHidden="1" w:unhideWhenUsed="1"/>
-    <w:lsdException w:name="List Continue 4" w:semiHidden="1" w:unhideWhenUsed="1"/>
-    <w:lsdException w:name="List Continue 5" w:semiHidden="1" w:unhideWhenUsed="1"/>
-    <w:lsdException w:name="Message Header" w:semiHidden="1" w:unhideWhenUsed="1"/>
-    <w:lsdException w:name="Subtitle" w:uiPriority="11" w:qFormat="1"/>
-    <w:lsdException w:name="Salutation" w:semiHidden="1" w:unhideWhenUsed="1"/>
-    <w:lsdException w:name="Date" w:semiHidden="1" w:unhideWhenUsed="1"/>
-    <w:lsdException w:name="Body Text First Indent" w:semiHidden="1" w:unhideWhenUsed="1"/>
-    <w:lsdException w:name="Body Text First Indent 2" w:semiHidden="1" w:unhideWhenUsed="1"/>
-    <w:lsdException w:name="Note Heading" w:semiHidden="1" w:unhideWhenUsed="1"/>
-    <w:lsdException w:name="Body Text 2" w:semiHidden="1" w:unhideWhenUsed="1"/>
-    <w:lsdException w:name="Body Text 3" w:semiHidden="1" w:unhideWhenUsed="1"/>
-    <w:lsdException w:name="Body Text Indent 2" w:semiHidden="1" w:unhideWhenUsed="1"/>
-    <w:lsdException w:name="Body Text Indent 3" w:semiHidden="1" w:unhideWhenUsed="1"/>
-    <w:lsdException w:name="Block Text" w:semiHidden="1" w:unhideWhenUsed="1"/>
-    <w:lsdException w:name="Hyperlink" w:semiHidden="1" w:unhideWhenUsed="1"/>
-    <w:lsdException w:name="FollowedHyperlink" w:semiHidden="1" w:unhideWhenUsed="1"/>
-    <w:lsdException w:name="Strong" w:uiPriority="22" w:qFormat="1"/>
-    <w:lsdException w:name="Emphasis" w:uiPriority="20" w:qFormat="1"/>
-    <w:lsdException w:name="Document Map" w:semiHidden="1" w:unhideWhenUsed="1"/>
-    <w:lsdException w:name="Plain Text" w:semiHidden="1" w:unhideWhenUsed="1"/>
-    <w:lsdException w:name="E-mail Signature" w:semiHidden="1" w:unhideWhenUsed="1"/>
-    <w:lsdException w:name="HTML Top of Form" w:semiHidden="1" w:unhideWhenUsed="1"/>
-    <w:lsdException w:name="HTML Bottom of Form" w:semiHidden="1" w:unhideWhenUsed="1"/>
-    <w:lsdException w:name="Normal (Web)" w:semiHidden="1" w:unhideWhenUsed="1"/>
-    <w:lsdException w:name="HTML Acronym" w:semiHidden="1" w:unhideWhenUsed="1"/>
-    <w:lsdException w:name="HTML Address" w:semiHidden="1" w:unhideWhenUsed="1"/>
-    <w:lsdException w:name="HTML Cite" w:semiHidden="1" w:unhideWhenUsed="1"/>
-    <w:lsdException w:name="HTML Code" w:semiHidden="1" w:unhideWhenUsed="1"/>
-    <w:lsdException w:name="HTML Definition" w:semiHidden="1" w:unhideWhenUsed="1"/>
-    <w:lsdException w:name="HTML Keyboard" w:semiHidden="1" w:unhideWhenUsed="1"/>
-    <w:lsdException w:name="HTML Preformatted" w:semiHidden="1" w:unhideWhenUsed="1"/>
-    <w:lsdException w:name="HTML Sample" w:semiHidden="1" w:unhideWhenUsed="1"/>
-    <w:lsdException w:name="HTML Typewriter" w:semiHidden="1" w:unhideWhenUsed="1"/>
-    <w:lsdException w:name="HTML Variable" w:semiHidden="1" w:unhideWhenUsed="1"/>
-    <w:lsdException w:name="Normal Table" w:semiHidden="1" w:unhideWhenUsed="1"/>
-    <w:lsdException w:name="annotation subject" w:semiHidden="1" w:unhideWhenUsed="1"/>
-    <w:lsdException w:name="No List" w:semiHidden="1" w:unhideWhenUsed="1"/>
-    <w:lsdException w:name="Outline List 1" w:semiHidden="1" w:unhideWhenUsed="1"/>
-    <w:lsdException w:name="Outline List 2" w:semiHidden="1" w:unhideWhenUsed="1"/>
-    <w:lsdException w:name="Outline List 3" w:semiHidden="1" w:unhideWhenUsed="1"/>
-    <w:lsdException w:name="Table Simple 1" w:semiHidden="1" w:unhideWhenUsed="1"/>
-    <w:lsdException w:name="Table Simple 2" w:semiHidden="1" w:unhideWhenUsed="1"/>
-    <w:lsdException w:name="Table Simple 3" w:semiHidden="1" w:unhideWhenUsed="1"/>
-    <w:lsdException w:name="Table Classic 1" w:semiHidden="1" w:unhideWhenUsed="1"/>
-    <w:lsdException w:name="Table Classic 2" w:semiHidden="1" w:unhideWhenUsed="1"/>
-    <w:lsdException w:name="Table Classic 3" w:semiHidden="1" w:unhideWhenUsed="1"/>
-    <w:lsdException w:name="Table Classic 4" w:semiHidden="1" w:unhideWhenUsed="1"/>
-    <w:lsdException w:name="Table Colorful 1" w:semiHidden="1" w:unhideWhenUsed="1"/>
-    <w:lsdException w:name="Table Colorful 2" w:semiHidden="1" w:unhideWhenUsed="1"/>
-    <w:lsdException w:name="Table Colorful 3" w:semiHidden="1" w:unhideWhenUsed="1"/>
-    <w:lsdException w:name="Table Columns 1" w:semiHidden="1" w:unhideWhenUsed="1"/>
-    <w:lsdException w:name="Table Columns 2" w:semiHidden="1" w:unhideWhenUsed="1"/>
-    <w:lsdException w:name="Table Columns 3" w:semiHidden="1" w:unhideWhenUsed="1"/>
-    <w:lsdException w:name="Table Columns 4" w:semiHidden="1" w:unhideWhenUsed="1"/>
-    <w:lsdException w:name="Table Columns 5" w:semiHidden="1" w:unhideWhenUsed="1"/>
-    <w:lsdException w:name="Table Grid 1" w:semiHidden="1" w:unhideWhenUsed="1"/>
-    <w:lsdException w:name="Table Grid 2" w:semiHidden="1" w:unhideWhenUsed="1"/>
-    <w:lsdException w:name="Table Grid 3" w:semiHidden="1" w:unhideWhenUsed="1"/>
-    <w:lsdException w:name="Table Grid 4" w:semiHidden="1" w:unhideWhenUsed="1"/>
-    <w:lsdException w:name="Table Grid 5" w:semiHidden="1" w:unhideWhenUsed="1"/>
-    <w:lsdException w:name="Table Grid 6" w:semiHidden="1" w:unhideWhenUsed="1"/>
-    <w:lsdException w:name="Table Grid 7" w:semiHidden="1" w:unhideWhenUsed="1"/>
-    <w:lsdException w:name="Table Grid 8" w:semiHidden="1" w:unhideWhenUsed="1"/>
-    <w:lsdException w:name="Table List 1" w:semiHidden="1" w:unhideWhenUsed="1"/>
-    <w:lsdException w:name="Table List 2" w:semiHidden="1" w:unhideWhenUsed="1"/>
-    <w:lsdException w:name="Table List 3" w:semiHidden="1" w:unhideWhenUsed="1"/>
-    <w:lsdException w:name="Table List 4" w:semiHidden="1" w:unhideWhenUsed="1"/>
-    <w:lsdException w:name="Table List 5" w:semiHidden="1" w:unhideWhenUsed="1"/>
-    <w:lsdException w:name="Table List 6" w:semiHidden="1" w:unhideWhenUsed="1"/>
-    <w:lsdException w:name="Table List 7" w:semiHidden="1" w:unhideWhenUsed="1"/>
-    <w:lsdException w:name="Table List 8" w:semiHidden="1" w:unhideWhenUsed="1"/>
-    <w:lsdException w:name="Table 3D effects 1" w:semiHidden="1" w:unhideWhenUsed="1"/>
-    <w:lsdException w:name="Table 3D effects 2" w:semiHidden="1" w:unhideWhenUsed="1"/>
-    <w:lsdException w:name="Table 3D effects 3" w:semiHidden="1" w:unhideWhenUsed="1"/>
-    <w:lsdException w:name="Table Contemporary" w:semiHidden="1" w:unhideWhenUsed="1"/>
-    <w:lsdException w:name="Table Elegant" w:semiHidden="1" w:unhideWhenUsed="1"/>
-    <w:lsdException w:name="Table Professional" w:semiHidden="1" w:unhideWhenUsed="1"/>
-    <w:lsdException w:name="Table Subtle 1" w:semiHidden="1" w:unhideWhenUsed="1"/>
-    <w:lsdException w:name="Table Subtle 2" w:semiHidden="1" w:unhideWhenUsed="1"/>
-    <w:lsdException w:name="Table Web 1" w:semiHidden="1" w:unhideWhenUsed="1"/>
-    <w:lsdException w:name="Table Web 2" w:semiHidden="1" w:unhideWhenUsed="1"/>
-    <w:lsdException w:name="Table Web 3" w:semiHidden="1" w:unhideWhenUsed="1"/>
-    <w:lsdException w:name="Balloon Text" w:semiHidden="1" w:unhideWhenUsed="1"/>
-    <w:lsdException w:name="Table Grid" w:uiPriority="39"/>
-    <w:lsdException w:name="Table Theme" w:semiHidden="1" w:unhideWhenUsed="1"/>
-    <w:lsdException w:name="Placeholder Text" w:semiHidden="1"/>
-    <w:lsdException w:name="No Spacing" w:uiPriority="1" w:qFormat="1"/>
-    <w:lsdException w:name="Light Shading" w:uiPriority="60"/>
-    <w:lsdException w:name="Light List" w:uiPriority="61"/>
-    <w:lsdException w:name="Light Grid" w:uiPriority="62"/>
-    <w:lsdException w:name="Medium Shading 1" w:uiPriority="63"/>
-    <w:lsdException w:name="Medium Shading 2" w:uiPriority="64"/>
-    <w:lsdException w:name="Medium List 1" w:uiPriority="65"/>
-    <w:lsdException w:name="Medium List 2" w:uiPriority="66"/>
-    <w:lsdException w:name="Medium Grid 1" w:uiPriority="67"/>
-    <w:lsdException w:name="Medium Grid 2" w:uiPriority="68"/>
-    <w:lsdException w:name="Medium Grid 3" w:uiPriority="69"/>
-    <w:lsdException w:name="Dark List" w:uiPriority="70"/>
-    <w:lsdException w:name="Colorful Shading" w:uiPriority="71"/>
-    <w:lsdException w:name="Colorful List" w:uiPriority="72"/>
-    <w:lsdException w:name="Colorful Grid" w:uiPriority="73"/>
-    <w:lsdException w:name="Light Shading Accent 1" w:uiPriority="60"/>
-    <w:lsdException w:name="Light List Accent 1" w:uiPriority="61"/>
-    <w:lsdException w:name="Light Grid Accent 1" w:uiPriority="62"/>
-    <w:lsdException w:name="Medium Shading 1 Accent 1" w:uiPriority="63"/>
-    <w:lsdException w:name="Medium Shading 2 Accent 1" w:uiPriority="64"/>
-    <w:lsdException w:name="Medium List 1 Accent 1" w:uiPriority="65"/>
-    <w:lsdException w:name="Revision" w:semiHidden="1"/>
-    <w:lsdException w:name="List Paragraph" w:uiPriority="34" w:qFormat="1"/>
-    <w:lsdException w:name="Quote" w:uiPriority="29" w:qFormat="1"/>
-    <w:lsdException w:name="Intense Quote" w:uiPriority="30" w:qFormat="1"/>
-    <w:lsdException w:name="Medium List 2 Accent 1" w:uiPriority="66"/>
-    <w:lsdException w:name="Medium Grid 1 Accent 1" w:uiPriority="67"/>
-    <w:lsdException w:name="Medium Grid 2 Accent 1" w:uiPriority="68"/>
-    <w:lsdException w:name="Medium Grid 3 Accent 1" w:uiPriority="69"/>
-    <w:lsdException w:name="Dark List Accent 1" w:uiPriority="70"/>
-    <w:lsdException w:name="Colorful Shading Accent 1" w:uiPriority="71"/>
-    <w:lsdException w:name="Colorful List Accent 1" w:uiPriority="72"/>
-    <w:lsdException w:name="Colorful Grid Accent 1" w:uiPriority="73"/>
-    <w:lsdException w:name="Light Shading Accent 2" w:uiPriority="60"/>
-    <w:lsdException w:name="Light List Accent 2" w:uiPriority="61"/>
-    <w:lsdException w:name="Light Grid Accent 2" w:uiPriority="62"/>
-    <w:lsdException w:name="Medium Shading 1 Accent 2" w:uiPriority="63"/>
-    <w:lsdException w:name="Medium Shading 2 Accent 2" w:uiPriority="64"/>
-    <w:lsdException w:name="Medium List 1 Accent 2" w:uiPriority="65"/>
-    <w:lsdException w:name="Medium List 2 Accent 2" w:uiPriority="66"/>
-    <w:lsdException w:name="Medium Grid 1 Accent 2" w:uiPriority="67"/>
-    <w:lsdException w:name="Medium Grid 2 Accent 2" w:uiPriority="68"/>
-    <w:lsdException w:name="Medium Grid 3 Accent 2" w:uiPriority="69"/>
-    <w:lsdException w:name="Dark List Accent 2" w:uiPriority="70"/>
-    <w:lsdException w:name="Colorful Shading Accent 2" w:uiPriority="71"/>
-    <w:lsdException w:name="Colorful List Accent 2" w:uiPriority="72"/>
-    <w:lsdException w:name="Colorful Grid Accent 2" w:uiPriority="73"/>
-    <w:lsdException w:name="Light Shading Accent 3" w:uiPriority="60"/>
-    <w:lsdException w:name="Light List Accent 3" w:uiPriority="61"/>
-    <w:lsdException w:name="Light Grid Accent 3" w:uiPriority="62"/>
-    <w:lsdException w:name="Medium Shading 1 Accent 3" w:uiPriority="63"/>
-    <w:lsdException w:name="Medium Shading 2 Accent 3" w:uiPriority="64"/>
-    <w:lsdException w:name="Medium List 1 Accent 3" w:uiPriority="65"/>
-    <w:lsdException w:name="Medium List 2 Accent 3" w:uiPriority="66"/>
-    <w:lsdException w:name="Medium Grid 1 Accent 3" w:uiPriority="67"/>
-    <w:lsdException w:name="Medium Grid 2 Accent 3" w:uiPriority="68"/>
-    <w:lsdException w:name="Medium Grid 3 Accent 3" w:uiPriority="69"/>
-    <w:lsdException w:name="Dark List Accent 3" w:uiPriority="70"/>
-    <w:lsdException w:name="Colorful Shading Accent 3" w:uiPriority="71"/>
-    <w:lsdException w:name="Colorful List Accent 3" w:uiPriority="72"/>
-    <w:lsdException w:name="Colorful Grid Accent 3" w:uiPriority="73"/>
-    <w:lsdException w:name="Light Shading Accent 4" w:uiPriority="60"/>
-    <w:lsdException w:name="Light List Accent 4" w:uiPriority="61"/>
-    <w:lsdException w:name="Light Grid Accent 4" w:uiPriority="62"/>
-    <w:lsdException w:name="Medium Shading 1 Accent 4" w:uiPriority="63"/>
-    <w:lsdException w:name="Medium Shading 2 Accent 4" w:uiPriority="64"/>
-    <w:lsdException w:name="Medium List 1 Accent 4" w:uiPriority="65"/>
-    <w:lsdException w:name="Medium List 2 Accent 4" w:uiPriority="66"/>
-    <w:lsdException w:name="Medium Grid 1 Accent 4" w:uiPriority="67"/>
-    <w:lsdException w:name="Medium Grid 2 Accent 4" w:uiPriority="68"/>
-    <w:lsdException w:name="Medium Grid 3 Accent 4" w:uiPriority="69"/>
-    <w:lsdException w:name="Dark List Accent 4" w:uiPriority="70"/>
-    <w:lsdException w:name="Colorful Shading Accent 4" w:uiPriority="71"/>
-    <w:lsdException w:name="Colorful List Accent 4" w:uiPriority="72"/>
-    <w:lsdException w:name="Colorful Grid Accent 4" w:uiPriority="73"/>
-    <w:lsdException w:name="Light Shading Accent 5" w:uiPriority="60"/>
-    <w:lsdException w:name="Light List Accent 5" w:uiPriority="61"/>
-    <w:lsdException w:name="Light Grid Accent 5" w:uiPriority="62"/>
-    <w:lsdException w:name="Medium Shading 1 Accent 5" w:uiPriority="63"/>
-    <w:lsdException w:name="Medium Shading 2 Accent 5" w:uiPriority="64"/>
-    <w:lsdException w:name="Medium List 1 Accent 5" w:uiPriority="65"/>
-    <w:lsdException w:name="Medium List 2 Accent 5" w:uiPriority="66"/>
-    <w:lsdException w:name="Medium Grid 1 Accent 5" w:uiPriority="67"/>
-    <w:lsdException w:name="Medium Grid 2 Accent 5" w:uiPriority="68"/>
-    <w:lsdException w:name="Medium Grid 3 Accent 5" w:uiPriority="69"/>
-    <w:lsdException w:name="Dark List Accent 5" w:uiPriority="70"/>
-    <w:lsdException w:name="Colorful Shading Accent 5" w:uiPriority="71"/>
-    <w:lsdException w:name="Colorful List Accent 5" w:uiPriority="72"/>
-    <w:lsdException w:name="Colorful Grid Accent 5" w:uiPriority="73"/>
-    <w:lsdException w:name="Light Shading Accent 6" w:uiPriority="60"/>
-    <w:lsdException w:name="Light List Accent 6" w:uiPriority="61"/>
-    <w:lsdException w:name="Light Grid Accent 6" w:uiPriority="62"/>
-    <w:lsdException w:name="Medium Shading 1 Accent 6" w:uiPriority="63"/>
-    <w:lsdException w:name="Medium Shading 2 Accent 6" w:uiPriority="64"/>
-    <w:lsdException w:name="Medium List 1 Accent 6" w:uiPriority="65"/>
-    <w:lsdException w:name="Medium List 2 Accent 6" w:uiPriority="66"/>
-    <w:lsdException w:name="Medium Grid 1 Accent 6" w:uiPriority="67"/>
-    <w:lsdException w:name="Medium Grid 2 Accent 6" w:uiPriority="68"/>
-    <w:lsdException w:name="Medium Grid 3 Accent 6" w:uiPriority="69"/>
-    <w:lsdException w:name="Dark List Accent 6" w:uiPriority="70"/>
-    <w:lsdException w:name="Colorful Shading Accent 6" w:uiPriority="71"/>
-    <w:lsdException w:name="Colorful List Accent 6" w:uiPriority="72"/>
-    <w:lsdException w:name="Colorful Grid Accent 6" w:uiPriority="73"/>
-    <w:lsdException w:name="Subtle Emphasis" w:uiPriority="19" w:qFormat="1"/>
-    <w:lsdException w:name="Intense Emphasis" w:uiPriority="21" w:qFormat="1"/>
-    <w:lsdException w:name="Subtle Reference" w:uiPriority="31" w:qFormat="1"/>
-    <w:lsdException w:name="Intense Reference" w:uiPriority="32" w:qFormat="1"/>
-    <w:lsdException w:name="Book Title" w:uiPriority="33" w:qFormat="1"/>
-    <w:lsdException w:name="Bibliography" w:semiHidden="1" w:uiPriority="37" w:unhideWhenUsed="1"/>
-    <w:lsdException w:name="TOC Heading" w:semiHidden="1" w:uiPriority="39" w:unhideWhenUsed="1" w:qFormat="1"/>
-    <w:lsdException w:name="Plain Table 1" w:uiPriority="41"/>
-    <w:lsdException w:name="Plain Table 2" w:uiPriority="42"/>
-    <w:lsdException w:name="Plain Table 3" w:uiPriority="43"/>
-    <w:lsdException w:name="Plain Table 4" w:uiPriority="44"/>
-    <w:lsdException w:name="Plain Table 5" w:uiPriority="45"/>
-    <w:lsdException w:name="Grid Table Light" w:uiPriority="40"/>
-    <w:lsdException w:name="Grid Table 1 Light" w:uiPriority="46"/>
-    <w:lsdException w:name="Grid Table 2" w:uiPriority="47"/>
-    <w:lsdException w:name="Grid Table 3" w:uiPriority="48"/>
-    <w:lsdException w:name="Grid Table 4" w:uiPriority="49"/>
-    <w:lsdException w:name="Grid Table 5 Dark" w:uiPriority="50"/>
-    <w:lsdException w:name="Grid Table 6 Colorful" w:uiPriority="51"/>
-    <w:lsdException w:name="Grid Table 7 Colorful" w:uiPriority="52"/>
-    <w:lsdException w:name="Grid Table 1 Light Accent 1" w:uiPriority="46"/>
-    <w:lsdException w:name="Grid Table 2 Accent 1" w:uiPriority="47"/>
-    <w:lsdException w:name="Grid Table 3 Accent 1" w:uiPriority="48"/>
-    <w:lsdException w:name="Grid Table 4 Accent 1" w:uiPriority="49"/>
-    <w:lsdException w:name="Grid Table 5 Dark Accent 1" w:uiPriority="50"/>
-    <w:lsdException w:name="Grid Table 6 Colorful Accent 1" w:uiPriority="51"/>
-    <w:lsdException w:name="Grid Table 7 Colorful Accent 1" w:uiPriority="52"/>
-    <w:lsdException w:name="Grid Table 1 Light Accent 2" w:uiPriority="46"/>
-    <w:lsdException w:name="Grid Table 2 Accent 2" w:uiPriority="47"/>
-    <w:lsdException w:name="Grid Table 3 Accent 2" w:uiPriority="48"/>
-    <w:lsdException w:name="Grid Table 4 Accent 2" w:uiPriority="49"/>
-    <w:lsdException w:name="Grid Table 5 Dark Accent 2" w:uiPriority="50"/>
-    <w:lsdException w:name="Grid Table 6 Colorful Accent 2" w:uiPriority="51"/>
-    <w:lsdException w:name="Grid Table 7 Colorful Accent 2" w:uiPriority="52"/>
-    <w:lsdException w:name="Grid Table 1 Light Accent 3" w:uiPriority="46"/>
-    <w:lsdException w:name="Grid Table 2 Accent 3" w:uiPriority="47"/>
-    <w:lsdException w:name="Grid Table 3 Accent 3" w:uiPriority="48"/>
-    <w:lsdException w:name="Grid Table 4 Accent 3" w:uiPriority="49"/>
-    <w:lsdException w:name="Grid Table 5 Dark Accent 3" w:uiPriority="50"/>
-    <w:lsdException w:name="Grid Table 6 Colorful Accent 3" w:uiPriority="51"/>
-    <w:lsdException w:name="Grid Table 7 Colorful Accent 3" w:uiPriority="52"/>
-    <w:lsdException w:name="Grid Table 1 Light Accent 4" w:uiPriority="46"/>
-    <w:lsdException w:name="Grid Table 2 Accent 4" w:uiPriority="47"/>
-    <w:lsdException w:name="Grid Table 3 Accent 4" w:uiPriority="48"/>
-    <w:lsdException w:name="Grid Table 4 Accent 4" w:uiPriority="49"/>
-    <w:lsdException w:name="Grid Table 5 Dark Accent 4" w:uiPriority="50"/>
-    <w:lsdException w:name="Grid Table 6 Colorful Accent 4" w:uiPriority="51"/>
-    <w:lsdException w:name="Grid Table 7 Colorful Accent 4" w:uiPriority="52"/>
-    <w:lsdException w:name="Grid Table 1 Light Accent 5" w:uiPriority="46"/>
-    <w:lsdException w:name="Grid Table 2 Accent 5" w:uiPriority="47"/>
-    <w:lsdException w:name="Grid Table 3 Accent 5" w:uiPriority="48"/>
-    <w:lsdException w:name="Grid Table 4 Accent 5" w:uiPriority="49"/>
-    <w:lsdException w:name="Grid Table 5 Dark Accent 5" w:uiPriority="50"/>
-    <w:lsdException w:name="Grid Table 6 Colorful Accent 5" w:uiPriority="51"/>
-    <w:lsdException w:name="Grid Table 7 Colorful Accent 5" w:uiPriority="52"/>
-    <w:lsdException w:name="Grid Table 1 Light Accent 6" w:uiPriority="46"/>
-    <w:lsdException w:name="Grid Table 2 Accent 6" w:uiPriority="47"/>
-    <w:lsdException w:name="Grid Table 3 Accent 6" w:uiPriority="48"/>
-    <w:lsdException w:name="Grid Table 4 Accent 6" w:uiPriority="49"/>
-    <w:lsdException w:name="Grid Table 5 Dark Accent 6" w:uiPriority="50"/>
-    <w:lsdException w:name="Grid Table 6 Colorful Accent 6" w:uiPriority="51"/>
-    <w:lsdException w:name="Grid Table 7 Colorful Accent 6" w:uiPriority="52"/>
-    <w:lsdException w:name="List Table 1 Light" w:uiPriority="46"/>
-    <w:lsdException w:name="List Table 2" w:uiPriority="47"/>
-    <w:lsdException w:name="List Table 3" w:uiPriority="48"/>
-    <w:lsdException w:name="List Table 4" w:uiPriority="49"/>
-    <w:lsdException w:name="List Table 5 Dark" w:uiPriority="50"/>
-    <w:lsdException w:name="List Table 6 Colorful" w:uiPriority="51"/>
-    <w:lsdException w:name="List Table 7 Colorful" w:uiPriority="52"/>
-    <w:lsdException w:name="List Table 1 Light Accent 1" w:uiPriority="46"/>
-    <w:lsdException w:name="List Table 2 Accent 1" w:uiPriority="47"/>
-    <w:lsdException w:name="List Table 3 Accent 1" w:uiPriority="48"/>
-    <w:lsdException w:name="List Table 4 Accent 1" w:uiPriority="49"/>
-    <w:lsdException w:name="List Table 5 Dark Accent 1" w:uiPriority="50"/>
-    <w:lsdException w:name="List Table 6 Colorful Accent 1" w:uiPriority="51"/>
-    <w:lsdException w:name="List Table 7 Colorful Accent 1" w:uiPriority="52"/>
-    <w:lsdException w:name="List Table 1 Light Accent 2" w:uiPriority="46"/>
-    <w:lsdException w:name="List Table 2 Accent 2" w:uiPriority="47"/>
-    <w:lsdException w:name="List Table 3 Accent 2" w:uiPriority="48"/>
-    <w:lsdException w:name="List Table 4 Accent 2" w:uiPriority="49"/>
-    <w:lsdException w:name="List Table 5 Dark Accent 2" w:uiPriority="50"/>
-    <w:lsdException w:name="List Table 6 Colorful Accent 2" w:uiPriority="51"/>
-    <w:lsdException w:name="List Table 7 Colorful Accent 2" w:uiPriority="52"/>
-    <w:lsdException w:name="List Table 1 Light Accent 3" w:uiPriority="46"/>
-    <w:lsdException w:name="List Table 2 Accent 3" w:uiPriority="47"/>
-    <w:lsdException w:name="List Table 3 Accent 3" w:uiPriority="48"/>
-    <w:lsdException w:name="List Table 4 Accent 3" w:uiPriority="49"/>
-    <w:lsdException w:name="List Table 5 Dark Accent 3" w:uiPriority="50"/>
-    <w:lsdException w:name="List Table 6 Colorful Accent 3" w:uiPriority="51"/>
-    <w:lsdException w:name="List Table 7 Colorful Accent 3" w:uiPriority="52"/>
-    <w:lsdException w:name="List Table 1 Light Accent 4" w:uiPriority="46"/>
-    <w:lsdException w:name="List Table 2 Accent 4" w:uiPriority="47"/>
-    <w:lsdException w:name="List Table 3 Accent 4" w:uiPriority="48"/>
-    <w:lsdException w:name="List Table 4 Accent 4" w:uiPriority="49"/>
-    <w:lsdException w:name="List Table 5 Dark Accent 4" w:uiPriority="50"/>
-    <w:lsdException w:name="List Table 6 Colorful Accent 4" w:uiPriority="51"/>
-    <w:lsdException w:name="List Table 7 Colorful Accent 4" w:uiPriority="52"/>
-    <w:lsdException w:name="List Table 1 Light Accent 5" w:uiPriority="46"/>
-    <w:lsdException w:name="List Table 2 Accent 5" w:uiPriority="47"/>
-    <w:lsdException w:name="List Table 3 Accent 5" w:uiPriority="48"/>
-    <w:lsdException w:name="List Table 4 Accent 5" w:uiPriority="49"/>
-    <w:lsdException w:name="List Table 5 Dark Accent 5" w:uiPriority="50"/>
-    <w:lsdException w:name="List Table 6 Colorful Accent 5" w:uiPriority="51"/>
-    <w:lsdException w:name="List Table 7 Colorful Accent 5" w:uiPriority="52"/>
-    <w:lsdException w:name="List Table 1 Light Accent 6" w:uiPriority="46"/>
-    <w:lsdException w:name="List Table 2 Accent 6" w:uiPriority="47"/>
-    <w:lsdException w:name="List Table 3 Accent 6" w:uiPriority="48"/>
-    <w:lsdException w:name="List Table 4 Accent 6" w:uiPriority="49"/>
-    <w:lsdException w:name="List Table 5 Dark Accent 6" w:uiPriority="50"/>
-    <w:lsdException w:name="List Table 6 Colorful Accent 6" w:uiPriority="51"/>
-    <w:lsdException w:name="List Table 7 Colorful Accent 6" w:uiPriority="52"/>
+  <w:latentStyles w:defLockedState="0" w:defUIPriority="99" w:defSemiHidden="1" w:defUnhideWhenUsed="1" w:defQFormat="0" w:count="267">
+    <w:lsdException w:name="Normal" w:semiHidden="0" w:uiPriority="0" w:unhideWhenUsed="0" w:qFormat="1"/>
+    <w:lsdException w:name="heading 1" w:semiHidden="0" w:uiPriority="9" w:unhideWhenUsed="0" w:qFormat="1"/>
+    <w:lsdException w:name="heading 2" w:uiPriority="9" w:qFormat="1"/>
+    <w:lsdException w:name="heading 3" w:uiPriority="9" w:qFormat="1"/>
+    <w:lsdException w:name="heading 4" w:uiPriority="9" w:qFormat="1"/>
+    <w:lsdException w:name="heading 5" w:uiPriority="9" w:qFormat="1"/>
+    <w:lsdException w:name="heading 6" w:uiPriority="9" w:qFormat="1"/>
+    <w:lsdException w:name="heading 7" w:uiPriority="9" w:qFormat="1"/>
+    <w:lsdException w:name="heading 8" w:uiPriority="9" w:qFormat="1"/>
+    <w:lsdException w:name="heading 9" w:uiPriority="9" w:qFormat="1"/>
+    <w:lsdException w:name="toc 1" w:uiPriority="39"/>
+    <w:lsdException w:name="toc 2" w:uiPriority="39"/>
+    <w:lsdException w:name="toc 3" w:uiPriority="39"/>
+    <w:lsdException w:name="toc 4" w:uiPriority="39"/>
+    <w:lsdException w:name="toc 5" w:uiPriority="39"/>
+    <w:lsdException w:name="toc 6" w:uiPriority="39"/>
+    <w:lsdException w:name="toc 7" w:uiPriority="39"/>
+    <w:lsdException w:name="toc 8" w:uiPriority="39"/>
+    <w:lsdException w:name="toc 9" w:uiPriority="39"/>
+    <w:lsdException w:name="caption" w:uiPriority="35" w:qFormat="1"/>
+    <w:lsdException w:name="Title" w:semiHidden="0" w:uiPriority="10" w:unhideWhenUsed="0" w:qFormat="1"/>
+    <w:lsdException w:name="Default Paragraph Font" w:uiPriority="1"/>
+    <w:lsdException w:name="Subtitle" w:semiHidden="0" w:uiPriority="11" w:unhideWhenUsed="0" w:qFormat="1"/>
+    <w:lsdException w:name="Strong" w:semiHidden="0" w:uiPriority="22" w:unhideWhenUsed="0" w:qFormat="1"/>
+    <w:lsdException w:name="Emphasis" w:semiHidden="0" w:uiPriority="20" w:unhideWhenUsed="0" w:qFormat="1"/>
+    <w:lsdException w:name="Table Grid" w:semiHidden="0" w:uiPriority="39" w:unhideWhenUsed="0"/>
+    <w:lsdException w:name="Placeholder Text" w:unhideWhenUsed="0"/>
+    <w:lsdException w:name="No Spacing" w:semiHidden="0" w:uiPriority="1" w:unhideWhenUsed="0" w:qFormat="1"/>
+    <w:lsdException w:name="Light Shading" w:semiHidden="0" w:uiPriority="60" w:unhideWhenUsed="0"/>
+    <w:lsdException w:name="Light List" w:semiHidden="0" w:uiPriority="61" w:unhideWhenUsed="0"/>
+    <w:lsdException w:name="Light Grid" w:semiHidden="0" w:uiPriority="62" w:unhideWhenUsed="0"/>
+    <w:lsdException w:name="Medium Shading 1" w:semiHidden="0" w:uiPriority="63" w:unhideWhenUsed="0"/>
+    <w:lsdException w:name="Medium Shading 2" w:semiHidden="0" w:uiPriority="64" w:unhideWhenUsed="0"/>
+    <w:lsdException w:name="Medium List 1" w:semiHidden="0" w:uiPriority="65" w:unhideWhenUsed="0"/>
+    <w:lsdException w:name="Medium List 2" w:semiHidden="0" w:uiPriority="66" w:unhideWhenUsed="0"/>
+    <w:lsdException w:name="Medium Grid 1" w:semiHidden="0" w:uiPriority="67" w:unhideWhenUsed="0"/>
+    <w:lsdException w:name="Medium Grid 2" w:semiHidden="0" w:uiPriority="68" w:unhideWhenUsed="0"/>
+    <w:lsdException w:name="Medium Grid 3" w:semiHidden="0" w:uiPriority="69" w:unhideWhenUsed="0"/>
+    <w:lsdException w:name="Dark List" w:semiHidden="0" w:uiPriority="70" w:unhideWhenUsed="0"/>
+    <w:lsdException w:name="Colorful Shading" w:semiHidden="0" w:uiPriority="71" w:unhideWhenUsed="0"/>
+    <w:lsdException w:name="Colorful List" w:semiHidden="0" w:uiPriority="72" w:unhideWhenUsed="0"/>
+    <w:lsdException w:name="Colorful Grid" w:semiHidden="0" w:uiPriority="73" w:unhideWhenUsed="0"/>
+    <w:lsdException w:name="Light Shading Accent 1" w:semiHidden="0" w:uiPriority="60" w:unhideWhenUsed="0"/>
+    <w:lsdException w:name="Light List Accent 1" w:semiHidden="0" w:uiPriority="61" w:unhideWhenUsed="0"/>
+    <w:lsdException w:name="Light Grid Accent 1" w:semiHidden="0" w:uiPriority="62" w:unhideWhenUsed="0"/>
+    <w:lsdException w:name="Medium Shading 1 Accent 1" w:semiHidden="0" w:uiPriority="63" w:unhideWhenUsed="0"/>
+    <w:lsdException w:name="Medium Shading 2 Accent 1" w:semiHidden="0" w:uiPriority="64" w:unhideWhenUsed="0"/>
+    <w:lsdException w:name="Medium List 1 Accent 1" w:semiHidden="0" w:uiPriority="65" w:unhideWhenUsed="0"/>
+    <w:lsdException w:name="Revision" w:unhideWhenUsed="0"/>
+    <w:lsdException w:name="List Paragraph" w:semiHidden="0" w:uiPriority="34" w:unhideWhenUsed="0" w:qFormat="1"/>
+    <w:lsdException w:name="Quote" w:semiHidden="0" w:uiPriority="29" w:unhideWhenUsed="0" w:qFormat="1"/>
+    <w:lsdException w:name="Intense Quote" w:semiHidden="0" w:uiPriority="30" w:unhideWhenUsed="0" w:qFormat="1"/>
+    <w:lsdException w:name="Medium List 2 Accent 1" w:semiHidden="0" w:uiPriority="66" w:unhideWhenUsed="0"/>
+    <w:lsdException w:name="Medium Grid 1 Accent 1" w:semiHidden="0" w:uiPriority="67" w:unhideWhenUsed="0"/>
+    <w:lsdException w:name="Medium Grid 2 Accent 1" w:semiHidden="0" w:uiPriority="68" w:unhideWhenUsed="0"/>
+    <w:lsdException w:name="Medium Grid 3 Accent 1" w:semiHidden="0" w:uiPriority="69" w:unhideWhenUsed="0"/>
+    <w:lsdException w:name="Dark List Accent 1" w:semiHidden="0" w:uiPriority="70" w:unhideWhenUsed="0"/>
+    <w:lsdException w:name="Colorful Shading Accent 1" w:semiHidden="0" w:uiPriority="71" w:unhideWhenUsed="0"/>
+    <w:lsdException w:name="Colorful List Accent 1" w:semiHidden="0" w:uiPriority="72" w:unhideWhenUsed="0"/>
+    <w:lsdException w:name="Colorful Grid Accent 1" w:semiHidden="0" w:uiPriority="73" w:unhideWhenUsed="0"/>
+    <w:lsdException w:name="Light Shading Accent 2" w:semiHidden="0" w:uiPriority="60" w:unhideWhenUsed="0"/>
+    <w:lsdException w:name="Light List Accent 2" w:semiHidden="0" w:uiPriority="61" w:unhideWhenUsed="0"/>
+    <w:lsdException w:name="Light Grid Accent 2" w:semiHidden="0" w:uiPriority="62" w:unhideWhenUsed="0"/>
+    <w:lsdException w:name="Medium Shading 1 Accent 2" w:semiHidden="0" w:uiPriority="63" w:unhideWhenUsed="0"/>
+    <w:lsdException w:name="Medium Shading 2 Accent 2" w:semiHidden="0" w:uiPriority="64" w:unhideWhenUsed="0"/>
+    <w:lsdException w:name="Medium List 1 Accent 2" w:semiHidden="0" w:uiPriority="65" w:unhideWhenUsed="0"/>
+    <w:lsdException w:name="Medium List 2 Accent 2" w:semiHidden="0" w:uiPriority="66" w:unhideWhenUsed="0"/>
+    <w:lsdException w:name="Medium Grid 1 Accent 2" w:semiHidden="0" w:uiPriority="67" w:unhideWhenUsed="0"/>
+    <w:lsdException w:name="Medium Grid 2 Accent 2" w:semiHidden="0" w:uiPriority="68" w:unhideWhenUsed="0"/>
+    <w:lsdException w:name="Medium Grid 3 Accent 2" w:semiHidden="0" w:uiPriority="69" w:unhideWhenUsed="0"/>
+    <w:lsdException w:name="Dark List Accent 2" w:semiHidden="0" w:uiPriority="70" w:unhideWhenUsed="0"/>
+    <w:lsdException w:name="Colorful Shading Accent 2" w:semiHidden="0" w:uiPriority="71" w:unhideWhenUsed="0"/>
+    <w:lsdException w:name="Colorful List Accent 2" w:semiHidden="0" w:uiPriority="72" w:unhideWhenUsed="0"/>
+    <w:lsdException w:name="Colorful Grid Accent 2" w:semiHidden="0" w:uiPriority="73" w:unhideWhenUsed="0"/>
+    <w:lsdException w:name="Light Shading Accent 3" w:semiHidden="0" w:uiPriority="60" w:unhideWhenUsed="0"/>
+    <w:lsdException w:name="Light List Accent 3" w:semiHidden="0" w:uiPriority="61" w:unhideWhenUsed="0"/>
+    <w:lsdException w:name="Light Grid Accent 3" w:semiHidden="0" w:uiPriority="62" w:unhideWhenUsed="0"/>
+    <w:lsdException w:name="Medium Shading 1 Accent 3" w:semiHidden="0" w:uiPriority="63" w:unhideWhenUsed="0"/>
+    <w:lsdException w:name="Medium Shading 2 Accent 3" w:semiHidden="0" w:uiPriority="64" w:unhideWhenUsed="0"/>
+    <w:lsdException w:name="Medium List 1 Accent 3" w:semiHidden="0" w:uiPriority="65" w:unhideWhenUsed="0"/>
+    <w:lsdException w:name="Medium List 2 Accent 3" w:semiHidden="0" w:uiPriority="66" w:unhideWhenUsed="0"/>
+    <w:lsdException w:name="Medium Grid 1 Accent 3" w:semiHidden="0" w:uiPriority="67" w:unhideWhenUsed="0"/>
+    <w:lsdException w:name="Medium Grid 2 Accent 3" w:semiHidden="0" w:uiPriority="68" w:unhideWhenUsed="0"/>
+    <w:lsdException w:name="Medium Grid 3 Accent 3" w:semiHidden="0" w:uiPriority="69" w:unhideWhenUsed="0"/>
+    <w:lsdException w:name="Dark List Accent 3" w:semiHidden="0" w:uiPriority="70" w:unhideWhenUsed="0"/>
+    <w:lsdException w:name="Colorful Shading Accent 3" w:semiHidden="0" w:uiPriority="71" w:unhideWhenUsed="0"/>
+    <w:lsdException w:name="Colorful List Accent 3" w:semiHidden="0" w:uiPriority="72" w:unhideWhenUsed="0"/>
+    <w:lsdException w:name="Colorful Grid Accent 3" w:semiHidden="0" w:uiPriority="73" w:unhideWhenUsed="0"/>
+    <w:lsdException w:name="Light Shading Accent 4" w:semiHidden="0" w:uiPriority="60" w:unhideWhenUsed="0"/>
+    <w:lsdException w:name="Light List Accent 4" w:semiHidden="0" w:uiPriority="61" w:unhideWhenUsed="0"/>
+    <w:lsdException w:name="Light Grid Accent 4" w:semiHidden="0" w:uiPriority="62" w:unhideWhenUsed="0"/>
+    <w:lsdException w:name="Medium Shading 1 Accent 4" w:semiHidden="0" w:uiPriority="63" w:unhideWhenUsed="0"/>
+    <w:lsdException w:name="Medium Shading 2 Accent 4" w:semiHidden="0" w:uiPriority="64" w:unhideWhenUsed="0"/>
+    <w:lsdException w:name="Medium List 1 Accent 4" w:semiHidden="0" w:uiPriority="65" w:unhideWhenUsed="0"/>
+    <w:lsdException w:name="Medium List 2 Accent 4" w:semiHidden="0" w:uiPriority="66" w:unhideWhenUsed="0"/>
+    <w:lsdException w:name="Medium Grid 1 Accent 4" w:semiHidden="0" w:uiPriority="67" w:unhideWhenUsed="0"/>
+    <w:lsdException w:name="Medium Grid 2 Accent 4" w:semiHidden="0" w:uiPriority="68" w:unhideWhenUsed="0"/>
+    <w:lsdException w:name="Medium Grid 3 Accent 4" w:semiHidden="0" w:uiPriority="69" w:unhideWhenUsed="0"/>
+    <w:lsdException w:name="Dark List Accent 4" w:semiHidden="0" w:uiPriority="70" w:unhideWhenUsed="0"/>
+    <w:lsdException w:name="Colorful Shading Accent 4" w:semiHidden="0" w:uiPriority="71" w:unhideWhenUsed="0"/>
+    <w:lsdException w:name="Colorful List Accent 4" w:semiHidden="0" w:uiPriority="72" w:unhideWhenUsed="0"/>
+    <w:lsdException w:name="Colorful Grid Accent 4" w:semiHidden="0" w:uiPriority="73" w:unhideWhenUsed="0"/>
+    <w:lsdException w:name="Light Shading Accent 5" w:semiHidden="0" w:uiPriority="60" w:unhideWhenUsed="0"/>
+    <w:lsdException w:name="Light List Accent 5" w:semiHidden="0" w:uiPriority="61" w:unhideWhenUsed="0"/>
+    <w:lsdException w:name="Light Grid Accent 5" w:semiHidden="0" w:uiPriority="62" w:unhideWhenUsed="0"/>
+    <w:lsdException w:name="Medium Shading 1 Accent 5" w:semiHidden="0" w:uiPriority="63" w:unhideWhenUsed="0"/>
+    <w:lsdException w:name="Medium Shading 2 Accent 5" w:semiHidden="0" w:uiPriority="64" w:unhideWhenUsed="0"/>
+    <w:lsdException w:name="Medium List 1 Accent 5" w:semiHidden="0" w:uiPriority="65" w:unhideWhenUsed="0"/>
+    <w:lsdException w:name="Medium List 2 Accent 5" w:semiHidden="0" w:uiPriority="66" w:unhideWhenUsed="0"/>
+    <w:lsdException w:name="Medium Grid 1 Accent 5" w:semiHidden="0" w:uiPriority="67" w:unhideWhenUsed="0"/>
+    <w:lsdException w:name="Medium Grid 2 Accent 5" w:semiHidden="0" w:uiPriority="68" w:unhideWhenUsed="0"/>
+    <w:lsdException w:name="Medium Grid 3 Accent 5" w:semiHidden="0" w:uiPriority="69" w:unhideWhenUsed="0"/>
+    <w:lsdException w:name="Dark List Accent 5" w:semiHidden="0" w:uiPriority="70" w:unhideWhenUsed="0"/>
+    <w:lsdException w:name="Colorful Shading Accent 5" w:semiHidden="0" w:uiPriority="71" w:unhideWhenUsed="0"/>
+    <w:lsdException w:name="Colorful List Accent 5" w:semiHidden="0" w:uiPriority="72" w:unhideWhenUsed="0"/>
+    <w:lsdException w:name="Colorful Grid Accent 5" w:semiHidden="0" w:uiPriority="73" w:unhideWhenUsed="0"/>
+    <w:lsdException w:name="Light Shading Accent 6" w:semiHidden="0" w:uiPriority="60" w:unhideWhenUsed="0"/>
+    <w:lsdException w:name="Light List Accent 6" w:semiHidden="0" w:uiPriority="61" w:unhideWhenUsed="0"/>
+    <w:lsdException w:name="Light Grid Accent 6" w:semiHidden="0" w:uiPriority="62" w:unhideWhenUsed="0"/>
+    <w:lsdException w:name="Medium Shading 1 Accent 6" w:semiHidden="0" w:uiPriority="63" w:unhideWhenUsed="0"/>
+    <w:lsdException w:name="Medium Shading 2 Accent 6" w:semiHidden="0" w:uiPriority="64" w:unhideWhenUsed="0"/>
+    <w:lsdException w:name="Medium List 1 Accent 6" w:semiHidden="0" w:uiPriority="65" w:unhideWhenUsed="0"/>
+    <w:lsdException w:name="Medium List 2 Accent 6" w:semiHidden="0" w:uiPriority="66" w:unhideWhenUsed="0"/>
+    <w:lsdException w:name="Medium Grid 1 Accent 6" w:semiHidden="0" w:uiPriority="67" w:unhideWhenUsed="0"/>
+    <w:lsdException w:name="Medium Grid 2 Accent 6" w:semiHidden="0" w:uiPriority="68" w:unhideWhenUsed="0"/>
+    <w:lsdException w:name="Medium Grid 3 Accent 6" w:semiHidden="0" w:uiPriority="69" w:unhideWhenUsed="0"/>
+    <w:lsdException w:name="Dark List Accent 6" w:semiHidden="0" w:uiPriority="70" w:unhideWhenUsed="0"/>
+    <w:lsdException w:name="Colorful Shading Accent 6" w:semiHidden="0" w:uiPriority="71" w:unhideWhenUsed="0"/>
+    <w:lsdException w:name="Colorful List Accent 6" w:semiHidden="0" w:uiPriority="72" w:unhideWhenUsed="0"/>
+    <w:lsdException w:name="Colorful Grid Accent 6" w:semiHidden="0" w:uiPriority="73" w:unhideWhenUsed="0"/>
+    <w:lsdException w:name="Subtle Emphasis" w:semiHidden="0" w:uiPriority="19" w:unhideWhenUsed="0" w:qFormat="1"/>
+    <w:lsdException w:name="Intense Emphasis" w:semiHidden="0" w:uiPriority="21" w:unhideWhenUsed="0" w:qFormat="1"/>
+    <w:lsdException w:name="Subtle Reference" w:semiHidden="0" w:uiPriority="31" w:unhideWhenUsed="0" w:qFormat="1"/>
+    <w:lsdException w:name="Intense Reference" w:semiHidden="0" w:uiPriority="32" w:unhideWhenUsed="0" w:qFormat="1"/>
+    <w:lsdException w:name="Book Title" w:semiHidden="0" w:uiPriority="33" w:unhideWhenUsed="0" w:qFormat="1"/>
+    <w:lsdException w:name="Bibliography" w:uiPriority="37"/>
+    <w:lsdException w:name="TOC Heading" w:uiPriority="39" w:qFormat="1"/>
   </w:latentStyles>
   <w:style w:type="paragraph" w:default="1" w:styleId="Normal">
     <w:name w:val="Normal"/>
@@ -2504,8 +2484,214 @@
 </w:styles>
 </file>
 
+<file path=word/glossary/stylesWithEffects.xml><?xml version="1.0" encoding="utf-8"?>
+<w:styles xmlns:wpc="http://schemas.microsoft.com/office/word/2010/wordprocessingCanvas" xmlns:mc="http://schemas.openxmlformats.org/markup-compatibility/2006" xmlns:o="urn:schemas-microsoft-com:office:office" xmlns:r="http://schemas.openxmlformats.org/officeDocument/2006/relationships" xmlns:m="http://schemas.openxmlformats.org/officeDocument/2006/math" xmlns:v="urn:schemas-microsoft-com:vml" xmlns:wp14="http://schemas.microsoft.com/office/word/2010/wordprocessingDrawing" xmlns:wp="http://schemas.openxmlformats.org/drawingml/2006/wordprocessingDrawing" xmlns:w10="urn:schemas-microsoft-com:office:word" xmlns:w="http://schemas.openxmlformats.org/wordprocessingml/2006/main" xmlns:w14="http://schemas.microsoft.com/office/word/2010/wordml" xmlns:wpg="http://schemas.microsoft.com/office/word/2010/wordprocessingGroup" xmlns:wpi="http://schemas.microsoft.com/office/word/2010/wordprocessingInk" xmlns:wne="http://schemas.microsoft.com/office/word/2006/wordml" xmlns:wps="http://schemas.microsoft.com/office/word/2010/wordprocessingShape" mc:Ignorable="w14 wp14">
+  <w:docDefaults>
+    <w:rPrDefault>
+      <w:rPr>
+        <w:rFonts w:asciiTheme="minorHAnsi" w:eastAsiaTheme="minorEastAsia" w:hAnsiTheme="minorHAnsi" w:cstheme="minorBidi"/>
+        <w:sz w:val="22"/>
+        <w:szCs w:val="22"/>
+        <w:lang w:val="pt-BR" w:eastAsia="pt-BR" w:bidi="ar-SA"/>
+      </w:rPr>
+    </w:rPrDefault>
+    <w:pPrDefault>
+      <w:pPr>
+        <w:spacing w:after="160" w:line="259" w:lineRule="auto"/>
+      </w:pPr>
+    </w:pPrDefault>
+  </w:docDefaults>
+  <w:latentStyles w:defLockedState="0" w:defUIPriority="99" w:defSemiHidden="1" w:defUnhideWhenUsed="1" w:defQFormat="0" w:count="267">
+    <w:lsdException w:name="Normal" w:semiHidden="0" w:uiPriority="0" w:unhideWhenUsed="0" w:qFormat="1"/>
+    <w:lsdException w:name="heading 1" w:semiHidden="0" w:uiPriority="9" w:unhideWhenUsed="0" w:qFormat="1"/>
+    <w:lsdException w:name="heading 2" w:uiPriority="9" w:qFormat="1"/>
+    <w:lsdException w:name="heading 3" w:uiPriority="9" w:qFormat="1"/>
+    <w:lsdException w:name="heading 4" w:uiPriority="9" w:qFormat="1"/>
+    <w:lsdException w:name="heading 5" w:uiPriority="9" w:qFormat="1"/>
+    <w:lsdException w:name="heading 6" w:uiPriority="9" w:qFormat="1"/>
+    <w:lsdException w:name="heading 7" w:uiPriority="9" w:qFormat="1"/>
+    <w:lsdException w:name="heading 8" w:uiPriority="9" w:qFormat="1"/>
+    <w:lsdException w:name="heading 9" w:uiPriority="9" w:qFormat="1"/>
+    <w:lsdException w:name="toc 1" w:uiPriority="39"/>
+    <w:lsdException w:name="toc 2" w:uiPriority="39"/>
+    <w:lsdException w:name="toc 3" w:uiPriority="39"/>
+    <w:lsdException w:name="toc 4" w:uiPriority="39"/>
+    <w:lsdException w:name="toc 5" w:uiPriority="39"/>
+    <w:lsdException w:name="toc 6" w:uiPriority="39"/>
+    <w:lsdException w:name="toc 7" w:uiPriority="39"/>
+    <w:lsdException w:name="toc 8" w:uiPriority="39"/>
+    <w:lsdException w:name="toc 9" w:uiPriority="39"/>
+    <w:lsdException w:name="caption" w:uiPriority="35" w:qFormat="1"/>
+    <w:lsdException w:name="Title" w:semiHidden="0" w:uiPriority="10" w:unhideWhenUsed="0" w:qFormat="1"/>
+    <w:lsdException w:name="Default Paragraph Font" w:uiPriority="1"/>
+    <w:lsdException w:name="Subtitle" w:semiHidden="0" w:uiPriority="11" w:unhideWhenUsed="0" w:qFormat="1"/>
+    <w:lsdException w:name="Strong" w:semiHidden="0" w:uiPriority="22" w:unhideWhenUsed="0" w:qFormat="1"/>
+    <w:lsdException w:name="Emphasis" w:semiHidden="0" w:uiPriority="20" w:unhideWhenUsed="0" w:qFormat="1"/>
+    <w:lsdException w:name="Table Grid" w:semiHidden="0" w:uiPriority="39" w:unhideWhenUsed="0"/>
+    <w:lsdException w:name="Placeholder Text" w:unhideWhenUsed="0"/>
+    <w:lsdException w:name="No Spacing" w:semiHidden="0" w:uiPriority="1" w:unhideWhenUsed="0" w:qFormat="1"/>
+    <w:lsdException w:name="Light Shading" w:semiHidden="0" w:uiPriority="60" w:unhideWhenUsed="0"/>
+    <w:lsdException w:name="Light List" w:semiHidden="0" w:uiPriority="61" w:unhideWhenUsed="0"/>
+    <w:lsdException w:name="Light Grid" w:semiHidden="0" w:uiPriority="62" w:unhideWhenUsed="0"/>
+    <w:lsdException w:name="Medium Shading 1" w:semiHidden="0" w:uiPriority="63" w:unhideWhenUsed="0"/>
+    <w:lsdException w:name="Medium Shading 2" w:semiHidden="0" w:uiPriority="64" w:unhideWhenUsed="0"/>
+    <w:lsdException w:name="Medium List 1" w:semiHidden="0" w:uiPriority="65" w:unhideWhenUsed="0"/>
+    <w:lsdException w:name="Medium List 2" w:semiHidden="0" w:uiPriority="66" w:unhideWhenUsed="0"/>
+    <w:lsdException w:name="Medium Grid 1" w:semiHidden="0" w:uiPriority="67" w:unhideWhenUsed="0"/>
+    <w:lsdException w:name="Medium Grid 2" w:semiHidden="0" w:uiPriority="68" w:unhideWhenUsed="0"/>
+    <w:lsdException w:name="Medium Grid 3" w:semiHidden="0" w:uiPriority="69" w:unhideWhenUsed="0"/>
+    <w:lsdException w:name="Dark List" w:semiHidden="0" w:uiPriority="70" w:unhideWhenUsed="0"/>
+    <w:lsdException w:name="Colorful Shading" w:semiHidden="0" w:uiPriority="71" w:unhideWhenUsed="0"/>
+    <w:lsdException w:name="Colorful List" w:semiHidden="0" w:uiPriority="72" w:unhideWhenUsed="0"/>
+    <w:lsdException w:name="Colorful Grid" w:semiHidden="0" w:uiPriority="73" w:unhideWhenUsed="0"/>
+    <w:lsdException w:name="Light Shading Accent 1" w:semiHidden="0" w:uiPriority="60" w:unhideWhenUsed="0"/>
+    <w:lsdException w:name="Light List Accent 1" w:semiHidden="0" w:uiPriority="61" w:unhideWhenUsed="0"/>
+    <w:lsdException w:name="Light Grid Accent 1" w:semiHidden="0" w:uiPriority="62" w:unhideWhenUsed="0"/>
+    <w:lsdException w:name="Medium Shading 1 Accent 1" w:semiHidden="0" w:uiPriority="63" w:unhideWhenUsed="0"/>
+    <w:lsdException w:name="Medium Shading 2 Accent 1" w:semiHidden="0" w:uiPriority="64" w:unhideWhenUsed="0"/>
+    <w:lsdException w:name="Medium List 1 Accent 1" w:semiHidden="0" w:uiPriority="65" w:unhideWhenUsed="0"/>
+    <w:lsdException w:name="Revision" w:unhideWhenUsed="0"/>
+    <w:lsdException w:name="List Paragraph" w:semiHidden="0" w:uiPriority="34" w:unhideWhenUsed="0" w:qFormat="1"/>
+    <w:lsdException w:name="Quote" w:semiHidden="0" w:uiPriority="29" w:unhideWhenUsed="0" w:qFormat="1"/>
+    <w:lsdException w:name="Intense Quote" w:semiHidden="0" w:uiPriority="30" w:unhideWhenUsed="0" w:qFormat="1"/>
+    <w:lsdException w:name="Medium List 2 Accent 1" w:semiHidden="0" w:uiPriority="66" w:unhideWhenUsed="0"/>
+    <w:lsdException w:name="Medium Grid 1 Accent 1" w:semiHidden="0" w:uiPriority="67" w:unhideWhenUsed="0"/>
+    <w:lsdException w:name="Medium Grid 2 Accent 1" w:semiHidden="0" w:uiPriority="68" w:unhideWhenUsed="0"/>
+    <w:lsdException w:name="Medium Grid 3 Accent 1" w:semiHidden="0" w:uiPriority="69" w:unhideWhenUsed="0"/>
+    <w:lsdException w:name="Dark List Accent 1" w:semiHidden="0" w:uiPriority="70" w:unhideWhenUsed="0"/>
+    <w:lsdException w:name="Colorful Shading Accent 1" w:semiHidden="0" w:uiPriority="71" w:unhideWhenUsed="0"/>
+    <w:lsdException w:name="Colorful List Accent 1" w:semiHidden="0" w:uiPriority="72" w:unhideWhenUsed="0"/>
+    <w:lsdException w:name="Colorful Grid Accent 1" w:semiHidden="0" w:uiPriority="73" w:unhideWhenUsed="0"/>
+    <w:lsdException w:name="Light Shading Accent 2" w:semiHidden="0" w:uiPriority="60" w:unhideWhenUsed="0"/>
+    <w:lsdException w:name="Light List Accent 2" w:semiHidden="0" w:uiPriority="61" w:unhideWhenUsed="0"/>
+    <w:lsdException w:name="Light Grid Accent 2" w:semiHidden="0" w:uiPriority="62" w:unhideWhenUsed="0"/>
+    <w:lsdException w:name="Medium Shading 1 Accent 2" w:semiHidden="0" w:uiPriority="63" w:unhideWhenUsed="0"/>
+    <w:lsdException w:name="Medium Shading 2 Accent 2" w:semiHidden="0" w:uiPriority="64" w:unhideWhenUsed="0"/>
+    <w:lsdException w:name="Medium List 1 Accent 2" w:semiHidden="0" w:uiPriority="65" w:unhideWhenUsed="0"/>
+    <w:lsdException w:name="Medium List 2 Accent 2" w:semiHidden="0" w:uiPriority="66" w:unhideWhenUsed="0"/>
+    <w:lsdException w:name="Medium Grid 1 Accent 2" w:semiHidden="0" w:uiPriority="67" w:unhideWhenUsed="0"/>
+    <w:lsdException w:name="Medium Grid 2 Accent 2" w:semiHidden="0" w:uiPriority="68" w:unhideWhenUsed="0"/>
+    <w:lsdException w:name="Medium Grid 3 Accent 2" w:semiHidden="0" w:uiPriority="69" w:unhideWhenUsed="0"/>
+    <w:lsdException w:name="Dark List Accent 2" w:semiHidden="0" w:uiPriority="70" w:unhideWhenUsed="0"/>
+    <w:lsdException w:name="Colorful Shading Accent 2" w:semiHidden="0" w:uiPriority="71" w:unhideWhenUsed="0"/>
+    <w:lsdException w:name="Colorful List Accent 2" w:semiHidden="0" w:uiPriority="72" w:unhideWhenUsed="0"/>
+    <w:lsdException w:name="Colorful Grid Accent 2" w:semiHidden="0" w:uiPriority="73" w:unhideWhenUsed="0"/>
+    <w:lsdException w:name="Light Shading Accent 3" w:semiHidden="0" w:uiPriority="60" w:unhideWhenUsed="0"/>
+    <w:lsdException w:name="Light List Accent 3" w:semiHidden="0" w:uiPriority="61" w:unhideWhenUsed="0"/>
+    <w:lsdException w:name="Light Grid Accent 3" w:semiHidden="0" w:uiPriority="62" w:unhideWhenUsed="0"/>
+    <w:lsdException w:name="Medium Shading 1 Accent 3" w:semiHidden="0" w:uiPriority="63" w:unhideWhenUsed="0"/>
+    <w:lsdException w:name="Medium Shading 2 Accent 3" w:semiHidden="0" w:uiPriority="64" w:unhideWhenUsed="0"/>
+    <w:lsdException w:name="Medium List 1 Accent 3" w:semiHidden="0" w:uiPriority="65" w:unhideWhenUsed="0"/>
+    <w:lsdException w:name="Medium List 2 Accent 3" w:semiHidden="0" w:uiPriority="66" w:unhideWhenUsed="0"/>
+    <w:lsdException w:name="Medium Grid 1 Accent 3" w:semiHidden="0" w:uiPriority="67" w:unhideWhenUsed="0"/>
+    <w:lsdException w:name="Medium Grid 2 Accent 3" w:semiHidden="0" w:uiPriority="68" w:unhideWhenUsed="0"/>
+    <w:lsdException w:name="Medium Grid 3 Accent 3" w:semiHidden="0" w:uiPriority="69" w:unhideWhenUsed="0"/>
+    <w:lsdException w:name="Dark List Accent 3" w:semiHidden="0" w:uiPriority="70" w:unhideWhenUsed="0"/>
+    <w:lsdException w:name="Colorful Shading Accent 3" w:semiHidden="0" w:uiPriority="71" w:unhideWhenUsed="0"/>
+    <w:lsdException w:name="Colorful List Accent 3" w:semiHidden="0" w:uiPriority="72" w:unhideWhenUsed="0"/>
+    <w:lsdException w:name="Colorful Grid Accent 3" w:semiHidden="0" w:uiPriority="73" w:unhideWhenUsed="0"/>
+    <w:lsdException w:name="Light Shading Accent 4" w:semiHidden="0" w:uiPriority="60" w:unhideWhenUsed="0"/>
+    <w:lsdException w:name="Light List Accent 4" w:semiHidden="0" w:uiPriority="61" w:unhideWhenUsed="0"/>
+    <w:lsdException w:name="Light Grid Accent 4" w:semiHidden="0" w:uiPriority="62" w:unhideWhenUsed="0"/>
+    <w:lsdException w:name="Medium Shading 1 Accent 4" w:semiHidden="0" w:uiPriority="63" w:unhideWhenUsed="0"/>
+    <w:lsdException w:name="Medium Shading 2 Accent 4" w:semiHidden="0" w:uiPriority="64" w:unhideWhenUsed="0"/>
+    <w:lsdException w:name="Medium List 1 Accent 4" w:semiHidden="0" w:uiPriority="65" w:unhideWhenUsed="0"/>
+    <w:lsdException w:name="Medium List 2 Accent 4" w:semiHidden="0" w:uiPriority="66" w:unhideWhenUsed="0"/>
+    <w:lsdException w:name="Medium Grid 1 Accent 4" w:semiHidden="0" w:uiPriority="67" w:unhideWhenUsed="0"/>
+    <w:lsdException w:name="Medium Grid 2 Accent 4" w:semiHidden="0" w:uiPriority="68" w:unhideWhenUsed="0"/>
+    <w:lsdException w:name="Medium Grid 3 Accent 4" w:semiHidden="0" w:uiPriority="69" w:unhideWhenUsed="0"/>
+    <w:lsdException w:name="Dark List Accent 4" w:semiHidden="0" w:uiPriority="70" w:unhideWhenUsed="0"/>
+    <w:lsdException w:name="Colorful Shading Accent 4" w:semiHidden="0" w:uiPriority="71" w:unhideWhenUsed="0"/>
+    <w:lsdException w:name="Colorful List Accent 4" w:semiHidden="0" w:uiPriority="72" w:unhideWhenUsed="0"/>
+    <w:lsdException w:name="Colorful Grid Accent 4" w:semiHidden="0" w:uiPriority="73" w:unhideWhenUsed="0"/>
+    <w:lsdException w:name="Light Shading Accent 5" w:semiHidden="0" w:uiPriority="60" w:unhideWhenUsed="0"/>
+    <w:lsdException w:name="Light List Accent 5" w:semiHidden="0" w:uiPriority="61" w:unhideWhenUsed="0"/>
+    <w:lsdException w:name="Light Grid Accent 5" w:semiHidden="0" w:uiPriority="62" w:unhideWhenUsed="0"/>
+    <w:lsdException w:name="Medium Shading 1 Accent 5" w:semiHidden="0" w:uiPriority="63" w:unhideWhenUsed="0"/>
+    <w:lsdException w:name="Medium Shading 2 Accent 5" w:semiHidden="0" w:uiPriority="64" w:unhideWhenUsed="0"/>
+    <w:lsdException w:name="Medium List 1 Accent 5" w:semiHidden="0" w:uiPriority="65" w:unhideWhenUsed="0"/>
+    <w:lsdException w:name="Medium List 2 Accent 5" w:semiHidden="0" w:uiPriority="66" w:unhideWhenUsed="0"/>
+    <w:lsdException w:name="Medium Grid 1 Accent 5" w:semiHidden="0" w:uiPriority="67" w:unhideWhenUsed="0"/>
+    <w:lsdException w:name="Medium Grid 2 Accent 5" w:semiHidden="0" w:uiPriority="68" w:unhideWhenUsed="0"/>
+    <w:lsdException w:name="Medium Grid 3 Accent 5" w:semiHidden="0" w:uiPriority="69" w:unhideWhenUsed="0"/>
+    <w:lsdException w:name="Dark List Accent 5" w:semiHidden="0" w:uiPriority="70" w:unhideWhenUsed="0"/>
+    <w:lsdException w:name="Colorful Shading Accent 5" w:semiHidden="0" w:uiPriority="71" w:unhideWhenUsed="0"/>
+    <w:lsdException w:name="Colorful List Accent 5" w:semiHidden="0" w:uiPriority="72" w:unhideWhenUsed="0"/>
+    <w:lsdException w:name="Colorful Grid Accent 5" w:semiHidden="0" w:uiPriority="73" w:unhideWhenUsed="0"/>
+    <w:lsdException w:name="Light Shading Accent 6" w:semiHidden="0" w:uiPriority="60" w:unhideWhenUsed="0"/>
+    <w:lsdException w:name="Light List Accent 6" w:semiHidden="0" w:uiPriority="61" w:unhideWhenUsed="0"/>
+    <w:lsdException w:name="Light Grid Accent 6" w:semiHidden="0" w:uiPriority="62" w:unhideWhenUsed="0"/>
+    <w:lsdException w:name="Medium Shading 1 Accent 6" w:semiHidden="0" w:uiPriority="63" w:unhideWhenUsed="0"/>
+    <w:lsdException w:name="Medium Shading 2 Accent 6" w:semiHidden="0" w:uiPriority="64" w:unhideWhenUsed="0"/>
+    <w:lsdException w:name="Medium List 1 Accent 6" w:semiHidden="0" w:uiPriority="65" w:unhideWhenUsed="0"/>
+    <w:lsdException w:name="Medium List 2 Accent 6" w:semiHidden="0" w:uiPriority="66" w:unhideWhenUsed="0"/>
+    <w:lsdException w:name="Medium Grid 1 Accent 6" w:semiHidden="0" w:uiPriority="67" w:unhideWhenUsed="0"/>
+    <w:lsdException w:name="Medium Grid 2 Accent 6" w:semiHidden="0" w:uiPriority="68" w:unhideWhenUsed="0"/>
+    <w:lsdException w:name="Medium Grid 3 Accent 6" w:semiHidden="0" w:uiPriority="69" w:unhideWhenUsed="0"/>
+    <w:lsdException w:name="Dark List Accent 6" w:semiHidden="0" w:uiPriority="70" w:unhideWhenUsed="0"/>
+    <w:lsdException w:name="Colorful Shading Accent 6" w:semiHidden="0" w:uiPriority="71" w:unhideWhenUsed="0"/>
+    <w:lsdException w:name="Colorful List Accent 6" w:semiHidden="0" w:uiPriority="72" w:unhideWhenUsed="0"/>
+    <w:lsdException w:name="Colorful Grid Accent 6" w:semiHidden="0" w:uiPriority="73" w:unhideWhenUsed="0"/>
+    <w:lsdException w:name="Subtle Emphasis" w:semiHidden="0" w:uiPriority="19" w:unhideWhenUsed="0" w:qFormat="1"/>
+    <w:lsdException w:name="Intense Emphasis" w:semiHidden="0" w:uiPriority="21" w:unhideWhenUsed="0" w:qFormat="1"/>
+    <w:lsdException w:name="Subtle Reference" w:semiHidden="0" w:uiPriority="31" w:unhideWhenUsed="0" w:qFormat="1"/>
+    <w:lsdException w:name="Intense Reference" w:semiHidden="0" w:uiPriority="32" w:unhideWhenUsed="0" w:qFormat="1"/>
+    <w:lsdException w:name="Book Title" w:semiHidden="0" w:uiPriority="33" w:unhideWhenUsed="0" w:qFormat="1"/>
+    <w:lsdException w:name="Bibliography" w:uiPriority="37"/>
+    <w:lsdException w:name="TOC Heading" w:uiPriority="39" w:qFormat="1"/>
+  </w:latentStyles>
+  <w:style w:type="paragraph" w:default="1" w:styleId="Normal">
+    <w:name w:val="Normal"/>
+    <w:qFormat/>
+    <w:rsid w:val="00F32082"/>
+    <w:rPr>
+      <w:rFonts w:cs="Times New Roman"/>
+      <w:sz w:val="3276"/>
+      <w:szCs w:val="3276"/>
+    </w:rPr>
+  </w:style>
+  <w:style w:type="character" w:default="1" w:styleId="DefaultParagraphFont">
+    <w:name w:val="Default Paragraph Font"/>
+    <w:uiPriority w:val="1"/>
+    <w:semiHidden/>
+    <w:unhideWhenUsed/>
+  </w:style>
+  <w:style w:type="table" w:default="1" w:styleId="TableNormal">
+    <w:name w:val="Normal Table"/>
+    <w:uiPriority w:val="99"/>
+    <w:semiHidden/>
+    <w:unhideWhenUsed/>
+    <w:tblPr>
+      <w:tblInd w:w="0" w:type="dxa"/>
+      <w:tblCellMar>
+        <w:top w:w="0" w:type="dxa"/>
+        <w:left w:w="108" w:type="dxa"/>
+        <w:bottom w:w="0" w:type="dxa"/>
+        <w:right w:w="108" w:type="dxa"/>
+      </w:tblCellMar>
+    </w:tblPr>
+  </w:style>
+  <w:style w:type="numbering" w:default="1" w:styleId="NoList">
+    <w:name w:val="No List"/>
+    <w:uiPriority w:val="99"/>
+    <w:semiHidden/>
+    <w:unhideWhenUsed/>
+  </w:style>
+  <w:style w:type="character" w:styleId="PlaceholderText">
+    <w:name w:val="Placeholder Text"/>
+    <w:basedOn w:val="DefaultParagraphFont"/>
+    <w:uiPriority w:val="99"/>
+    <w:semiHidden/>
+    <w:rsid w:val="00F32082"/>
+    <w:rPr>
+      <w:color w:val="808080"/>
+    </w:rPr>
+  </w:style>
+</w:styles>
+</file>
+
 <file path=word/glossary/webSettings.xml><?xml version="1.0" encoding="utf-8"?>
-<w:webSettings xmlns:mc="http://schemas.openxmlformats.org/markup-compatibility/2006" xmlns:r="http://schemas.openxmlformats.org/officeDocument/2006/relationships" xmlns:w="http://schemas.openxmlformats.org/wordprocessingml/2006/main" xmlns:w14="http://schemas.microsoft.com/office/word/2010/wordml" xmlns:w15="http://schemas.microsoft.com/office/word/2012/wordml" mc:Ignorable="w14 w15">
+<w:webSettings xmlns:mc="http://schemas.openxmlformats.org/markup-compatibility/2006" xmlns:r="http://schemas.openxmlformats.org/officeDocument/2006/relationships" xmlns:w="http://schemas.openxmlformats.org/wordprocessingml/2006/main" xmlns:w14="http://schemas.microsoft.com/office/word/2010/wordml" mc:Ignorable="w14">
   <w:optimizeForBrowser/>
   <w:allowPNG/>
 </w:webSettings>
